--- a/complejidad.docx
+++ b/complejidad.docx
@@ -217,8 +217,6 @@
           <w:szCs w:val="18"/>
         </w:rPr>
       </w:pPr>
-      <w:bookmarkStart w:id="0" w:name="_GoBack"/>
-      <w:bookmarkEnd w:id="0"/>
     </w:p>
     <w:p>
       <w:pPr>
@@ -2374,7 +2372,6 @@
           <w:i/>
           <w:sz w:val="16"/>
           <w:szCs w:val="16"/>
-          <w:lang w:val="en-US"/>
         </w:rPr>
         <w:t xml:space="preserve">    </w:t>
       </w:r>
@@ -2411,6 +2408,7 @@
         <w:t>[(int) (floor(((</w:t>
       </w:r>
       <w:proofErr w:type="spellStart"/>
+      <w:proofErr w:type="gramStart"/>
       <w:r>
         <w:rPr>
           <w:rFonts w:ascii="Consolas" w:hAnsi="Consolas" w:cs="Consolas"/>
@@ -2422,6 +2420,7 @@
         <w:t>a.size</w:t>
       </w:r>
       <w:proofErr w:type="spellEnd"/>
+      <w:proofErr w:type="gramEnd"/>
       <w:r>
         <w:rPr>
           <w:rFonts w:ascii="Consolas" w:hAnsi="Consolas" w:cs="Consolas"/>
@@ -2439,35 +2438,17 @@
           <w:color w:val="BFBFBF" w:themeColor="background1" w:themeShade="BF"/>
           <w:sz w:val="16"/>
           <w:szCs w:val="16"/>
-        </w:rPr>
-        <w:t>-</w:t>
-      </w:r>
-      <w:r>
-        <w:rPr>
-          <w:rFonts w:ascii="Consolas" w:hAnsi="Consolas" w:cs="Consolas"/>
-          <w:i/>
-          <w:color w:val="BFBFBF" w:themeColor="background1" w:themeShade="BF"/>
-          <w:sz w:val="16"/>
-          <w:szCs w:val="16"/>
-        </w:rPr>
-        <w:t>-----------</w:t>
-      </w:r>
-      <w:r>
-        <w:rPr>
-          <w:rFonts w:ascii="Consolas" w:hAnsi="Consolas" w:cs="Consolas"/>
-          <w:i/>
-          <w:color w:val="BFBFBF" w:themeColor="background1" w:themeShade="BF"/>
-          <w:sz w:val="16"/>
-          <w:szCs w:val="16"/>
-        </w:rPr>
-        <w:t>-</w:t>
-      </w:r>
-      <w:r>
-        <w:rPr>
-          <w:rFonts w:ascii="Consolas" w:hAnsi="Consolas" w:cs="Consolas"/>
-          <w:i/>
-          <w:sz w:val="16"/>
-          <w:szCs w:val="16"/>
+          <w:lang w:val="en-US"/>
+        </w:rPr>
+        <w:t>-------------</w:t>
+      </w:r>
+      <w:r>
+        <w:rPr>
+          <w:rFonts w:ascii="Consolas" w:hAnsi="Consolas" w:cs="Consolas"/>
+          <w:i/>
+          <w:sz w:val="16"/>
+          <w:szCs w:val="16"/>
+          <w:lang w:val="en-US"/>
         </w:rPr>
         <w:t xml:space="preserve"> </w:t>
       </w:r>
@@ -2477,6 +2458,7 @@
           <w:b/>
           <w:i/>
           <w:color w:val="548DD4"/>
+          <w:lang w:val="en-US"/>
         </w:rPr>
         <w:t>O</w:t>
       </w:r>
@@ -2488,6 +2470,7 @@
           <w:color w:val="548DD4"/>
           <w:sz w:val="16"/>
           <w:szCs w:val="16"/>
+          <w:lang w:val="en-US"/>
         </w:rPr>
         <w:t>(1)</w:t>
       </w:r>
@@ -2514,7 +2497,29 @@
           <w:szCs w:val="16"/>
           <w:lang w:val="en-US"/>
         </w:rPr>
-        <w:t xml:space="preserve">    for (int i = 0; </w:t>
+        <w:t xml:space="preserve">    for (int </w:t>
+      </w:r>
+      <w:proofErr w:type="spellStart"/>
+      <w:r>
+        <w:rPr>
+          <w:rFonts w:ascii="Consolas" w:hAnsi="Consolas" w:cs="Consolas"/>
+          <w:i/>
+          <w:sz w:val="16"/>
+          <w:szCs w:val="16"/>
+          <w:lang w:val="en-US"/>
+        </w:rPr>
+        <w:t>i</w:t>
+      </w:r>
+      <w:proofErr w:type="spellEnd"/>
+      <w:r>
+        <w:rPr>
+          <w:rFonts w:ascii="Consolas" w:hAnsi="Consolas" w:cs="Consolas"/>
+          <w:i/>
+          <w:sz w:val="16"/>
+          <w:szCs w:val="16"/>
+          <w:lang w:val="en-US"/>
+        </w:rPr>
+        <w:t xml:space="preserve"> = 0; </w:t>
       </w:r>
       <w:proofErr w:type="spellStart"/>
       <w:r>
@@ -2928,7 +2933,7 @@
           <w:szCs w:val="16"/>
           <w:lang w:val="en-US"/>
         </w:rPr>
-        <w:t xml:space="preserve">    for (int i = 0; </w:t>
+        <w:t xml:space="preserve">    for (int </w:t>
       </w:r>
       <w:proofErr w:type="spellStart"/>
       <w:r>
@@ -2950,6 +2955,28 @@
           <w:szCs w:val="16"/>
           <w:lang w:val="en-US"/>
         </w:rPr>
+        <w:t xml:space="preserve"> = 0; </w:t>
+      </w:r>
+      <w:proofErr w:type="spellStart"/>
+      <w:r>
+        <w:rPr>
+          <w:rFonts w:ascii="Consolas" w:hAnsi="Consolas" w:cs="Consolas"/>
+          <w:i/>
+          <w:sz w:val="16"/>
+          <w:szCs w:val="16"/>
+          <w:lang w:val="en-US"/>
+        </w:rPr>
+        <w:t>i</w:t>
+      </w:r>
+      <w:proofErr w:type="spellEnd"/>
+      <w:r>
+        <w:rPr>
+          <w:rFonts w:ascii="Consolas" w:hAnsi="Consolas" w:cs="Consolas"/>
+          <w:i/>
+          <w:sz w:val="16"/>
+          <w:szCs w:val="16"/>
+          <w:lang w:val="en-US"/>
+        </w:rPr>
         <w:t xml:space="preserve"> &lt; </w:t>
       </w:r>
       <w:proofErr w:type="spellStart"/>
@@ -3049,27 +3076,45 @@
           <w:i/>
           <w:sz w:val="16"/>
           <w:szCs w:val="16"/>
-          <w:lang w:val="en-US"/>
-        </w:rPr>
-      </w:pPr>
-      <w:r>
-        <w:rPr>
-          <w:rFonts w:ascii="Consolas" w:hAnsi="Consolas" w:cs="Consolas"/>
-          <w:i/>
-          <w:sz w:val="16"/>
-          <w:szCs w:val="16"/>
-          <w:lang w:val="en-US"/>
-        </w:rPr>
-        <w:t xml:space="preserve">        int </w:t>
-      </w:r>
-      <w:proofErr w:type="spellStart"/>
-      <w:r>
-        <w:rPr>
-          <w:rFonts w:ascii="Consolas" w:hAnsi="Consolas" w:cs="Consolas"/>
-          <w:i/>
-          <w:sz w:val="16"/>
-          <w:szCs w:val="16"/>
-          <w:lang w:val="en-US"/>
+        </w:rPr>
+      </w:pPr>
+      <w:r>
+        <w:rPr>
+          <w:rFonts w:ascii="Consolas" w:hAnsi="Consolas" w:cs="Consolas"/>
+          <w:i/>
+          <w:sz w:val="16"/>
+          <w:szCs w:val="16"/>
+          <w:lang w:val="en-US"/>
+        </w:rPr>
+        <w:t xml:space="preserve">        </w:t>
+      </w:r>
+      <w:proofErr w:type="spellStart"/>
+      <w:r>
+        <w:rPr>
+          <w:rFonts w:ascii="Consolas" w:hAnsi="Consolas" w:cs="Consolas"/>
+          <w:i/>
+          <w:sz w:val="16"/>
+          <w:szCs w:val="16"/>
+        </w:rPr>
+        <w:t>int</w:t>
+      </w:r>
+      <w:proofErr w:type="spellEnd"/>
+      <w:r>
+        <w:rPr>
+          <w:rFonts w:ascii="Consolas" w:hAnsi="Consolas" w:cs="Consolas"/>
+          <w:i/>
+          <w:sz w:val="16"/>
+          <w:szCs w:val="16"/>
+        </w:rPr>
+        <w:t xml:space="preserve"> </w:t>
+      </w:r>
+      <w:proofErr w:type="spellStart"/>
+      <w:r>
+        <w:rPr>
+          <w:rFonts w:ascii="Consolas" w:hAnsi="Consolas" w:cs="Consolas"/>
+          <w:i/>
+          <w:sz w:val="16"/>
+          <w:szCs w:val="16"/>
         </w:rPr>
         <w:t>noOutlierDerecha</w:t>
       </w:r>
@@ -3080,18 +3125,17 @@
           <w:i/>
           <w:sz w:val="16"/>
           <w:szCs w:val="16"/>
-          <w:lang w:val="en-US"/>
         </w:rPr>
         <w:t xml:space="preserve"> = </w:t>
       </w:r>
       <w:proofErr w:type="spellStart"/>
-      <w:r>
-        <w:rPr>
-          <w:rFonts w:ascii="Consolas" w:hAnsi="Consolas" w:cs="Consolas"/>
-          <w:i/>
-          <w:sz w:val="16"/>
-          <w:szCs w:val="16"/>
-          <w:lang w:val="en-US"/>
+      <w:proofErr w:type="gramStart"/>
+      <w:r>
+        <w:rPr>
+          <w:rFonts w:ascii="Consolas" w:hAnsi="Consolas" w:cs="Consolas"/>
+          <w:i/>
+          <w:sz w:val="16"/>
+          <w:szCs w:val="16"/>
         </w:rPr>
         <w:t>buscarNoOutlierDerecha</w:t>
       </w:r>
@@ -3102,9 +3146,38 @@
           <w:i/>
           <w:sz w:val="16"/>
           <w:szCs w:val="16"/>
-          <w:lang w:val="en-US"/>
-        </w:rPr>
-        <w:t>(a, outliers[i], percentil95);</w:t>
+        </w:rPr>
+        <w:t>(</w:t>
+      </w:r>
+      <w:proofErr w:type="gramEnd"/>
+      <w:r>
+        <w:rPr>
+          <w:rFonts w:ascii="Consolas" w:hAnsi="Consolas" w:cs="Consolas"/>
+          <w:i/>
+          <w:sz w:val="16"/>
+          <w:szCs w:val="16"/>
+        </w:rPr>
+        <w:t xml:space="preserve">a, </w:t>
+      </w:r>
+      <w:proofErr w:type="spellStart"/>
+      <w:r>
+        <w:rPr>
+          <w:rFonts w:ascii="Consolas" w:hAnsi="Consolas" w:cs="Consolas"/>
+          <w:i/>
+          <w:sz w:val="16"/>
+          <w:szCs w:val="16"/>
+        </w:rPr>
+        <w:t>outliers</w:t>
+      </w:r>
+      <w:proofErr w:type="spellEnd"/>
+      <w:r>
+        <w:rPr>
+          <w:rFonts w:ascii="Consolas" w:hAnsi="Consolas" w:cs="Consolas"/>
+          <w:i/>
+          <w:sz w:val="16"/>
+          <w:szCs w:val="16"/>
+        </w:rPr>
+        <w:t>[i], percentil95);</w:t>
       </w:r>
       <w:r>
         <w:rPr>
@@ -3115,7 +3188,6 @@
           <w:color w:val="548DD4" w:themeColor="text2" w:themeTint="99"/>
           <w:sz w:val="16"/>
           <w:szCs w:val="16"/>
-          <w:lang w:val="en-US"/>
         </w:rPr>
         <w:t xml:space="preserve"> </w:t>
       </w:r>
@@ -3127,7 +3199,6 @@
           <w:color w:val="BFBFBF" w:themeColor="background1" w:themeShade="BF"/>
           <w:sz w:val="16"/>
           <w:szCs w:val="16"/>
-          <w:lang w:val="en-US"/>
         </w:rPr>
         <w:t>--------</w:t>
       </w:r>
@@ -3138,7 +3209,6 @@
           <w:bCs/>
           <w:i/>
           <w:color w:val="548DD4" w:themeColor="text2" w:themeTint="99"/>
-          <w:lang w:val="en-US"/>
         </w:rPr>
         <w:t>O</w:t>
       </w:r>
@@ -3151,9 +3221,8 @@
           <w:color w:val="548DD4" w:themeColor="text2" w:themeTint="99"/>
           <w:sz w:val="16"/>
           <w:szCs w:val="16"/>
-          <w:lang w:val="en-US"/>
-        </w:rPr>
-        <w:t>(n-</w:t>
+        </w:rPr>
+        <w:t>(n-i) con n=</w:t>
       </w:r>
       <w:proofErr w:type="spellStart"/>
       <w:r>
@@ -3165,9 +3234,8 @@
           <w:color w:val="548DD4" w:themeColor="text2" w:themeTint="99"/>
           <w:sz w:val="16"/>
           <w:szCs w:val="16"/>
-          <w:lang w:val="en-US"/>
-        </w:rPr>
-        <w:t>i</w:t>
+        </w:rPr>
+        <w:t>a.size</w:t>
       </w:r>
       <w:proofErr w:type="spellEnd"/>
       <w:r>
@@ -3179,12 +3247,23 @@
           <w:color w:val="548DD4" w:themeColor="text2" w:themeTint="99"/>
           <w:sz w:val="16"/>
           <w:szCs w:val="16"/>
-          <w:lang w:val="en-US"/>
-        </w:rPr>
-        <w:t>) con n=</w:t>
-      </w:r>
-      <w:proofErr w:type="spellStart"/>
-      <w:r>
+        </w:rPr>
+        <w:t>()</w:t>
+      </w:r>
+      <w:r>
+        <w:rPr>
+          <w:rFonts w:ascii="Consolas" w:hAnsi="Consolas" w:cs="Consolas"/>
+          <w:i/>
+          <w:sz w:val="16"/>
+          <w:szCs w:val="16"/>
+        </w:rPr>
+        <w:t xml:space="preserve">  </w:t>
+      </w:r>
+    </w:p>
+    <w:p>
+      <w:pPr>
+        <w:spacing w:after="0"/>
+        <w:ind w:left="708"/>
         <w:rPr>
           <w:rFonts w:ascii="Consolas" w:hAnsi="Consolas" w:cs="Consolas"/>
           <w:b/>
@@ -3193,11 +3272,99 @@
           <w:color w:val="548DD4" w:themeColor="text2" w:themeTint="99"/>
           <w:sz w:val="16"/>
           <w:szCs w:val="16"/>
-          <w:lang w:val="en-US"/>
-        </w:rPr>
-        <w:t>a.size</w:t>
-      </w:r>
-      <w:proofErr w:type="spellEnd"/>
+        </w:rPr>
+      </w:pPr>
+      <w:proofErr w:type="spellStart"/>
+      <w:r>
+        <w:rPr>
+          <w:rFonts w:ascii="Consolas" w:hAnsi="Consolas" w:cs="Consolas"/>
+          <w:i/>
+          <w:sz w:val="16"/>
+          <w:szCs w:val="16"/>
+        </w:rPr>
+        <w:t>int</w:t>
+      </w:r>
+      <w:proofErr w:type="spellEnd"/>
+      <w:r>
+        <w:rPr>
+          <w:rFonts w:ascii="Consolas" w:hAnsi="Consolas" w:cs="Consolas"/>
+          <w:i/>
+          <w:sz w:val="16"/>
+          <w:szCs w:val="16"/>
+        </w:rPr>
+        <w:t xml:space="preserve"> </w:t>
+      </w:r>
+      <w:proofErr w:type="spellStart"/>
+      <w:r>
+        <w:rPr>
+          <w:rFonts w:ascii="Consolas" w:hAnsi="Consolas" w:cs="Consolas"/>
+          <w:i/>
+          <w:sz w:val="16"/>
+          <w:szCs w:val="16"/>
+        </w:rPr>
+        <w:t>noOutlierIzquierda</w:t>
+      </w:r>
+      <w:proofErr w:type="spellEnd"/>
+      <w:r>
+        <w:rPr>
+          <w:rFonts w:ascii="Consolas" w:hAnsi="Consolas" w:cs="Consolas"/>
+          <w:i/>
+          <w:sz w:val="16"/>
+          <w:szCs w:val="16"/>
+        </w:rPr>
+        <w:t xml:space="preserve"> = </w:t>
+      </w:r>
+      <w:proofErr w:type="spellStart"/>
+      <w:proofErr w:type="gramStart"/>
+      <w:r>
+        <w:rPr>
+          <w:rFonts w:ascii="Consolas" w:hAnsi="Consolas" w:cs="Consolas"/>
+          <w:i/>
+          <w:sz w:val="16"/>
+          <w:szCs w:val="16"/>
+        </w:rPr>
+        <w:t>buscarNoOutlierIzquierda</w:t>
+      </w:r>
+      <w:proofErr w:type="spellEnd"/>
+      <w:r>
+        <w:rPr>
+          <w:rFonts w:ascii="Consolas" w:hAnsi="Consolas" w:cs="Consolas"/>
+          <w:i/>
+          <w:sz w:val="16"/>
+          <w:szCs w:val="16"/>
+        </w:rPr>
+        <w:t>(</w:t>
+      </w:r>
+      <w:proofErr w:type="gramEnd"/>
+      <w:r>
+        <w:rPr>
+          <w:rFonts w:ascii="Consolas" w:hAnsi="Consolas" w:cs="Consolas"/>
+          <w:i/>
+          <w:sz w:val="16"/>
+          <w:szCs w:val="16"/>
+        </w:rPr>
+        <w:t xml:space="preserve">a, </w:t>
+      </w:r>
+      <w:proofErr w:type="spellStart"/>
+      <w:r>
+        <w:rPr>
+          <w:rFonts w:ascii="Consolas" w:hAnsi="Consolas" w:cs="Consolas"/>
+          <w:i/>
+          <w:sz w:val="16"/>
+          <w:szCs w:val="16"/>
+        </w:rPr>
+        <w:t>outliers</w:t>
+      </w:r>
+      <w:proofErr w:type="spellEnd"/>
+      <w:r>
+        <w:rPr>
+          <w:rFonts w:ascii="Consolas" w:hAnsi="Consolas" w:cs="Consolas"/>
+          <w:i/>
+          <w:sz w:val="16"/>
+          <w:szCs w:val="16"/>
+        </w:rPr>
+        <w:t>[i], percentil95);</w:t>
+      </w:r>
       <w:r>
         <w:rPr>
           <w:rFonts w:ascii="Consolas" w:hAnsi="Consolas" w:cs="Consolas"/>
@@ -3207,89 +3374,29 @@
           <w:color w:val="548DD4" w:themeColor="text2" w:themeTint="99"/>
           <w:sz w:val="16"/>
           <w:szCs w:val="16"/>
-          <w:lang w:val="en-US"/>
-        </w:rPr>
-        <w:t>()</w:t>
-      </w:r>
-      <w:r>
-        <w:rPr>
-          <w:rFonts w:ascii="Consolas" w:hAnsi="Consolas" w:cs="Consolas"/>
-          <w:i/>
-          <w:sz w:val="16"/>
-          <w:szCs w:val="16"/>
-          <w:lang w:val="en-US"/>
-        </w:rPr>
-        <w:t xml:space="preserve">  </w:t>
-      </w:r>
-    </w:p>
-    <w:p>
-      <w:pPr>
-        <w:spacing w:after="0"/>
-        <w:ind w:left="708"/>
+        </w:rPr>
+        <w:t xml:space="preserve"> </w:t>
+      </w:r>
+      <w:r>
+        <w:rPr>
+          <w:rFonts w:ascii="Consolas" w:hAnsi="Consolas" w:cs="Consolas"/>
+          <w:bCs/>
+          <w:i/>
+          <w:color w:val="BFBFBF" w:themeColor="background1" w:themeShade="BF"/>
+          <w:sz w:val="16"/>
+          <w:szCs w:val="16"/>
+        </w:rPr>
+        <w:t>----</w:t>
+      </w:r>
+      <w:r>
         <w:rPr>
           <w:rFonts w:ascii="Consolas" w:hAnsi="Consolas" w:cs="Consolas"/>
           <w:b/>
           <w:bCs/>
           <w:i/>
           <w:color w:val="548DD4" w:themeColor="text2" w:themeTint="99"/>
-          <w:sz w:val="16"/>
-          <w:szCs w:val="16"/>
-          <w:lang w:val="en-US"/>
-        </w:rPr>
-      </w:pPr>
-      <w:r>
-        <w:rPr>
-          <w:rFonts w:ascii="Consolas" w:hAnsi="Consolas" w:cs="Consolas"/>
-          <w:i/>
-          <w:sz w:val="16"/>
-          <w:szCs w:val="16"/>
-          <w:lang w:val="en-US"/>
-        </w:rPr>
-        <w:t xml:space="preserve">int </w:t>
-      </w:r>
-      <w:proofErr w:type="spellStart"/>
-      <w:r>
-        <w:rPr>
-          <w:rFonts w:ascii="Consolas" w:hAnsi="Consolas" w:cs="Consolas"/>
-          <w:i/>
-          <w:sz w:val="16"/>
-          <w:szCs w:val="16"/>
-          <w:lang w:val="en-US"/>
-        </w:rPr>
-        <w:t>noOutlierIzquierda</w:t>
-      </w:r>
-      <w:proofErr w:type="spellEnd"/>
-      <w:r>
-        <w:rPr>
-          <w:rFonts w:ascii="Consolas" w:hAnsi="Consolas" w:cs="Consolas"/>
-          <w:i/>
-          <w:sz w:val="16"/>
-          <w:szCs w:val="16"/>
-          <w:lang w:val="en-US"/>
-        </w:rPr>
-        <w:t xml:space="preserve"> = </w:t>
-      </w:r>
-      <w:proofErr w:type="spellStart"/>
-      <w:r>
-        <w:rPr>
-          <w:rFonts w:ascii="Consolas" w:hAnsi="Consolas" w:cs="Consolas"/>
-          <w:i/>
-          <w:sz w:val="16"/>
-          <w:szCs w:val="16"/>
-          <w:lang w:val="en-US"/>
-        </w:rPr>
-        <w:t>buscarNoOutlierIzquierda</w:t>
-      </w:r>
-      <w:proofErr w:type="spellEnd"/>
-      <w:r>
-        <w:rPr>
-          <w:rFonts w:ascii="Consolas" w:hAnsi="Consolas" w:cs="Consolas"/>
-          <w:i/>
-          <w:sz w:val="16"/>
-          <w:szCs w:val="16"/>
-          <w:lang w:val="en-US"/>
-        </w:rPr>
-        <w:t>(a, outliers[i], percentil95);</w:t>
+        </w:rPr>
+        <w:t>O</w:t>
       </w:r>
       <w:r>
         <w:rPr>
@@ -3300,32 +3407,32 @@
           <w:color w:val="548DD4" w:themeColor="text2" w:themeTint="99"/>
           <w:sz w:val="16"/>
           <w:szCs w:val="16"/>
-          <w:lang w:val="en-US"/>
-        </w:rPr>
-        <w:t xml:space="preserve"> </w:t>
-      </w:r>
-      <w:r>
-        <w:rPr>
-          <w:rFonts w:ascii="Consolas" w:hAnsi="Consolas" w:cs="Consolas"/>
-          <w:bCs/>
-          <w:i/>
-          <w:color w:val="BFBFBF" w:themeColor="background1" w:themeShade="BF"/>
-          <w:sz w:val="16"/>
-          <w:szCs w:val="16"/>
-          <w:lang w:val="en-US"/>
-        </w:rPr>
-        <w:t>----</w:t>
-      </w:r>
-      <w:r>
+        </w:rPr>
+        <w:t>(i) con i = la posición del</w:t>
+      </w:r>
+    </w:p>
+    <w:p>
+      <w:pPr>
+        <w:spacing w:after="0"/>
+        <w:ind w:left="708"/>
         <w:rPr>
           <w:rFonts w:ascii="Consolas" w:hAnsi="Consolas" w:cs="Consolas"/>
           <w:b/>
           <w:bCs/>
           <w:i/>
           <w:color w:val="548DD4" w:themeColor="text2" w:themeTint="99"/>
-          <w:lang w:val="en-US"/>
-        </w:rPr>
-        <w:t>O</w:t>
+          <w:sz w:val="16"/>
+          <w:szCs w:val="16"/>
+        </w:rPr>
+      </w:pPr>
+      <w:r>
+        <w:rPr>
+          <w:rFonts w:ascii="Consolas" w:hAnsi="Consolas" w:cs="Consolas"/>
+          <w:i/>
+          <w:sz w:val="16"/>
+          <w:szCs w:val="16"/>
+        </w:rPr>
+        <w:t xml:space="preserve">                                                                                        </w:t>
       </w:r>
       <w:r>
         <w:rPr>
@@ -3336,9 +3443,8 @@
           <w:color w:val="548DD4" w:themeColor="text2" w:themeTint="99"/>
           <w:sz w:val="16"/>
           <w:szCs w:val="16"/>
-          <w:lang w:val="en-US"/>
-        </w:rPr>
-        <w:t xml:space="preserve">(i) con </w:t>
+        </w:rPr>
+        <w:t xml:space="preserve"> </w:t>
       </w:r>
       <w:proofErr w:type="spellStart"/>
       <w:r>
@@ -3350,12 +3456,14 @@
           <w:color w:val="548DD4" w:themeColor="text2" w:themeTint="99"/>
           <w:sz w:val="16"/>
           <w:szCs w:val="16"/>
-          <w:lang w:val="en-US"/>
-        </w:rPr>
-        <w:t>i</w:t>
-      </w:r>
-      <w:proofErr w:type="spellEnd"/>
-      <w:r>
+        </w:rPr>
+        <w:t>outlier</w:t>
+      </w:r>
+      <w:proofErr w:type="spellEnd"/>
+    </w:p>
+    <w:p>
+      <w:pPr>
+        <w:spacing w:after="0"/>
         <w:rPr>
           <w:rFonts w:ascii="Consolas" w:hAnsi="Consolas" w:cs="Consolas"/>
           <w:b/>
@@ -3364,274 +3472,227 @@
           <w:color w:val="548DD4" w:themeColor="text2" w:themeTint="99"/>
           <w:sz w:val="16"/>
           <w:szCs w:val="16"/>
-          <w:lang w:val="en-US"/>
-        </w:rPr>
-        <w:t xml:space="preserve"> = la </w:t>
-      </w:r>
-      <w:proofErr w:type="spellStart"/>
+        </w:rPr>
+      </w:pPr>
+      <w:r>
+        <w:rPr>
+          <w:rFonts w:ascii="Consolas" w:hAnsi="Consolas" w:cs="Consolas"/>
+          <w:i/>
+          <w:sz w:val="16"/>
+          <w:szCs w:val="16"/>
+        </w:rPr>
+        <w:t xml:space="preserve">        </w:t>
+      </w:r>
+      <w:proofErr w:type="spellStart"/>
+      <w:r>
+        <w:rPr>
+          <w:rFonts w:ascii="Consolas" w:hAnsi="Consolas" w:cs="Consolas"/>
+          <w:i/>
+          <w:sz w:val="16"/>
+          <w:szCs w:val="16"/>
+        </w:rPr>
+        <w:t>if</w:t>
+      </w:r>
+      <w:proofErr w:type="spellEnd"/>
+      <w:r>
+        <w:rPr>
+          <w:rFonts w:ascii="Consolas" w:hAnsi="Consolas" w:cs="Consolas"/>
+          <w:i/>
+          <w:sz w:val="16"/>
+          <w:szCs w:val="16"/>
+        </w:rPr>
+        <w:t xml:space="preserve"> ((</w:t>
+      </w:r>
+      <w:proofErr w:type="spellStart"/>
+      <w:r>
+        <w:rPr>
+          <w:rFonts w:ascii="Consolas" w:hAnsi="Consolas" w:cs="Consolas"/>
+          <w:i/>
+          <w:sz w:val="16"/>
+          <w:szCs w:val="16"/>
+        </w:rPr>
+        <w:t>noOutlierDerecha</w:t>
+      </w:r>
+      <w:proofErr w:type="spellEnd"/>
+      <w:r>
+        <w:rPr>
+          <w:rFonts w:ascii="Consolas" w:hAnsi="Consolas" w:cs="Consolas"/>
+          <w:i/>
+          <w:sz w:val="16"/>
+          <w:szCs w:val="16"/>
+        </w:rPr>
+        <w:t xml:space="preserve"> &gt;= 0) &amp;&amp; </w:t>
+      </w:r>
+      <w:proofErr w:type="spellStart"/>
+      <w:r>
+        <w:rPr>
+          <w:rFonts w:ascii="Consolas" w:hAnsi="Consolas" w:cs="Consolas"/>
+          <w:i/>
+          <w:sz w:val="16"/>
+          <w:szCs w:val="16"/>
+        </w:rPr>
+        <w:t>noOutlierIzquierda</w:t>
+      </w:r>
+      <w:proofErr w:type="spellEnd"/>
+      <w:r>
+        <w:rPr>
+          <w:rFonts w:ascii="Consolas" w:hAnsi="Consolas" w:cs="Consolas"/>
+          <w:i/>
+          <w:sz w:val="16"/>
+          <w:szCs w:val="16"/>
+        </w:rPr>
+        <w:t xml:space="preserve"> &gt;= 0) {</w:t>
+      </w:r>
+    </w:p>
+    <w:p>
+      <w:pPr>
+        <w:spacing w:after="0"/>
+        <w:rPr>
+          <w:rFonts w:ascii="Consolas" w:hAnsi="Consolas" w:cs="Consolas"/>
+          <w:i/>
+          <w:sz w:val="16"/>
+          <w:szCs w:val="16"/>
+        </w:rPr>
+      </w:pPr>
+      <w:r>
+        <w:rPr>
+          <w:rFonts w:ascii="Consolas" w:hAnsi="Consolas" w:cs="Consolas"/>
+          <w:i/>
+          <w:sz w:val="16"/>
+          <w:szCs w:val="16"/>
+        </w:rPr>
+        <w:lastRenderedPageBreak/>
+        <w:t xml:space="preserve">            </w:t>
+      </w:r>
+      <w:proofErr w:type="spellStart"/>
+      <w:r>
+        <w:rPr>
+          <w:rFonts w:ascii="Consolas" w:hAnsi="Consolas" w:cs="Consolas"/>
+          <w:i/>
+          <w:sz w:val="16"/>
+          <w:szCs w:val="16"/>
+        </w:rPr>
+        <w:t>double</w:t>
+      </w:r>
+      <w:proofErr w:type="spellEnd"/>
+      <w:r>
+        <w:rPr>
+          <w:rFonts w:ascii="Consolas" w:hAnsi="Consolas" w:cs="Consolas"/>
+          <w:i/>
+          <w:sz w:val="16"/>
+          <w:szCs w:val="16"/>
+        </w:rPr>
+        <w:t xml:space="preserve"> b = (a[</w:t>
+      </w:r>
+      <w:proofErr w:type="spellStart"/>
+      <w:r>
+        <w:rPr>
+          <w:rFonts w:ascii="Consolas" w:hAnsi="Consolas" w:cs="Consolas"/>
+          <w:i/>
+          <w:sz w:val="16"/>
+          <w:szCs w:val="16"/>
+        </w:rPr>
+        <w:t>noOutlierDerecha</w:t>
+      </w:r>
+      <w:proofErr w:type="spellEnd"/>
+      <w:r>
+        <w:rPr>
+          <w:rFonts w:ascii="Consolas" w:hAnsi="Consolas" w:cs="Consolas"/>
+          <w:i/>
+          <w:sz w:val="16"/>
+          <w:szCs w:val="16"/>
+        </w:rPr>
+        <w:t>] + a[</w:t>
+      </w:r>
+      <w:proofErr w:type="spellStart"/>
+      <w:r>
+        <w:rPr>
+          <w:rFonts w:ascii="Consolas" w:hAnsi="Consolas" w:cs="Consolas"/>
+          <w:i/>
+          <w:sz w:val="16"/>
+          <w:szCs w:val="16"/>
+        </w:rPr>
+        <w:t>noOutlierIzquierda</w:t>
+      </w:r>
+      <w:proofErr w:type="spellEnd"/>
+      <w:r>
+        <w:rPr>
+          <w:rFonts w:ascii="Consolas" w:hAnsi="Consolas" w:cs="Consolas"/>
+          <w:i/>
+          <w:sz w:val="16"/>
+          <w:szCs w:val="16"/>
+        </w:rPr>
+        <w:t>]);</w:t>
+      </w:r>
+      <w:r>
+        <w:rPr>
+          <w:rFonts w:ascii="Consolas" w:hAnsi="Consolas" w:cs="Consolas"/>
+          <w:color w:val="548DD4"/>
+          <w:sz w:val="16"/>
+          <w:szCs w:val="16"/>
+        </w:rPr>
+        <w:t xml:space="preserve"> </w:t>
+      </w:r>
+      <w:r>
+        <w:rPr>
+          <w:rFonts w:ascii="Consolas" w:hAnsi="Consolas" w:cs="Consolas"/>
+          <w:color w:val="BFBFBF" w:themeColor="background1" w:themeShade="BF"/>
+          <w:sz w:val="16"/>
+          <w:szCs w:val="16"/>
+        </w:rPr>
+        <w:t>----------------------</w:t>
+      </w:r>
+      <w:proofErr w:type="gramStart"/>
       <w:r>
         <w:rPr>
           <w:rFonts w:ascii="Consolas" w:hAnsi="Consolas" w:cs="Consolas"/>
           <w:b/>
-          <w:bCs/>
-          <w:i/>
-          <w:color w:val="548DD4" w:themeColor="text2" w:themeTint="99"/>
-          <w:sz w:val="16"/>
-          <w:szCs w:val="16"/>
-          <w:lang w:val="en-US"/>
-        </w:rPr>
-        <w:t>posición</w:t>
-      </w:r>
-      <w:proofErr w:type="spellEnd"/>
+          <w:i/>
+          <w:color w:val="548DD4"/>
+        </w:rPr>
+        <w:t>O</w:t>
+      </w:r>
       <w:r>
         <w:rPr>
           <w:rFonts w:ascii="Consolas" w:hAnsi="Consolas" w:cs="Consolas"/>
           <w:b/>
-          <w:bCs/>
-          <w:i/>
-          <w:color w:val="548DD4" w:themeColor="text2" w:themeTint="99"/>
-          <w:sz w:val="16"/>
-          <w:szCs w:val="16"/>
-          <w:lang w:val="en-US"/>
-        </w:rPr>
-        <w:t xml:space="preserve"> del</w:t>
-      </w:r>
-    </w:p>
-    <w:p>
-      <w:pPr>
-        <w:spacing w:after="0"/>
-        <w:ind w:left="708"/>
+          <w:i/>
+          <w:color w:val="548DD4"/>
+          <w:sz w:val="16"/>
+          <w:szCs w:val="16"/>
+        </w:rPr>
+        <w:t>(</w:t>
+      </w:r>
+      <w:proofErr w:type="gramEnd"/>
+      <w:r>
         <w:rPr>
           <w:rFonts w:ascii="Consolas" w:hAnsi="Consolas" w:cs="Consolas"/>
           <w:b/>
-          <w:bCs/>
-          <w:i/>
-          <w:color w:val="548DD4" w:themeColor="text2" w:themeTint="99"/>
-          <w:sz w:val="16"/>
-          <w:szCs w:val="16"/>
-          <w:lang w:val="en-US"/>
-        </w:rPr>
-      </w:pPr>
-      <w:r>
-        <w:rPr>
-          <w:rFonts w:ascii="Consolas" w:hAnsi="Consolas" w:cs="Consolas"/>
-          <w:i/>
-          <w:sz w:val="16"/>
-          <w:szCs w:val="16"/>
-          <w:lang w:val="en-US"/>
-        </w:rPr>
-        <w:t xml:space="preserve">                                                                                        </w:t>
-      </w:r>
-      <w:r>
-        <w:rPr>
-          <w:rFonts w:ascii="Consolas" w:hAnsi="Consolas" w:cs="Consolas"/>
-          <w:b/>
-          <w:bCs/>
-          <w:i/>
-          <w:color w:val="548DD4" w:themeColor="text2" w:themeTint="99"/>
-          <w:sz w:val="16"/>
-          <w:szCs w:val="16"/>
-          <w:lang w:val="en-US"/>
-        </w:rPr>
-        <w:t xml:space="preserve"> outlier</w:t>
-      </w:r>
-    </w:p>
-    <w:p>
-      <w:pPr>
-        <w:spacing w:after="0"/>
-        <w:rPr>
-          <w:rFonts w:ascii="Consolas" w:hAnsi="Consolas" w:cs="Consolas"/>
-          <w:b/>
-          <w:bCs/>
-          <w:i/>
-          <w:color w:val="548DD4" w:themeColor="text2" w:themeTint="99"/>
-          <w:sz w:val="16"/>
-          <w:szCs w:val="16"/>
-          <w:lang w:val="en-US"/>
-        </w:rPr>
-      </w:pPr>
-      <w:r>
-        <w:rPr>
-          <w:rFonts w:ascii="Consolas" w:hAnsi="Consolas" w:cs="Consolas"/>
-          <w:i/>
-          <w:sz w:val="16"/>
-          <w:szCs w:val="16"/>
-          <w:lang w:val="en-US"/>
-        </w:rPr>
-        <w:t xml:space="preserve">        if ((</w:t>
-      </w:r>
-      <w:proofErr w:type="spellStart"/>
-      <w:r>
-        <w:rPr>
-          <w:rFonts w:ascii="Consolas" w:hAnsi="Consolas" w:cs="Consolas"/>
-          <w:i/>
-          <w:sz w:val="16"/>
-          <w:szCs w:val="16"/>
-          <w:lang w:val="en-US"/>
-        </w:rPr>
-        <w:t>noOutlierDerecha</w:t>
-      </w:r>
-      <w:proofErr w:type="spellEnd"/>
-      <w:r>
-        <w:rPr>
-          <w:rFonts w:ascii="Consolas" w:hAnsi="Consolas" w:cs="Consolas"/>
-          <w:i/>
-          <w:sz w:val="16"/>
-          <w:szCs w:val="16"/>
-          <w:lang w:val="en-US"/>
-        </w:rPr>
-        <w:t xml:space="preserve"> &gt;= 0) &amp;&amp; </w:t>
-      </w:r>
-      <w:proofErr w:type="spellStart"/>
-      <w:r>
-        <w:rPr>
-          <w:rFonts w:ascii="Consolas" w:hAnsi="Consolas" w:cs="Consolas"/>
-          <w:i/>
-          <w:sz w:val="16"/>
-          <w:szCs w:val="16"/>
-          <w:lang w:val="en-US"/>
-        </w:rPr>
-        <w:t>noOutlierIzquierda</w:t>
-      </w:r>
-      <w:proofErr w:type="spellEnd"/>
-      <w:r>
-        <w:rPr>
-          <w:rFonts w:ascii="Consolas" w:hAnsi="Consolas" w:cs="Consolas"/>
-          <w:i/>
-          <w:sz w:val="16"/>
-          <w:szCs w:val="16"/>
-          <w:lang w:val="en-US"/>
-        </w:rPr>
-        <w:t xml:space="preserve"> &gt;= 0) {</w:t>
-      </w:r>
-    </w:p>
-    <w:p>
-      <w:pPr>
-        <w:spacing w:after="0"/>
-        <w:rPr>
-          <w:rFonts w:ascii="Consolas" w:hAnsi="Consolas" w:cs="Consolas"/>
-          <w:i/>
-          <w:sz w:val="16"/>
-          <w:szCs w:val="16"/>
-          <w:lang w:val="en-US"/>
-        </w:rPr>
-      </w:pPr>
-      <w:r>
-        <w:rPr>
-          <w:rFonts w:ascii="Consolas" w:hAnsi="Consolas" w:cs="Consolas"/>
-          <w:i/>
-          <w:sz w:val="16"/>
-          <w:szCs w:val="16"/>
-          <w:lang w:val="en-US"/>
-        </w:rPr>
-        <w:lastRenderedPageBreak/>
-        <w:t xml:space="preserve">            double b = (a[</w:t>
-      </w:r>
-      <w:proofErr w:type="spellStart"/>
-      <w:r>
-        <w:rPr>
-          <w:rFonts w:ascii="Consolas" w:hAnsi="Consolas" w:cs="Consolas"/>
-          <w:i/>
-          <w:sz w:val="16"/>
-          <w:szCs w:val="16"/>
-          <w:lang w:val="en-US"/>
-        </w:rPr>
-        <w:t>noOutlierDerecha</w:t>
-      </w:r>
-      <w:proofErr w:type="spellEnd"/>
-      <w:r>
-        <w:rPr>
-          <w:rFonts w:ascii="Consolas" w:hAnsi="Consolas" w:cs="Consolas"/>
-          <w:i/>
-          <w:sz w:val="16"/>
-          <w:szCs w:val="16"/>
-          <w:lang w:val="en-US"/>
-        </w:rPr>
-        <w:t>] + a[</w:t>
-      </w:r>
-      <w:proofErr w:type="spellStart"/>
-      <w:r>
-        <w:rPr>
-          <w:rFonts w:ascii="Consolas" w:hAnsi="Consolas" w:cs="Consolas"/>
-          <w:i/>
-          <w:sz w:val="16"/>
-          <w:szCs w:val="16"/>
-          <w:lang w:val="en-US"/>
-        </w:rPr>
-        <w:t>noOutlierIzquierda</w:t>
-      </w:r>
-      <w:proofErr w:type="spellEnd"/>
-      <w:r>
-        <w:rPr>
-          <w:rFonts w:ascii="Consolas" w:hAnsi="Consolas" w:cs="Consolas"/>
-          <w:i/>
-          <w:sz w:val="16"/>
-          <w:szCs w:val="16"/>
-          <w:lang w:val="en-US"/>
-        </w:rPr>
-        <w:t>]);</w:t>
-      </w:r>
-      <w:r>
-        <w:rPr>
-          <w:rFonts w:ascii="Consolas" w:hAnsi="Consolas" w:cs="Consolas"/>
+          <w:i/>
           <w:color w:val="548DD4"/>
           <w:sz w:val="16"/>
           <w:szCs w:val="16"/>
-          <w:lang w:val="en-US"/>
-        </w:rPr>
-        <w:t xml:space="preserve"> </w:t>
-      </w:r>
-      <w:r>
-        <w:rPr>
-          <w:rFonts w:ascii="Consolas" w:hAnsi="Consolas" w:cs="Consolas"/>
-          <w:color w:val="BFBFBF" w:themeColor="background1" w:themeShade="BF"/>
-          <w:sz w:val="16"/>
-          <w:szCs w:val="16"/>
-          <w:lang w:val="en-US"/>
-        </w:rPr>
-        <w:t>----------------------</w:t>
-      </w:r>
-      <w:r>
-        <w:rPr>
-          <w:rFonts w:ascii="Consolas" w:hAnsi="Consolas" w:cs="Consolas"/>
-          <w:b/>
-          <w:i/>
-          <w:color w:val="548DD4"/>
-          <w:lang w:val="en-US"/>
-        </w:rPr>
-        <w:t>O</w:t>
-      </w:r>
-      <w:r>
-        <w:rPr>
-          <w:rFonts w:ascii="Consolas" w:hAnsi="Consolas" w:cs="Consolas"/>
-          <w:b/>
-          <w:i/>
-          <w:color w:val="548DD4"/>
-          <w:sz w:val="16"/>
-          <w:szCs w:val="16"/>
-          <w:lang w:val="en-US"/>
-        </w:rPr>
-        <w:t>(1)</w:t>
-      </w:r>
-    </w:p>
-    <w:p>
-      <w:pPr>
-        <w:spacing w:after="0"/>
-        <w:rPr>
-          <w:rFonts w:ascii="Consolas" w:hAnsi="Consolas" w:cs="Consolas"/>
-          <w:i/>
-          <w:sz w:val="16"/>
-          <w:szCs w:val="16"/>
-          <w:lang w:val="en-US"/>
-        </w:rPr>
-      </w:pPr>
-      <w:r>
-        <w:rPr>
-          <w:rFonts w:ascii="Consolas" w:hAnsi="Consolas" w:cs="Consolas"/>
-          <w:i/>
-          <w:sz w:val="16"/>
-          <w:szCs w:val="16"/>
-          <w:lang w:val="en-US"/>
+        </w:rPr>
+        <w:t>1)</w:t>
+      </w:r>
+    </w:p>
+    <w:p>
+      <w:pPr>
+        <w:spacing w:after="0"/>
+        <w:rPr>
+          <w:rFonts w:ascii="Consolas" w:hAnsi="Consolas" w:cs="Consolas"/>
+          <w:i/>
+          <w:sz w:val="16"/>
+          <w:szCs w:val="16"/>
+          <w:lang w:val="en-US"/>
+        </w:rPr>
+      </w:pPr>
+      <w:r>
+        <w:rPr>
+          <w:rFonts w:ascii="Consolas" w:hAnsi="Consolas" w:cs="Consolas"/>
+          <w:i/>
+          <w:sz w:val="16"/>
+          <w:szCs w:val="16"/>
         </w:rPr>
         <w:t xml:space="preserve">            </w:t>
       </w:r>
@@ -3643,7 +3704,29 @@
           <w:szCs w:val="16"/>
           <w:lang w:val="en-US"/>
         </w:rPr>
-        <w:t>b = floor(b / 2);</w:t>
+        <w:t xml:space="preserve">b = </w:t>
+      </w:r>
+      <w:proofErr w:type="gramStart"/>
+      <w:r>
+        <w:rPr>
+          <w:rFonts w:ascii="Consolas" w:hAnsi="Consolas" w:cs="Consolas"/>
+          <w:i/>
+          <w:sz w:val="16"/>
+          <w:szCs w:val="16"/>
+          <w:lang w:val="en-US"/>
+        </w:rPr>
+        <w:t>floor(</w:t>
+      </w:r>
+      <w:proofErr w:type="gramEnd"/>
+      <w:r>
+        <w:rPr>
+          <w:rFonts w:ascii="Consolas" w:hAnsi="Consolas" w:cs="Consolas"/>
+          <w:i/>
+          <w:sz w:val="16"/>
+          <w:szCs w:val="16"/>
+          <w:lang w:val="en-US"/>
+        </w:rPr>
+        <w:t>b / 2);</w:t>
       </w:r>
       <w:r>
         <w:rPr>
@@ -4497,7 +4580,29 @@
           <w:szCs w:val="16"/>
           <w:lang w:val="en-US"/>
         </w:rPr>
-        <w:t>(audio a, int i, int percentil95) {</w:t>
+        <w:t xml:space="preserve">(audio a, int </w:t>
+      </w:r>
+      <w:proofErr w:type="spellStart"/>
+      <w:r>
+        <w:rPr>
+          <w:rFonts w:ascii="Consolas" w:hAnsi="Consolas" w:cs="Consolas"/>
+          <w:i/>
+          <w:sz w:val="16"/>
+          <w:szCs w:val="16"/>
+          <w:lang w:val="en-US"/>
+        </w:rPr>
+        <w:t>i</w:t>
+      </w:r>
+      <w:proofErr w:type="spellEnd"/>
+      <w:r>
+        <w:rPr>
+          <w:rFonts w:ascii="Consolas" w:hAnsi="Consolas" w:cs="Consolas"/>
+          <w:i/>
+          <w:sz w:val="16"/>
+          <w:szCs w:val="16"/>
+          <w:lang w:val="en-US"/>
+        </w:rPr>
+        <w:t>, int percentil95) {</w:t>
       </w:r>
     </w:p>
     <w:p>
@@ -5505,16 +5610,16 @@
           <w:sz w:val="16"/>
           <w:szCs w:val="16"/>
           <w:highlight w:val="yellow"/>
-          <w:lang w:val="en-US"/>
-        </w:rPr>
-      </w:pPr>
-      <w:r>
-        <w:rPr>
-          <w:rFonts w:ascii="Consolas" w:hAnsi="Consolas" w:cs="Consolas"/>
-          <w:i/>
-          <w:sz w:val="16"/>
-          <w:szCs w:val="16"/>
-          <w:lang w:val="en-US"/>
+          <w:lang w:val="fr-FR"/>
+        </w:rPr>
+      </w:pPr>
+      <w:r>
+        <w:rPr>
+          <w:rFonts w:ascii="Consolas" w:hAnsi="Consolas" w:cs="Consolas"/>
+          <w:i/>
+          <w:sz w:val="16"/>
+          <w:szCs w:val="16"/>
+          <w:lang w:val="fr-FR"/>
         </w:rPr>
         <w:t>}</w:t>
       </w:r>
@@ -5524,39 +5629,51 @@
         <w:spacing w:after="0"/>
         <w:rPr>
           <w:highlight w:val="yellow"/>
-          <w:lang w:val="en-US"/>
-        </w:rPr>
-      </w:pPr>
-    </w:p>
-    <w:p>
-      <w:pPr>
-        <w:spacing w:after="0"/>
-        <w:rPr>
-          <w:rFonts w:ascii="Consolas" w:hAnsi="Consolas" w:cs="Consolas"/>
-          <w:i/>
-          <w:sz w:val="16"/>
-          <w:szCs w:val="16"/>
-          <w:lang w:val="en-US"/>
-        </w:rPr>
-      </w:pPr>
-      <w:r>
-        <w:rPr>
-          <w:rFonts w:ascii="Consolas" w:hAnsi="Consolas" w:cs="Consolas"/>
-          <w:i/>
-          <w:sz w:val="16"/>
-          <w:szCs w:val="16"/>
-          <w:lang w:val="en-US"/>
-        </w:rPr>
-        <w:t xml:space="preserve">audio </w:t>
-      </w:r>
-      <w:proofErr w:type="spellStart"/>
-      <w:r>
-        <w:rPr>
-          <w:rFonts w:ascii="Consolas" w:hAnsi="Consolas" w:cs="Consolas"/>
-          <w:i/>
-          <w:sz w:val="16"/>
-          <w:szCs w:val="16"/>
-          <w:lang w:val="en-US"/>
+          <w:lang w:val="fr-FR"/>
+        </w:rPr>
+      </w:pPr>
+    </w:p>
+    <w:p>
+      <w:pPr>
+        <w:spacing w:after="0"/>
+        <w:rPr>
+          <w:rFonts w:ascii="Consolas" w:hAnsi="Consolas" w:cs="Consolas"/>
+          <w:i/>
+          <w:sz w:val="16"/>
+          <w:szCs w:val="16"/>
+          <w:lang w:val="fr-FR"/>
+        </w:rPr>
+      </w:pPr>
+      <w:proofErr w:type="gramStart"/>
+      <w:r>
+        <w:rPr>
+          <w:rFonts w:ascii="Consolas" w:hAnsi="Consolas" w:cs="Consolas"/>
+          <w:i/>
+          <w:sz w:val="16"/>
+          <w:szCs w:val="16"/>
+          <w:lang w:val="fr-FR"/>
+        </w:rPr>
+        <w:t>audio</w:t>
+      </w:r>
+      <w:proofErr w:type="gramEnd"/>
+      <w:r>
+        <w:rPr>
+          <w:rFonts w:ascii="Consolas" w:hAnsi="Consolas" w:cs="Consolas"/>
+          <w:i/>
+          <w:sz w:val="16"/>
+          <w:szCs w:val="16"/>
+          <w:lang w:val="fr-FR"/>
+        </w:rPr>
+        <w:t xml:space="preserve"> </w:t>
+      </w:r>
+      <w:proofErr w:type="spellStart"/>
+      <w:r>
+        <w:rPr>
+          <w:rFonts w:ascii="Consolas" w:hAnsi="Consolas" w:cs="Consolas"/>
+          <w:i/>
+          <w:sz w:val="16"/>
+          <w:szCs w:val="16"/>
+          <w:lang w:val="fr-FR"/>
         </w:rPr>
         <w:t>selectionSort</w:t>
       </w:r>
@@ -5567,7 +5684,7 @@
           <w:i/>
           <w:sz w:val="16"/>
           <w:szCs w:val="16"/>
-          <w:lang w:val="en-US"/>
+          <w:lang w:val="fr-FR"/>
         </w:rPr>
         <w:t>(audio &amp;a) {</w:t>
       </w:r>
@@ -5580,106 +5697,218 @@
           <w:i/>
           <w:sz w:val="16"/>
           <w:szCs w:val="16"/>
-          <w:lang w:val="en-US"/>
-        </w:rPr>
-      </w:pPr>
-      <w:r>
-        <w:rPr>
-          <w:rFonts w:ascii="Consolas" w:hAnsi="Consolas" w:cs="Consolas"/>
-          <w:i/>
-          <w:sz w:val="16"/>
-          <w:szCs w:val="16"/>
-          <w:lang w:val="en-US"/>
-        </w:rPr>
-        <w:t xml:space="preserve">    int aux;</w:t>
-      </w:r>
-    </w:p>
-    <w:p>
-      <w:pPr>
-        <w:spacing w:after="0"/>
-        <w:rPr>
-          <w:rFonts w:ascii="Consolas" w:hAnsi="Consolas" w:cs="Consolas"/>
-          <w:i/>
-          <w:sz w:val="16"/>
-          <w:szCs w:val="16"/>
-          <w:lang w:val="en-US"/>
-        </w:rPr>
-      </w:pPr>
-      <w:r>
-        <w:rPr>
-          <w:rFonts w:ascii="Consolas" w:hAnsi="Consolas" w:cs="Consolas"/>
-          <w:i/>
-          <w:sz w:val="16"/>
-          <w:szCs w:val="16"/>
-          <w:lang w:val="en-US"/>
-        </w:rPr>
-        <w:t xml:space="preserve">    for (int j = 0; j &lt; a.size() - 1; ++j) {</w:t>
-      </w:r>
-    </w:p>
-    <w:p>
-      <w:pPr>
-        <w:spacing w:after="0"/>
-        <w:rPr>
-          <w:rFonts w:ascii="Consolas" w:hAnsi="Consolas" w:cs="Consolas"/>
-          <w:i/>
-          <w:sz w:val="16"/>
-          <w:szCs w:val="16"/>
-          <w:lang w:val="en-US"/>
-        </w:rPr>
-      </w:pPr>
-      <w:r>
-        <w:rPr>
-          <w:rFonts w:ascii="Consolas" w:hAnsi="Consolas" w:cs="Consolas"/>
-          <w:i/>
-          <w:sz w:val="16"/>
-          <w:szCs w:val="16"/>
-          <w:lang w:val="en-US"/>
-        </w:rPr>
-        <w:t xml:space="preserve">        int min = a[j];</w:t>
-      </w:r>
-    </w:p>
-    <w:p>
-      <w:pPr>
-        <w:spacing w:after="0"/>
-        <w:rPr>
-          <w:rFonts w:ascii="Consolas" w:hAnsi="Consolas" w:cs="Consolas"/>
-          <w:i/>
-          <w:sz w:val="16"/>
-          <w:szCs w:val="16"/>
-          <w:lang w:val="en-US"/>
-        </w:rPr>
-      </w:pPr>
-      <w:r>
-        <w:rPr>
-          <w:rFonts w:ascii="Consolas" w:hAnsi="Consolas" w:cs="Consolas"/>
-          <w:i/>
-          <w:sz w:val="16"/>
-          <w:szCs w:val="16"/>
-          <w:lang w:val="en-US"/>
-        </w:rPr>
-        <w:t xml:space="preserve">        aux = j;</w:t>
-      </w:r>
-    </w:p>
-    <w:p>
-      <w:pPr>
-        <w:spacing w:after="0"/>
-        <w:rPr>
-          <w:rFonts w:ascii="Consolas" w:hAnsi="Consolas" w:cs="Consolas"/>
-          <w:i/>
-          <w:sz w:val="16"/>
-          <w:szCs w:val="16"/>
-          <w:lang w:val="en-US"/>
-        </w:rPr>
-      </w:pPr>
-      <w:r>
-        <w:rPr>
-          <w:rFonts w:ascii="Consolas" w:hAnsi="Consolas" w:cs="Consolas"/>
-          <w:i/>
-          <w:sz w:val="16"/>
-          <w:szCs w:val="16"/>
-          <w:lang w:val="en-US"/>
-        </w:rPr>
-        <w:t xml:space="preserve">        for (int i = j + 1; </w:t>
+          <w:lang w:val="fr-FR"/>
+        </w:rPr>
+      </w:pPr>
+      <w:r>
+        <w:rPr>
+          <w:rFonts w:ascii="Consolas" w:hAnsi="Consolas" w:cs="Consolas"/>
+          <w:i/>
+          <w:sz w:val="16"/>
+          <w:szCs w:val="16"/>
+          <w:lang w:val="fr-FR"/>
+        </w:rPr>
+        <w:t xml:space="preserve">    </w:t>
+      </w:r>
+      <w:proofErr w:type="spellStart"/>
+      <w:proofErr w:type="gramStart"/>
+      <w:r>
+        <w:rPr>
+          <w:rFonts w:ascii="Consolas" w:hAnsi="Consolas" w:cs="Consolas"/>
+          <w:i/>
+          <w:sz w:val="16"/>
+          <w:szCs w:val="16"/>
+          <w:lang w:val="fr-FR"/>
+        </w:rPr>
+        <w:t>int</w:t>
+      </w:r>
+      <w:proofErr w:type="spellEnd"/>
+      <w:proofErr w:type="gramEnd"/>
+      <w:r>
+        <w:rPr>
+          <w:rFonts w:ascii="Consolas" w:hAnsi="Consolas" w:cs="Consolas"/>
+          <w:i/>
+          <w:sz w:val="16"/>
+          <w:szCs w:val="16"/>
+          <w:lang w:val="fr-FR"/>
+        </w:rPr>
+        <w:t xml:space="preserve"> aux;</w:t>
+      </w:r>
+    </w:p>
+    <w:p>
+      <w:pPr>
+        <w:spacing w:after="0"/>
+        <w:rPr>
+          <w:rFonts w:ascii="Consolas" w:hAnsi="Consolas" w:cs="Consolas"/>
+          <w:i/>
+          <w:sz w:val="16"/>
+          <w:szCs w:val="16"/>
+          <w:lang w:val="en-US"/>
+        </w:rPr>
+      </w:pPr>
+      <w:r>
+        <w:rPr>
+          <w:rFonts w:ascii="Consolas" w:hAnsi="Consolas" w:cs="Consolas"/>
+          <w:i/>
+          <w:sz w:val="16"/>
+          <w:szCs w:val="16"/>
+          <w:lang w:val="fr-FR"/>
+        </w:rPr>
+        <w:t xml:space="preserve">    </w:t>
+      </w:r>
+      <w:r>
+        <w:rPr>
+          <w:rFonts w:ascii="Consolas" w:hAnsi="Consolas" w:cs="Consolas"/>
+          <w:i/>
+          <w:sz w:val="16"/>
+          <w:szCs w:val="16"/>
+          <w:lang w:val="en-US"/>
+        </w:rPr>
+        <w:t xml:space="preserve">for (int j = 0; j &lt; </w:t>
+      </w:r>
+      <w:proofErr w:type="gramStart"/>
+      <w:r>
+        <w:rPr>
+          <w:rFonts w:ascii="Consolas" w:hAnsi="Consolas" w:cs="Consolas"/>
+          <w:i/>
+          <w:sz w:val="16"/>
+          <w:szCs w:val="16"/>
+          <w:lang w:val="en-US"/>
+        </w:rPr>
+        <w:t>a.size</w:t>
+      </w:r>
+      <w:proofErr w:type="gramEnd"/>
+      <w:r>
+        <w:rPr>
+          <w:rFonts w:ascii="Consolas" w:hAnsi="Consolas" w:cs="Consolas"/>
+          <w:i/>
+          <w:sz w:val="16"/>
+          <w:szCs w:val="16"/>
+          <w:lang w:val="en-US"/>
+        </w:rPr>
+        <w:t>() - 1; ++j) {</w:t>
+      </w:r>
+    </w:p>
+    <w:p>
+      <w:pPr>
+        <w:spacing w:after="0"/>
+        <w:rPr>
+          <w:rFonts w:ascii="Consolas" w:hAnsi="Consolas" w:cs="Consolas"/>
+          <w:i/>
+          <w:sz w:val="16"/>
+          <w:szCs w:val="16"/>
+          <w:lang w:val="fr-FR"/>
+        </w:rPr>
+      </w:pPr>
+      <w:r>
+        <w:rPr>
+          <w:rFonts w:ascii="Consolas" w:hAnsi="Consolas" w:cs="Consolas"/>
+          <w:i/>
+          <w:sz w:val="16"/>
+          <w:szCs w:val="16"/>
+          <w:lang w:val="en-US"/>
+        </w:rPr>
+        <w:t xml:space="preserve">        </w:t>
+      </w:r>
+      <w:proofErr w:type="spellStart"/>
+      <w:proofErr w:type="gramStart"/>
+      <w:r>
+        <w:rPr>
+          <w:rFonts w:ascii="Consolas" w:hAnsi="Consolas" w:cs="Consolas"/>
+          <w:i/>
+          <w:sz w:val="16"/>
+          <w:szCs w:val="16"/>
+          <w:lang w:val="fr-FR"/>
+        </w:rPr>
+        <w:t>int</w:t>
+      </w:r>
+      <w:proofErr w:type="spellEnd"/>
+      <w:proofErr w:type="gramEnd"/>
+      <w:r>
+        <w:rPr>
+          <w:rFonts w:ascii="Consolas" w:hAnsi="Consolas" w:cs="Consolas"/>
+          <w:i/>
+          <w:sz w:val="16"/>
+          <w:szCs w:val="16"/>
+          <w:lang w:val="fr-FR"/>
+        </w:rPr>
+        <w:t xml:space="preserve"> min = a[j];</w:t>
+      </w:r>
+    </w:p>
+    <w:p>
+      <w:pPr>
+        <w:spacing w:after="0"/>
+        <w:rPr>
+          <w:rFonts w:ascii="Consolas" w:hAnsi="Consolas" w:cs="Consolas"/>
+          <w:i/>
+          <w:sz w:val="16"/>
+          <w:szCs w:val="16"/>
+          <w:lang w:val="fr-FR"/>
+        </w:rPr>
+      </w:pPr>
+      <w:r>
+        <w:rPr>
+          <w:rFonts w:ascii="Consolas" w:hAnsi="Consolas" w:cs="Consolas"/>
+          <w:i/>
+          <w:sz w:val="16"/>
+          <w:szCs w:val="16"/>
+          <w:lang w:val="fr-FR"/>
+        </w:rPr>
+        <w:t xml:space="preserve">        </w:t>
+      </w:r>
+      <w:proofErr w:type="gramStart"/>
+      <w:r>
+        <w:rPr>
+          <w:rFonts w:ascii="Consolas" w:hAnsi="Consolas" w:cs="Consolas"/>
+          <w:i/>
+          <w:sz w:val="16"/>
+          <w:szCs w:val="16"/>
+          <w:lang w:val="fr-FR"/>
+        </w:rPr>
+        <w:t>aux</w:t>
+      </w:r>
+      <w:proofErr w:type="gramEnd"/>
+      <w:r>
+        <w:rPr>
+          <w:rFonts w:ascii="Consolas" w:hAnsi="Consolas" w:cs="Consolas"/>
+          <w:i/>
+          <w:sz w:val="16"/>
+          <w:szCs w:val="16"/>
+          <w:lang w:val="fr-FR"/>
+        </w:rPr>
+        <w:t xml:space="preserve"> = j;</w:t>
+      </w:r>
+    </w:p>
+    <w:p>
+      <w:pPr>
+        <w:spacing w:after="0"/>
+        <w:rPr>
+          <w:rFonts w:ascii="Consolas" w:hAnsi="Consolas" w:cs="Consolas"/>
+          <w:i/>
+          <w:sz w:val="16"/>
+          <w:szCs w:val="16"/>
+          <w:lang w:val="en-US"/>
+        </w:rPr>
+      </w:pPr>
+      <w:r>
+        <w:rPr>
+          <w:rFonts w:ascii="Consolas" w:hAnsi="Consolas" w:cs="Consolas"/>
+          <w:i/>
+          <w:sz w:val="16"/>
+          <w:szCs w:val="16"/>
+          <w:lang w:val="fr-FR"/>
+        </w:rPr>
+        <w:t xml:space="preserve">        </w:t>
+      </w:r>
+      <w:r>
+        <w:rPr>
+          <w:rFonts w:ascii="Consolas" w:hAnsi="Consolas" w:cs="Consolas"/>
+          <w:i/>
+          <w:sz w:val="16"/>
+          <w:szCs w:val="16"/>
+          <w:lang w:val="en-US"/>
+        </w:rPr>
+        <w:t xml:space="preserve">for (int </w:t>
       </w:r>
       <w:proofErr w:type="spellStart"/>
       <w:r>
@@ -5701,9 +5930,32 @@
           <w:szCs w:val="16"/>
           <w:lang w:val="en-US"/>
         </w:rPr>
+        <w:t xml:space="preserve"> = j + 1; </w:t>
+      </w:r>
+      <w:proofErr w:type="spellStart"/>
+      <w:r>
+        <w:rPr>
+          <w:rFonts w:ascii="Consolas" w:hAnsi="Consolas" w:cs="Consolas"/>
+          <w:i/>
+          <w:sz w:val="16"/>
+          <w:szCs w:val="16"/>
+          <w:lang w:val="en-US"/>
+        </w:rPr>
+        <w:t>i</w:t>
+      </w:r>
+      <w:proofErr w:type="spellEnd"/>
+      <w:r>
+        <w:rPr>
+          <w:rFonts w:ascii="Consolas" w:hAnsi="Consolas" w:cs="Consolas"/>
+          <w:i/>
+          <w:sz w:val="16"/>
+          <w:szCs w:val="16"/>
+          <w:lang w:val="en-US"/>
+        </w:rPr>
         <w:t xml:space="preserve"> &lt; </w:t>
       </w:r>
       <w:proofErr w:type="spellStart"/>
+      <w:proofErr w:type="gramStart"/>
       <w:r>
         <w:rPr>
           <w:rFonts w:ascii="Consolas" w:hAnsi="Consolas" w:cs="Consolas"/>
@@ -5715,6 +5967,7 @@
         <w:t>a.size</w:t>
       </w:r>
       <w:proofErr w:type="spellEnd"/>
+      <w:proofErr w:type="gramEnd"/>
       <w:r>
         <w:rPr>
           <w:rFonts w:ascii="Consolas" w:hAnsi="Consolas" w:cs="Consolas"/>
@@ -5800,38 +6053,60 @@
           <w:i/>
           <w:sz w:val="16"/>
           <w:szCs w:val="16"/>
-          <w:lang w:val="en-US"/>
-        </w:rPr>
-      </w:pPr>
-      <w:r>
-        <w:rPr>
-          <w:rFonts w:ascii="Consolas" w:hAnsi="Consolas" w:cs="Consolas"/>
-          <w:i/>
-          <w:sz w:val="16"/>
-          <w:szCs w:val="16"/>
-          <w:lang w:val="en-US"/>
-        </w:rPr>
-        <w:t xml:space="preserve">                aux = i;</w:t>
-      </w:r>
-    </w:p>
-    <w:p>
-      <w:pPr>
-        <w:spacing w:after="0"/>
-        <w:rPr>
-          <w:rFonts w:ascii="Consolas" w:hAnsi="Consolas" w:cs="Consolas"/>
-          <w:i/>
-          <w:sz w:val="16"/>
-          <w:szCs w:val="16"/>
-          <w:lang w:val="en-US"/>
-        </w:rPr>
-      </w:pPr>
-      <w:r>
-        <w:rPr>
-          <w:rFonts w:ascii="Consolas" w:hAnsi="Consolas" w:cs="Consolas"/>
-          <w:i/>
-          <w:sz w:val="16"/>
-          <w:szCs w:val="16"/>
-          <w:lang w:val="en-US"/>
+          <w:lang w:val="fr-FR"/>
+        </w:rPr>
+      </w:pPr>
+      <w:r>
+        <w:rPr>
+          <w:rFonts w:ascii="Consolas" w:hAnsi="Consolas" w:cs="Consolas"/>
+          <w:i/>
+          <w:sz w:val="16"/>
+          <w:szCs w:val="16"/>
+          <w:lang w:val="en-US"/>
+        </w:rPr>
+        <w:t xml:space="preserve">                </w:t>
+      </w:r>
+      <w:proofErr w:type="gramStart"/>
+      <w:r>
+        <w:rPr>
+          <w:rFonts w:ascii="Consolas" w:hAnsi="Consolas" w:cs="Consolas"/>
+          <w:i/>
+          <w:sz w:val="16"/>
+          <w:szCs w:val="16"/>
+          <w:lang w:val="fr-FR"/>
+        </w:rPr>
+        <w:t>aux</w:t>
+      </w:r>
+      <w:proofErr w:type="gramEnd"/>
+      <w:r>
+        <w:rPr>
+          <w:rFonts w:ascii="Consolas" w:hAnsi="Consolas" w:cs="Consolas"/>
+          <w:i/>
+          <w:sz w:val="16"/>
+          <w:szCs w:val="16"/>
+          <w:lang w:val="fr-FR"/>
+        </w:rPr>
+        <w:t xml:space="preserve"> = i;</w:t>
+      </w:r>
+    </w:p>
+    <w:p>
+      <w:pPr>
+        <w:spacing w:after="0"/>
+        <w:rPr>
+          <w:rFonts w:ascii="Consolas" w:hAnsi="Consolas" w:cs="Consolas"/>
+          <w:i/>
+          <w:sz w:val="16"/>
+          <w:szCs w:val="16"/>
+          <w:lang w:val="fr-FR"/>
+        </w:rPr>
+      </w:pPr>
+      <w:r>
+        <w:rPr>
+          <w:rFonts w:ascii="Consolas" w:hAnsi="Consolas" w:cs="Consolas"/>
+          <w:i/>
+          <w:sz w:val="16"/>
+          <w:szCs w:val="16"/>
+          <w:lang w:val="fr-FR"/>
         </w:rPr>
         <w:t xml:space="preserve">            }</w:t>
       </w:r>
@@ -5844,16 +6119,16 @@
           <w:i/>
           <w:sz w:val="16"/>
           <w:szCs w:val="16"/>
-          <w:lang w:val="en-US"/>
-        </w:rPr>
-      </w:pPr>
-      <w:r>
-        <w:rPr>
-          <w:rFonts w:ascii="Consolas" w:hAnsi="Consolas" w:cs="Consolas"/>
-          <w:i/>
-          <w:sz w:val="16"/>
-          <w:szCs w:val="16"/>
-          <w:lang w:val="en-US"/>
+          <w:lang w:val="fr-FR"/>
+        </w:rPr>
+      </w:pPr>
+      <w:r>
+        <w:rPr>
+          <w:rFonts w:ascii="Consolas" w:hAnsi="Consolas" w:cs="Consolas"/>
+          <w:i/>
+          <w:sz w:val="16"/>
+          <w:szCs w:val="16"/>
+          <w:lang w:val="fr-FR"/>
         </w:rPr>
         <w:t xml:space="preserve">        }</w:t>
       </w:r>
@@ -5866,37 +6141,59 @@
           <w:i/>
           <w:sz w:val="16"/>
           <w:szCs w:val="16"/>
-          <w:lang w:val="en-US"/>
-        </w:rPr>
-      </w:pPr>
-      <w:r>
-        <w:rPr>
-          <w:rFonts w:ascii="Consolas" w:hAnsi="Consolas" w:cs="Consolas"/>
-          <w:i/>
-          <w:sz w:val="16"/>
-          <w:szCs w:val="16"/>
-          <w:lang w:val="en-US"/>
-        </w:rPr>
-        <w:t xml:space="preserve">        swap(a[j], a[aux]);</w:t>
-      </w:r>
-    </w:p>
-    <w:p>
-      <w:pPr>
-        <w:spacing w:after="0"/>
-        <w:rPr>
-          <w:rFonts w:ascii="Consolas" w:hAnsi="Consolas" w:cs="Consolas"/>
-          <w:i/>
-          <w:sz w:val="16"/>
-          <w:szCs w:val="16"/>
-        </w:rPr>
-      </w:pPr>
-      <w:r>
-        <w:rPr>
-          <w:rFonts w:ascii="Consolas" w:hAnsi="Consolas" w:cs="Consolas"/>
-          <w:i/>
-          <w:sz w:val="16"/>
-          <w:szCs w:val="16"/>
-          <w:lang w:val="en-US"/>
+          <w:lang w:val="fr-FR"/>
+        </w:rPr>
+      </w:pPr>
+      <w:r>
+        <w:rPr>
+          <w:rFonts w:ascii="Consolas" w:hAnsi="Consolas" w:cs="Consolas"/>
+          <w:i/>
+          <w:sz w:val="16"/>
+          <w:szCs w:val="16"/>
+          <w:lang w:val="fr-FR"/>
+        </w:rPr>
+        <w:t xml:space="preserve">        </w:t>
+      </w:r>
+      <w:proofErr w:type="gramStart"/>
+      <w:r>
+        <w:rPr>
+          <w:rFonts w:ascii="Consolas" w:hAnsi="Consolas" w:cs="Consolas"/>
+          <w:i/>
+          <w:sz w:val="16"/>
+          <w:szCs w:val="16"/>
+          <w:lang w:val="fr-FR"/>
+        </w:rPr>
+        <w:t>swap</w:t>
+      </w:r>
+      <w:proofErr w:type="gramEnd"/>
+      <w:r>
+        <w:rPr>
+          <w:rFonts w:ascii="Consolas" w:hAnsi="Consolas" w:cs="Consolas"/>
+          <w:i/>
+          <w:sz w:val="16"/>
+          <w:szCs w:val="16"/>
+          <w:lang w:val="fr-FR"/>
+        </w:rPr>
+        <w:t>(a[j], a[aux]);</w:t>
+      </w:r>
+    </w:p>
+    <w:p>
+      <w:pPr>
+        <w:spacing w:after="0"/>
+        <w:rPr>
+          <w:rFonts w:ascii="Consolas" w:hAnsi="Consolas" w:cs="Consolas"/>
+          <w:i/>
+          <w:sz w:val="16"/>
+          <w:szCs w:val="16"/>
+        </w:rPr>
+      </w:pPr>
+      <w:r>
+        <w:rPr>
+          <w:rFonts w:ascii="Consolas" w:hAnsi="Consolas" w:cs="Consolas"/>
+          <w:i/>
+          <w:sz w:val="16"/>
+          <w:szCs w:val="16"/>
+          <w:lang w:val="fr-FR"/>
         </w:rPr>
         <w:t xml:space="preserve">    </w:t>
       </w:r>
@@ -6315,16 +6612,7 @@
           <w:sz w:val="18"/>
           <w:szCs w:val="18"/>
         </w:rPr>
-        <w:t>×</w:t>
-      </w:r>
-      <w:r>
-        <w:rPr>
-          <w:rFonts w:cs="Calibri"/>
-          <w:color w:val="000000" w:themeColor="text1"/>
-          <w:sz w:val="18"/>
-          <w:szCs w:val="18"/>
-        </w:rPr>
-        <w:t xml:space="preserve"> k)</w:t>
+        <w:t>× k)</w:t>
       </w:r>
       <w:r>
         <w:rPr>
@@ -6526,59 +6814,94 @@
           <w:i/>
           <w:sz w:val="16"/>
           <w:szCs w:val="16"/>
-          <w:lang w:val="en-US"/>
-        </w:rPr>
-      </w:pPr>
-      <w:r>
-        <w:rPr>
-          <w:rFonts w:ascii="Consolas" w:hAnsi="Consolas" w:cs="Consolas"/>
-          <w:i/>
-          <w:sz w:val="16"/>
-          <w:szCs w:val="16"/>
-          <w:lang w:val="en-US"/>
-        </w:rPr>
-        <w:t>vector&lt;pair&lt;int, int&gt; &gt; &amp;</w:t>
-      </w:r>
-      <w:proofErr w:type="spellStart"/>
-      <w:r>
-        <w:rPr>
-          <w:rFonts w:ascii="Consolas" w:hAnsi="Consolas" w:cs="Consolas"/>
-          <w:i/>
-          <w:sz w:val="16"/>
-          <w:szCs w:val="16"/>
-          <w:lang w:val="en-US"/>
-        </w:rPr>
-        <w:t>intervalos</w:t>
-      </w:r>
-      <w:proofErr w:type="spellEnd"/>
-      <w:r>
-        <w:rPr>
-          <w:rFonts w:ascii="Consolas" w:hAnsi="Consolas" w:cs="Consolas"/>
-          <w:i/>
-          <w:sz w:val="16"/>
-          <w:szCs w:val="16"/>
-          <w:lang w:val="en-US"/>
-        </w:rPr>
-        <w:t>) {</w:t>
-      </w:r>
-    </w:p>
-    <w:p>
-      <w:pPr>
-        <w:spacing w:after="0"/>
-        <w:rPr>
-          <w:rFonts w:ascii="Consolas" w:hAnsi="Consolas" w:cs="Consolas"/>
-          <w:i/>
-          <w:sz w:val="16"/>
-          <w:szCs w:val="16"/>
-        </w:rPr>
-      </w:pPr>
-      <w:r>
-        <w:rPr>
-          <w:rFonts w:ascii="Consolas" w:hAnsi="Consolas" w:cs="Consolas"/>
-          <w:i/>
-          <w:sz w:val="16"/>
-          <w:szCs w:val="16"/>
-          <w:lang w:val="en-US"/>
+        </w:rPr>
+      </w:pPr>
+      <w:r>
+        <w:rPr>
+          <w:rFonts w:ascii="Consolas" w:hAnsi="Consolas" w:cs="Consolas"/>
+          <w:i/>
+          <w:sz w:val="16"/>
+          <w:szCs w:val="16"/>
+        </w:rPr>
+        <w:t>vector&lt;</w:t>
+      </w:r>
+      <w:proofErr w:type="spellStart"/>
+      <w:r>
+        <w:rPr>
+          <w:rFonts w:ascii="Consolas" w:hAnsi="Consolas" w:cs="Consolas"/>
+          <w:i/>
+          <w:sz w:val="16"/>
+          <w:szCs w:val="16"/>
+        </w:rPr>
+        <w:t>pair</w:t>
+      </w:r>
+      <w:proofErr w:type="spellEnd"/>
+      <w:r>
+        <w:rPr>
+          <w:rFonts w:ascii="Consolas" w:hAnsi="Consolas" w:cs="Consolas"/>
+          <w:i/>
+          <w:sz w:val="16"/>
+          <w:szCs w:val="16"/>
+        </w:rPr>
+        <w:t>&lt;</w:t>
+      </w:r>
+      <w:proofErr w:type="spellStart"/>
+      <w:r>
+        <w:rPr>
+          <w:rFonts w:ascii="Consolas" w:hAnsi="Consolas" w:cs="Consolas"/>
+          <w:i/>
+          <w:sz w:val="16"/>
+          <w:szCs w:val="16"/>
+        </w:rPr>
+        <w:t>int</w:t>
+      </w:r>
+      <w:proofErr w:type="spellEnd"/>
+      <w:r>
+        <w:rPr>
+          <w:rFonts w:ascii="Consolas" w:hAnsi="Consolas" w:cs="Consolas"/>
+          <w:i/>
+          <w:sz w:val="16"/>
+          <w:szCs w:val="16"/>
+        </w:rPr>
+        <w:t xml:space="preserve">, </w:t>
+      </w:r>
+      <w:proofErr w:type="spellStart"/>
+      <w:r>
+        <w:rPr>
+          <w:rFonts w:ascii="Consolas" w:hAnsi="Consolas" w:cs="Consolas"/>
+          <w:i/>
+          <w:sz w:val="16"/>
+          <w:szCs w:val="16"/>
+        </w:rPr>
+        <w:t>int</w:t>
+      </w:r>
+      <w:proofErr w:type="spellEnd"/>
+      <w:r>
+        <w:rPr>
+          <w:rFonts w:ascii="Consolas" w:hAnsi="Consolas" w:cs="Consolas"/>
+          <w:i/>
+          <w:sz w:val="16"/>
+          <w:szCs w:val="16"/>
+        </w:rPr>
+        <w:t>&gt; &gt; &amp;intervalos) {</w:t>
+      </w:r>
+    </w:p>
+    <w:p>
+      <w:pPr>
+        <w:spacing w:after="0"/>
+        <w:rPr>
+          <w:rFonts w:ascii="Consolas" w:hAnsi="Consolas" w:cs="Consolas"/>
+          <w:i/>
+          <w:sz w:val="16"/>
+          <w:szCs w:val="16"/>
+        </w:rPr>
+      </w:pPr>
+      <w:r>
+        <w:rPr>
+          <w:rFonts w:ascii="Consolas" w:hAnsi="Consolas" w:cs="Consolas"/>
+          <w:i/>
+          <w:sz w:val="16"/>
+          <w:szCs w:val="16"/>
         </w:rPr>
         <w:t xml:space="preserve">    </w:t>
       </w:r>
@@ -6851,11 +7174,21 @@
           <w:i/>
           <w:sz w:val="16"/>
           <w:szCs w:val="16"/>
-          <w:lang w:val="en-US"/>
-        </w:rPr>
-        <w:t xml:space="preserve">    for (int j = 0; j &lt; </w:t>
-      </w:r>
-      <w:proofErr w:type="spellStart"/>
+        </w:rPr>
+        <w:t xml:space="preserve">    </w:t>
+      </w:r>
+      <w:r>
+        <w:rPr>
+          <w:rFonts w:ascii="Consolas" w:hAnsi="Consolas" w:cs="Consolas"/>
+          <w:i/>
+          <w:sz w:val="16"/>
+          <w:szCs w:val="16"/>
+          <w:lang w:val="en-US"/>
+        </w:rPr>
+        <w:t xml:space="preserve">for (int j = 0; j &lt; </w:t>
+      </w:r>
+      <w:proofErr w:type="spellStart"/>
+      <w:proofErr w:type="gramStart"/>
       <w:r>
         <w:rPr>
           <w:rFonts w:ascii="Consolas" w:hAnsi="Consolas" w:cs="Consolas"/>
@@ -6867,6 +7200,7 @@
         <w:t>tiempos.size</w:t>
       </w:r>
       <w:proofErr w:type="spellEnd"/>
+      <w:proofErr w:type="gramEnd"/>
       <w:r>
         <w:rPr>
           <w:rFonts w:ascii="Consolas" w:hAnsi="Consolas" w:cs="Consolas"/>
@@ -6897,7 +7231,29 @@
           <w:szCs w:val="16"/>
           <w:lang w:val="en-US"/>
         </w:rPr>
-        <w:t xml:space="preserve">        for (int i = 0; </w:t>
+        <w:t xml:space="preserve">        for (int </w:t>
+      </w:r>
+      <w:proofErr w:type="spellStart"/>
+      <w:r>
+        <w:rPr>
+          <w:rFonts w:ascii="Consolas" w:hAnsi="Consolas" w:cs="Consolas"/>
+          <w:i/>
+          <w:sz w:val="16"/>
+          <w:szCs w:val="16"/>
+          <w:lang w:val="en-US"/>
+        </w:rPr>
+        <w:t>i</w:t>
+      </w:r>
+      <w:proofErr w:type="spellEnd"/>
+      <w:r>
+        <w:rPr>
+          <w:rFonts w:ascii="Consolas" w:hAnsi="Consolas" w:cs="Consolas"/>
+          <w:i/>
+          <w:sz w:val="16"/>
+          <w:szCs w:val="16"/>
+          <w:lang w:val="en-US"/>
+        </w:rPr>
+        <w:t xml:space="preserve"> = 0; </w:t>
       </w:r>
       <w:proofErr w:type="spellStart"/>
       <w:r>
@@ -7727,7 +8083,7 @@
           <w:szCs w:val="16"/>
           <w:lang w:val="en-US"/>
         </w:rPr>
-        <w:t xml:space="preserve">for (int i = 0; </w:t>
+        <w:t xml:space="preserve">for (int </w:t>
       </w:r>
       <w:proofErr w:type="spellStart"/>
       <w:r>
@@ -7749,6 +8105,28 @@
           <w:szCs w:val="16"/>
           <w:lang w:val="en-US"/>
         </w:rPr>
+        <w:t xml:space="preserve"> = 0; </w:t>
+      </w:r>
+      <w:proofErr w:type="spellStart"/>
+      <w:r>
+        <w:rPr>
+          <w:rFonts w:ascii="Consolas" w:hAnsi="Consolas" w:cs="Consolas"/>
+          <w:i/>
+          <w:sz w:val="16"/>
+          <w:szCs w:val="16"/>
+          <w:lang w:val="en-US"/>
+        </w:rPr>
+        <w:t>i</w:t>
+      </w:r>
+      <w:proofErr w:type="spellEnd"/>
+      <w:r>
+        <w:rPr>
+          <w:rFonts w:ascii="Consolas" w:hAnsi="Consolas" w:cs="Consolas"/>
+          <w:i/>
+          <w:sz w:val="16"/>
+          <w:szCs w:val="16"/>
+          <w:lang w:val="en-US"/>
+        </w:rPr>
         <w:t xml:space="preserve"> &lt; </w:t>
       </w:r>
       <w:proofErr w:type="spellStart"/>
@@ -8041,6 +8419,7 @@
           <w:i/>
           <w:sz w:val="16"/>
           <w:szCs w:val="16"/>
+          <w:lang w:val="en-US"/>
         </w:rPr>
         <w:t xml:space="preserve">            </w:t>
       </w:r>
@@ -8499,10 +8878,7 @@
         <w:t xml:space="preserve">otra vez </w:t>
       </w:r>
       <w:r>
-        <w:t xml:space="preserve">por el tiempo de ese intervalo, quedando la suma como </w:t>
-      </w:r>
-      <w:r>
-        <w:t>(</w:t>
+        <w:t>por el tiempo de ese intervalo, quedando la suma como (</w:t>
       </w:r>
       <w:proofErr w:type="spellStart"/>
       <w:r>
@@ -8540,10 +8916,7 @@
         <w:t>1</w:t>
       </w:r>
       <w:r>
-        <w:t xml:space="preserve"> </w:t>
-      </w:r>
-      <w:r>
-        <w:t>+ (</w:t>
+        <w:t xml:space="preserve"> + (</w:t>
       </w:r>
       <w:proofErr w:type="spellStart"/>
       <w:r>
@@ -8581,10 +8954,7 @@
         <w:t>2</w:t>
       </w:r>
       <w:r>
-        <w:t xml:space="preserve"> </w:t>
-      </w:r>
-      <w:r>
-        <w:t>+ … (</w:t>
+        <w:t xml:space="preserve"> + … (</w:t>
       </w:r>
       <w:proofErr w:type="spellStart"/>
       <w:r>
@@ -9602,7 +9972,6 @@
           <w:i/>
           <w:sz w:val="16"/>
           <w:szCs w:val="16"/>
-          <w:lang w:val="en-US"/>
         </w:rPr>
       </w:pPr>
       <w:r>
@@ -9622,7 +9991,6 @@
           <w:i/>
           <w:sz w:val="16"/>
           <w:szCs w:val="16"/>
-          <w:lang w:val="en-US"/>
         </w:rPr>
         <w:t>posici</w:t>
       </w:r>
@@ -9632,7 +10000,6 @@
           <w:i/>
           <w:sz w:val="16"/>
           <w:szCs w:val="16"/>
-          <w:lang w:val="en-US"/>
         </w:rPr>
         <w:t>onesMaximos.push_back</w:t>
       </w:r>
@@ -9643,7 +10010,6 @@
           <w:i/>
           <w:sz w:val="16"/>
           <w:szCs w:val="16"/>
-          <w:lang w:val="en-US"/>
         </w:rPr>
         <w:t>(</w:t>
       </w:r>
@@ -9654,7 +10020,6 @@
           <w:i/>
           <w:sz w:val="16"/>
           <w:szCs w:val="16"/>
-          <w:lang w:val="en-US"/>
         </w:rPr>
         <w:t>posMax</w:t>
       </w:r>
@@ -9665,7 +10030,6 @@
           <w:i/>
           <w:sz w:val="16"/>
           <w:szCs w:val="16"/>
-          <w:lang w:val="en-US"/>
         </w:rPr>
         <w:t xml:space="preserve">); </w:t>
       </w:r>
@@ -9675,7 +10039,6 @@
           <w:color w:val="BFBFBF" w:themeColor="background1" w:themeShade="BF"/>
           <w:sz w:val="16"/>
           <w:szCs w:val="16"/>
-          <w:lang w:val="en-US"/>
         </w:rPr>
         <w:t>------------------------------------------------</w:t>
       </w:r>
@@ -9686,20 +10049,40 @@
           <w:bCs/>
           <w:i/>
           <w:color w:val="548DD4" w:themeColor="text2" w:themeTint="99"/>
-          <w:lang w:val="en-US"/>
-        </w:rPr>
-        <w:t xml:space="preserve"> O</w:t>
-      </w:r>
+        </w:rPr>
+        <w:t xml:space="preserve"> </w:t>
+      </w:r>
+      <w:proofErr w:type="gramStart"/>
       <w:r>
         <w:rPr>
           <w:rFonts w:asciiTheme="minorHAnsi" w:hAnsiTheme="minorHAnsi" w:cstheme="minorHAnsi"/>
+          <w:b/>
+          <w:bCs/>
           <w:i/>
           <w:color w:val="548DD4" w:themeColor="text2" w:themeTint="99"/>
-          <w:sz w:val="16"/>
-          <w:szCs w:val="16"/>
-          <w:lang w:val="en-US"/>
-        </w:rPr>
-        <w:t>(1)</w:t>
+        </w:rPr>
+        <w:t>O</w:t>
+      </w:r>
+      <w:r>
+        <w:rPr>
+          <w:rFonts w:asciiTheme="minorHAnsi" w:hAnsiTheme="minorHAnsi" w:cstheme="minorHAnsi"/>
+          <w:i/>
+          <w:color w:val="548DD4" w:themeColor="text2" w:themeTint="99"/>
+          <w:sz w:val="16"/>
+          <w:szCs w:val="16"/>
+        </w:rPr>
+        <w:t>(</w:t>
+      </w:r>
+      <w:proofErr w:type="gramEnd"/>
+      <w:r>
+        <w:rPr>
+          <w:rFonts w:asciiTheme="minorHAnsi" w:hAnsiTheme="minorHAnsi" w:cstheme="minorHAnsi"/>
+          <w:i/>
+          <w:color w:val="548DD4" w:themeColor="text2" w:themeTint="99"/>
+          <w:sz w:val="16"/>
+          <w:szCs w:val="16"/>
+        </w:rPr>
+        <w:t>1)</w:t>
       </w:r>
     </w:p>
     <w:p>
@@ -9711,16 +10094,14 @@
           <w:color w:val="365F91" w:themeColor="accent1" w:themeShade="BF"/>
           <w:sz w:val="16"/>
           <w:szCs w:val="16"/>
-          <w:lang w:val="en-US"/>
-        </w:rPr>
-      </w:pPr>
-      <w:r>
-        <w:rPr>
-          <w:rFonts w:ascii="Consolas" w:hAnsi="Consolas" w:cs="Consolas"/>
-          <w:i/>
-          <w:sz w:val="16"/>
-          <w:szCs w:val="16"/>
-          <w:lang w:val="en-US"/>
+        </w:rPr>
+      </w:pPr>
+      <w:r>
+        <w:rPr>
+          <w:rFonts w:ascii="Consolas" w:hAnsi="Consolas" w:cs="Consolas"/>
+          <w:i/>
+          <w:sz w:val="16"/>
+          <w:szCs w:val="16"/>
         </w:rPr>
         <w:t xml:space="preserve">    }</w:t>
       </w:r>
@@ -9730,7 +10111,6 @@
           <w:i/>
           <w:sz w:val="16"/>
           <w:szCs w:val="16"/>
-          <w:lang w:val="en-US"/>
         </w:rPr>
         <w:t xml:space="preserve"> </w:t>
       </w:r>
@@ -9740,7 +10120,6 @@
           <w:color w:val="BFBFBF" w:themeColor="background1" w:themeShade="BF"/>
           <w:sz w:val="16"/>
           <w:szCs w:val="16"/>
-          <w:lang w:val="en-US"/>
         </w:rPr>
         <w:t>---------------------------------------------------------------------------------------</w:t>
       </w:r>
@@ -9750,7 +10129,6 @@
           <w:i/>
           <w:sz w:val="16"/>
           <w:szCs w:val="16"/>
-          <w:lang w:val="en-US"/>
         </w:rPr>
         <w:t xml:space="preserve"> </w:t>
       </w:r>
@@ -9761,7 +10139,6 @@
           <w:color w:val="365F91" w:themeColor="accent1" w:themeShade="BF"/>
           <w:sz w:val="16"/>
           <w:szCs w:val="16"/>
-          <w:lang w:val="en-US"/>
         </w:rPr>
         <w:t>con</w:t>
       </w:r>
@@ -9772,7 +10149,6 @@
           <w:color w:val="365F91" w:themeColor="accent1" w:themeShade="BF"/>
           <w:sz w:val="16"/>
           <w:szCs w:val="16"/>
-          <w:lang w:val="en-US"/>
         </w:rPr>
         <w:t xml:space="preserve"> canal = c</w:t>
       </w:r>
@@ -9795,7 +10171,6 @@
           <w:color w:val="365F91" w:themeColor="accent1" w:themeShade="BF"/>
           <w:sz w:val="16"/>
           <w:szCs w:val="16"/>
-          <w:lang w:val="en-US"/>
         </w:rPr>
         <w:t xml:space="preserve">                                                                                 </w:t>
       </w:r>
@@ -9806,7 +10181,6 @@
           <w:color w:val="365F91" w:themeColor="accent1" w:themeShade="BF"/>
           <w:sz w:val="16"/>
           <w:szCs w:val="16"/>
-          <w:lang w:val="en-US"/>
         </w:rPr>
         <w:t xml:space="preserve">             </w:t>
       </w:r>
@@ -9844,23 +10218,33 @@
     <w:p>
       <w:pPr>
         <w:spacing w:after="0"/>
-      </w:pPr>
-      <w:r>
-        <w:rPr>
-          <w:rFonts w:ascii="Consolas" w:hAnsi="Consolas" w:cs="Consolas"/>
-          <w:i/>
-          <w:sz w:val="16"/>
-          <w:szCs w:val="16"/>
+        <w:rPr>
+          <w:lang w:val="en-US"/>
+        </w:rPr>
+      </w:pPr>
+      <w:r>
+        <w:rPr>
+          <w:rFonts w:ascii="Consolas" w:hAnsi="Consolas" w:cs="Consolas"/>
+          <w:i/>
+          <w:sz w:val="16"/>
+          <w:szCs w:val="16"/>
+          <w:lang w:val="en-US"/>
         </w:rPr>
         <w:t>}</w:t>
       </w:r>
       <w:r>
+        <w:rPr>
+          <w:lang w:val="en-US"/>
+        </w:rPr>
         <w:t xml:space="preserve">       </w:t>
       </w:r>
     </w:p>
     <w:p>
       <w:pPr>
         <w:spacing w:after="0"/>
+        <w:rPr>
+          <w:lang w:val="en-US"/>
+        </w:rPr>
       </w:pPr>
     </w:p>
     <w:p>
@@ -9885,6 +10269,7 @@
         <w:t xml:space="preserve">void </w:t>
       </w:r>
       <w:proofErr w:type="spellStart"/>
+      <w:proofErr w:type="gramStart"/>
       <w:r>
         <w:rPr>
           <w:rFonts w:ascii="Consolas" w:hAnsi="Consolas" w:cs="Consolas"/>
@@ -9904,7 +10289,18 @@
           <w:szCs w:val="16"/>
           <w:lang w:val="en-US"/>
         </w:rPr>
-        <w:t xml:space="preserve">(audio a, int canal, int </w:t>
+        <w:t>(</w:t>
+      </w:r>
+      <w:proofErr w:type="gramEnd"/>
+      <w:r>
+        <w:rPr>
+          <w:rFonts w:ascii="Consolas" w:hAnsi="Consolas" w:cs="Consolas"/>
+          <w:i/>
+          <w:sz w:val="16"/>
+          <w:szCs w:val="16"/>
+          <w:lang w:val="en-US"/>
+        </w:rPr>
+        <w:t xml:space="preserve">audio a, int canal, int </w:t>
       </w:r>
       <w:proofErr w:type="spellStart"/>
       <w:r>
@@ -11385,25 +11781,7 @@
           <w:sz w:val="16"/>
           <w:szCs w:val="16"/>
         </w:rPr>
-        <w:t>-</w:t>
-      </w:r>
-      <w:r>
-        <w:rPr>
-          <w:rFonts w:ascii="Consolas" w:hAnsi="Consolas" w:cs="Consolas"/>
-          <w:color w:val="BFBFBF" w:themeColor="background1" w:themeShade="BF"/>
-          <w:sz w:val="16"/>
-          <w:szCs w:val="16"/>
-        </w:rPr>
-        <w:t>------------------------------------------------------------------------------------</w:t>
-      </w:r>
-      <w:r>
-        <w:rPr>
-          <w:rFonts w:ascii="Consolas" w:hAnsi="Consolas" w:cs="Consolas"/>
-          <w:color w:val="BFBFBF" w:themeColor="background1" w:themeShade="BF"/>
-          <w:sz w:val="16"/>
-          <w:szCs w:val="16"/>
-        </w:rPr>
-        <w:t>-</w:t>
+        <w:t>--------------------------------------------------------------------------------------</w:t>
       </w:r>
       <w:r>
         <w:rPr>
@@ -11423,8 +11801,9 @@
           <w:sz w:val="16"/>
           <w:szCs w:val="16"/>
         </w:rPr>
-        <w:t>(</w:t>
-      </w:r>
+        <w:t xml:space="preserve">(n) con n = </w:t>
+      </w:r>
+      <w:proofErr w:type="spellStart"/>
       <w:r>
         <w:rPr>
           <w:rFonts w:asciiTheme="minorHAnsi" w:hAnsiTheme="minorHAnsi" w:cstheme="minorHAnsi"/>
@@ -11433,7 +11812,7 @@
           <w:sz w:val="16"/>
           <w:szCs w:val="16"/>
         </w:rPr>
-        <w:t>n</w:t>
+        <w:t>as.si</w:t>
       </w:r>
       <w:r>
         <w:rPr>
@@ -11443,8 +11822,9 @@
           <w:sz w:val="16"/>
           <w:szCs w:val="16"/>
         </w:rPr>
-        <w:t>)</w:t>
-      </w:r>
+        <w:t>ze</w:t>
+      </w:r>
+      <w:proofErr w:type="spellEnd"/>
       <w:r>
         <w:rPr>
           <w:rFonts w:asciiTheme="minorHAnsi" w:hAnsiTheme="minorHAnsi" w:cstheme="minorHAnsi"/>
@@ -11453,38 +11833,6 @@
           <w:sz w:val="16"/>
           <w:szCs w:val="16"/>
         </w:rPr>
-        <w:t xml:space="preserve"> con n = </w:t>
-      </w:r>
-      <w:proofErr w:type="spellStart"/>
-      <w:r>
-        <w:rPr>
-          <w:rFonts w:asciiTheme="minorHAnsi" w:hAnsiTheme="minorHAnsi" w:cstheme="minorHAnsi"/>
-          <w:i/>
-          <w:color w:val="548DD4" w:themeColor="text2" w:themeTint="99"/>
-          <w:sz w:val="16"/>
-          <w:szCs w:val="16"/>
-        </w:rPr>
-        <w:t>as.si</w:t>
-      </w:r>
-      <w:r>
-        <w:rPr>
-          <w:rFonts w:asciiTheme="minorHAnsi" w:hAnsiTheme="minorHAnsi" w:cstheme="minorHAnsi"/>
-          <w:i/>
-          <w:color w:val="548DD4" w:themeColor="text2" w:themeTint="99"/>
-          <w:sz w:val="16"/>
-          <w:szCs w:val="16"/>
-        </w:rPr>
-        <w:t>ze</w:t>
-      </w:r>
-      <w:proofErr w:type="spellEnd"/>
-      <w:r>
-        <w:rPr>
-          <w:rFonts w:asciiTheme="minorHAnsi" w:hAnsiTheme="minorHAnsi" w:cstheme="minorHAnsi"/>
-          <w:i/>
-          <w:color w:val="548DD4" w:themeColor="text2" w:themeTint="99"/>
-          <w:sz w:val="16"/>
-          <w:szCs w:val="16"/>
-        </w:rPr>
         <w:t>()</w:t>
       </w:r>
     </w:p>
@@ -11507,14 +11855,16 @@
           <w:i/>
           <w:sz w:val="16"/>
           <w:szCs w:val="16"/>
-        </w:rPr>
-      </w:pPr>
-      <w:r>
-        <w:rPr>
-          <w:rFonts w:ascii="Consolas" w:hAnsi="Consolas" w:cs="Consolas"/>
-          <w:i/>
-          <w:sz w:val="16"/>
-          <w:szCs w:val="16"/>
+          <w:lang w:val="en-US"/>
+        </w:rPr>
+      </w:pPr>
+      <w:r>
+        <w:rPr>
+          <w:rFonts w:ascii="Consolas" w:hAnsi="Consolas" w:cs="Consolas"/>
+          <w:i/>
+          <w:sz w:val="16"/>
+          <w:szCs w:val="16"/>
+          <w:lang w:val="en-US"/>
         </w:rPr>
         <w:t>}</w:t>
       </w:r>
@@ -11522,6 +11872,9 @@
     <w:p>
       <w:pPr>
         <w:spacing w:after="0"/>
+        <w:rPr>
+          <w:lang w:val="en-US"/>
+        </w:rPr>
       </w:pPr>
     </w:p>
     <w:p>
@@ -12374,16 +12727,14 @@
           <w:i/>
           <w:sz w:val="16"/>
           <w:szCs w:val="16"/>
-          <w:lang w:val="en-US"/>
-        </w:rPr>
-      </w:pPr>
-      <w:r>
-        <w:rPr>
-          <w:rFonts w:ascii="Consolas" w:hAnsi="Consolas" w:cs="Consolas"/>
-          <w:i/>
-          <w:sz w:val="16"/>
-          <w:szCs w:val="16"/>
-          <w:lang w:val="en-US"/>
+        </w:rPr>
+      </w:pPr>
+      <w:r>
+        <w:rPr>
+          <w:rFonts w:ascii="Consolas" w:hAnsi="Consolas" w:cs="Consolas"/>
+          <w:i/>
+          <w:sz w:val="16"/>
+          <w:szCs w:val="16"/>
         </w:rPr>
         <w:t xml:space="preserve">    }</w:t>
       </w:r>
@@ -12393,7 +12744,6 @@
           <w:i/>
           <w:sz w:val="16"/>
           <w:szCs w:val="16"/>
-          <w:lang w:val="en-US"/>
         </w:rPr>
         <w:t xml:space="preserve"> </w:t>
       </w:r>
@@ -12403,29 +12753,8 @@
           <w:color w:val="BFBFBF" w:themeColor="background1" w:themeShade="BF"/>
           <w:sz w:val="16"/>
           <w:szCs w:val="16"/>
-          <w:lang w:val="en-US"/>
-        </w:rPr>
-        <w:t>--</w:t>
-      </w:r>
-      <w:r>
-        <w:rPr>
-          <w:rFonts w:ascii="Consolas" w:hAnsi="Consolas" w:cs="Consolas"/>
-          <w:color w:val="BFBFBF" w:themeColor="background1" w:themeShade="BF"/>
-          <w:sz w:val="16"/>
-          <w:szCs w:val="16"/>
-          <w:lang w:val="en-US"/>
-        </w:rPr>
-        <w:t>------------------------------------------------------------------------------------</w:t>
-      </w:r>
-      <w:r>
-        <w:rPr>
-          <w:rFonts w:ascii="Consolas" w:hAnsi="Consolas" w:cs="Consolas"/>
-          <w:color w:val="BFBFBF" w:themeColor="background1" w:themeShade="BF"/>
-          <w:sz w:val="16"/>
-          <w:szCs w:val="16"/>
-          <w:lang w:val="en-US"/>
-        </w:rPr>
-        <w:t>-</w:t>
+        </w:rPr>
+        <w:t>---------------------------------------------------------------------------------------</w:t>
       </w:r>
       <w:r>
         <w:rPr>
@@ -12434,7 +12763,6 @@
           <w:bCs/>
           <w:i/>
           <w:color w:val="E36C0A" w:themeColor="accent6" w:themeShade="BF"/>
-          <w:lang w:val="en-US"/>
         </w:rPr>
         <w:t xml:space="preserve"> O</w:t>
       </w:r>
@@ -12445,7 +12773,6 @@
           <w:color w:val="E36C0A" w:themeColor="accent6" w:themeShade="BF"/>
           <w:sz w:val="16"/>
           <w:szCs w:val="16"/>
-          <w:lang w:val="en-US"/>
         </w:rPr>
         <w:t>(</w:t>
       </w:r>
@@ -12456,7 +12783,6 @@
           <w:color w:val="E36C0A" w:themeColor="accent6" w:themeShade="BF"/>
           <w:sz w:val="16"/>
           <w:szCs w:val="16"/>
-          <w:lang w:val="en-US"/>
         </w:rPr>
         <w:t>L</w:t>
       </w:r>
@@ -12467,7 +12793,6 @@
           <w:color w:val="E36C0A" w:themeColor="accent6" w:themeShade="BF"/>
           <w:sz w:val="16"/>
           <w:szCs w:val="16"/>
-          <w:lang w:val="en-US"/>
         </w:rPr>
         <w:t>)</w:t>
       </w:r>
@@ -12480,27 +12805,44 @@
           <w:i/>
           <w:sz w:val="16"/>
           <w:szCs w:val="16"/>
-          <w:lang w:val="en-US"/>
-        </w:rPr>
-      </w:pPr>
-      <w:r>
-        <w:rPr>
-          <w:rFonts w:ascii="Consolas" w:hAnsi="Consolas" w:cs="Consolas"/>
-          <w:i/>
-          <w:sz w:val="16"/>
-          <w:szCs w:val="16"/>
-          <w:lang w:val="en-US"/>
-        </w:rPr>
-        <w:t xml:space="preserve">    return </w:t>
-      </w:r>
-      <w:proofErr w:type="spellStart"/>
-      <w:r>
-        <w:rPr>
-          <w:rFonts w:ascii="Consolas" w:hAnsi="Consolas" w:cs="Consolas"/>
-          <w:i/>
-          <w:sz w:val="16"/>
-          <w:szCs w:val="16"/>
-          <w:lang w:val="en-US"/>
+        </w:rPr>
+      </w:pPr>
+      <w:r>
+        <w:rPr>
+          <w:rFonts w:ascii="Consolas" w:hAnsi="Consolas" w:cs="Consolas"/>
+          <w:i/>
+          <w:sz w:val="16"/>
+          <w:szCs w:val="16"/>
+        </w:rPr>
+        <w:t xml:space="preserve">    </w:t>
+      </w:r>
+      <w:proofErr w:type="spellStart"/>
+      <w:r>
+        <w:rPr>
+          <w:rFonts w:ascii="Consolas" w:hAnsi="Consolas" w:cs="Consolas"/>
+          <w:i/>
+          <w:sz w:val="16"/>
+          <w:szCs w:val="16"/>
+        </w:rPr>
+        <w:t>return</w:t>
+      </w:r>
+      <w:proofErr w:type="spellEnd"/>
+      <w:r>
+        <w:rPr>
+          <w:rFonts w:ascii="Consolas" w:hAnsi="Consolas" w:cs="Consolas"/>
+          <w:i/>
+          <w:sz w:val="16"/>
+          <w:szCs w:val="16"/>
+        </w:rPr>
+        <w:t xml:space="preserve"> </w:t>
+      </w:r>
+      <w:proofErr w:type="spellStart"/>
+      <w:r>
+        <w:rPr>
+          <w:rFonts w:ascii="Consolas" w:hAnsi="Consolas" w:cs="Consolas"/>
+          <w:i/>
+          <w:sz w:val="16"/>
+          <w:szCs w:val="16"/>
         </w:rPr>
         <w:t>esHard</w:t>
       </w:r>
@@ -12511,7 +12853,6 @@
           <w:i/>
           <w:sz w:val="16"/>
           <w:szCs w:val="16"/>
-          <w:lang w:val="en-US"/>
         </w:rPr>
         <w:t>;</w:t>
       </w:r>
@@ -12524,16 +12865,14 @@
           <w:i/>
           <w:sz w:val="16"/>
           <w:szCs w:val="16"/>
-          <w:lang w:val="en-US"/>
-        </w:rPr>
-      </w:pPr>
-      <w:r>
-        <w:rPr>
-          <w:rFonts w:ascii="Consolas" w:hAnsi="Consolas" w:cs="Consolas"/>
-          <w:i/>
-          <w:sz w:val="16"/>
-          <w:szCs w:val="16"/>
-          <w:lang w:val="en-US"/>
+        </w:rPr>
+      </w:pPr>
+      <w:r>
+        <w:rPr>
+          <w:rFonts w:ascii="Consolas" w:hAnsi="Consolas" w:cs="Consolas"/>
+          <w:i/>
+          <w:sz w:val="16"/>
+          <w:szCs w:val="16"/>
         </w:rPr>
         <w:t>}</w:t>
       </w:r>
@@ -12546,6 +12885,7 @@
         <w:lastRenderedPageBreak/>
         <w:t xml:space="preserve">llamamos c a la suma de operaciones </w:t>
       </w:r>
+      <w:proofErr w:type="gramStart"/>
       <w:r>
         <w:rPr>
           <w:sz w:val="28"/>
@@ -12558,7 +12898,15 @@
           <w:sz w:val="18"/>
           <w:szCs w:val="18"/>
         </w:rPr>
-        <w:t>(1)</w:t>
+        <w:t>(</w:t>
+      </w:r>
+      <w:proofErr w:type="gramEnd"/>
+      <w:r>
+        <w:rPr>
+          <w:sz w:val="18"/>
+          <w:szCs w:val="18"/>
+        </w:rPr>
+        <w:t>1)</w:t>
       </w:r>
       <w:r>
         <w:t xml:space="preserve">. Por cada ciclo </w:t>
@@ -12669,6 +13017,12 @@
     <w:p>
       <w:pPr>
         <w:spacing w:after="0"/>
+        <w:rPr>
+          <w:rFonts w:ascii="Consolas" w:hAnsi="Consolas" w:cs="Consolas"/>
+          <w:i/>
+          <w:sz w:val="16"/>
+          <w:szCs w:val="16"/>
+        </w:rPr>
       </w:pPr>
     </w:p>
     <w:p>
@@ -12702,6 +13056,7 @@
         <w:t xml:space="preserve"> </w:t>
       </w:r>
       <w:proofErr w:type="spellStart"/>
+      <w:proofErr w:type="gramStart"/>
       <w:r>
         <w:rPr>
           <w:rFonts w:ascii="Consolas" w:hAnsi="Consolas" w:cs="Consolas"/>
@@ -12719,7 +13074,17 @@
           <w:sz w:val="16"/>
           <w:szCs w:val="16"/>
         </w:rPr>
-        <w:t xml:space="preserve">(audio &amp;a, audio a1, audio a2, </w:t>
+        <w:t>(</w:t>
+      </w:r>
+      <w:proofErr w:type="gramEnd"/>
+      <w:r>
+        <w:rPr>
+          <w:rFonts w:ascii="Consolas" w:hAnsi="Consolas" w:cs="Consolas"/>
+          <w:i/>
+          <w:sz w:val="16"/>
+          <w:szCs w:val="16"/>
+        </w:rPr>
+        <w:t xml:space="preserve">audio &amp;a, audio a1, audio a2, </w:t>
       </w:r>
       <w:proofErr w:type="spellStart"/>
       <w:r>
@@ -12965,6 +13330,7 @@
         <w:t xml:space="preserve">    </w:t>
       </w:r>
       <w:proofErr w:type="spellStart"/>
+      <w:proofErr w:type="gramStart"/>
       <w:r>
         <w:rPr>
           <w:rFonts w:ascii="Consolas" w:hAnsi="Consolas" w:cs="Consolas"/>
@@ -12982,7 +13348,17 @@
           <w:sz w:val="16"/>
           <w:szCs w:val="16"/>
         </w:rPr>
-        <w:t xml:space="preserve">(a, a1, pertenece, </w:t>
+        <w:t>(</w:t>
+      </w:r>
+      <w:proofErr w:type="gramEnd"/>
+      <w:r>
+        <w:rPr>
+          <w:rFonts w:ascii="Consolas" w:hAnsi="Consolas" w:cs="Consolas"/>
+          <w:i/>
+          <w:sz w:val="16"/>
+          <w:szCs w:val="16"/>
+        </w:rPr>
+        <w:t xml:space="preserve">a, a1, pertenece, </w:t>
       </w:r>
       <w:proofErr w:type="spellStart"/>
       <w:r>
@@ -13089,7 +13465,27 @@
           <w:sz w:val="16"/>
           <w:szCs w:val="16"/>
         </w:rPr>
-        <w:t>() * a1.size())</w:t>
+        <w:t>()</w:t>
+      </w:r>
+      <w:r>
+        <w:rPr>
+          <w:rFonts w:asciiTheme="minorHAnsi" w:hAnsiTheme="minorHAnsi" w:cstheme="minorHAnsi"/>
+          <w:i/>
+          <w:color w:val="E36C0A" w:themeColor="accent6" w:themeShade="BF"/>
+          <w:sz w:val="16"/>
+          <w:szCs w:val="16"/>
+        </w:rPr>
+        <w:t>^</w:t>
+      </w:r>
+      <w:r>
+        <w:rPr>
+          <w:rFonts w:asciiTheme="minorHAnsi" w:hAnsiTheme="minorHAnsi" w:cstheme="minorHAnsi"/>
+          <w:i/>
+          <w:color w:val="E36C0A" w:themeColor="accent6" w:themeShade="BF"/>
+          <w:sz w:val="16"/>
+          <w:szCs w:val="16"/>
+        </w:rPr>
+        <w:t>2)</w:t>
       </w:r>
     </w:p>
     <w:p>
@@ -13112,6 +13508,7 @@
         <w:t xml:space="preserve">    </w:t>
       </w:r>
       <w:proofErr w:type="spellStart"/>
+      <w:proofErr w:type="gramStart"/>
       <w:r>
         <w:rPr>
           <w:rFonts w:ascii="Consolas" w:hAnsi="Consolas" w:cs="Consolas"/>
@@ -13129,7 +13526,17 @@
           <w:sz w:val="16"/>
           <w:szCs w:val="16"/>
         </w:rPr>
-        <w:t xml:space="preserve">(a, a1, a2, </w:t>
+        <w:t>(</w:t>
+      </w:r>
+      <w:proofErr w:type="gramEnd"/>
+      <w:r>
+        <w:rPr>
+          <w:rFonts w:ascii="Consolas" w:hAnsi="Consolas" w:cs="Consolas"/>
+          <w:i/>
+          <w:sz w:val="16"/>
+          <w:szCs w:val="16"/>
+        </w:rPr>
+        <w:t xml:space="preserve">a, a1, a2, </w:t>
       </w:r>
       <w:proofErr w:type="spellStart"/>
       <w:r>
@@ -13151,6 +13558,74 @@
         </w:rPr>
         <w:t>, pertenece);</w:t>
       </w:r>
+      <w:r>
+        <w:rPr>
+          <w:rFonts w:ascii="Consolas" w:hAnsi="Consolas" w:cs="Consolas"/>
+          <w:color w:val="BFBFBF" w:themeColor="background1" w:themeShade="BF"/>
+          <w:sz w:val="16"/>
+          <w:szCs w:val="16"/>
+        </w:rPr>
+        <w:t xml:space="preserve"> </w:t>
+      </w:r>
+      <w:r>
+        <w:rPr>
+          <w:rFonts w:ascii="Consolas" w:hAnsi="Consolas" w:cs="Consolas"/>
+          <w:color w:val="BFBFBF" w:themeColor="background1" w:themeShade="BF"/>
+          <w:sz w:val="16"/>
+          <w:szCs w:val="16"/>
+        </w:rPr>
+        <w:t>------------</w:t>
+      </w:r>
+      <w:r>
+        <w:rPr>
+          <w:rFonts w:ascii="Consolas" w:hAnsi="Consolas" w:cs="Consolas"/>
+          <w:color w:val="BFBFBF" w:themeColor="background1" w:themeShade="BF"/>
+          <w:sz w:val="16"/>
+          <w:szCs w:val="16"/>
+        </w:rPr>
+        <w:t>-----------</w:t>
+      </w:r>
+      <w:r>
+        <w:rPr>
+          <w:rFonts w:ascii="Consolas" w:hAnsi="Consolas" w:cs="Consolas"/>
+          <w:color w:val="BFBFBF" w:themeColor="background1" w:themeShade="BF"/>
+          <w:sz w:val="16"/>
+          <w:szCs w:val="16"/>
+        </w:rPr>
+        <w:t xml:space="preserve">--- </w:t>
+      </w:r>
+      <w:r>
+        <w:rPr>
+          <w:rFonts w:asciiTheme="minorHAnsi" w:hAnsiTheme="minorHAnsi" w:cstheme="minorHAnsi"/>
+          <w:i/>
+          <w:color w:val="E36C0A" w:themeColor="accent6" w:themeShade="BF"/>
+          <w:sz w:val="16"/>
+          <w:szCs w:val="16"/>
+        </w:rPr>
+        <w:t>O(</w:t>
+      </w:r>
+      <w:proofErr w:type="spellStart"/>
+      <w:r>
+        <w:rPr>
+          <w:rFonts w:asciiTheme="minorHAnsi" w:hAnsiTheme="minorHAnsi" w:cstheme="minorHAnsi"/>
+          <w:i/>
+          <w:color w:val="E36C0A" w:themeColor="accent6" w:themeShade="BF"/>
+          <w:sz w:val="16"/>
+          <w:szCs w:val="16"/>
+        </w:rPr>
+        <w:t>a.size</w:t>
+      </w:r>
+      <w:proofErr w:type="spellEnd"/>
+      <w:r>
+        <w:rPr>
+          <w:rFonts w:asciiTheme="minorHAnsi" w:hAnsiTheme="minorHAnsi" w:cstheme="minorHAnsi"/>
+          <w:i/>
+          <w:color w:val="E36C0A" w:themeColor="accent6" w:themeShade="BF"/>
+          <w:sz w:val="16"/>
+          <w:szCs w:val="16"/>
+        </w:rPr>
+        <w:t>() + a2.size())</w:t>
+      </w:r>
     </w:p>
     <w:p>
       <w:pPr>
@@ -13182,6 +13657,8 @@
           <w:szCs w:val="16"/>
         </w:rPr>
       </w:pPr>
+      <w:bookmarkStart w:id="0" w:name="_GoBack"/>
+      <w:bookmarkEnd w:id="0"/>
     </w:p>
     <w:p>
       <w:pPr>
@@ -13302,6 +13779,7 @@
           <w:i/>
           <w:sz w:val="16"/>
           <w:szCs w:val="16"/>
+          <w:lang w:val="en-US"/>
         </w:rPr>
       </w:pPr>
       <w:r>
@@ -13313,25 +13791,37 @@
         </w:rPr>
         <w:t xml:space="preserve">    </w:t>
       </w:r>
-      <w:proofErr w:type="spellStart"/>
-      <w:r>
-        <w:rPr>
-          <w:rFonts w:ascii="Consolas" w:hAnsi="Consolas" w:cs="Consolas"/>
-          <w:i/>
-          <w:sz w:val="16"/>
-          <w:szCs w:val="16"/>
-        </w:rPr>
-        <w:t>int</w:t>
-      </w:r>
-      <w:proofErr w:type="spellEnd"/>
-      <w:r>
-        <w:rPr>
-          <w:rFonts w:ascii="Consolas" w:hAnsi="Consolas" w:cs="Consolas"/>
-          <w:i/>
-          <w:sz w:val="16"/>
-          <w:szCs w:val="16"/>
-        </w:rPr>
-        <w:t xml:space="preserve"> contador = 0; </w:t>
+      <w:r>
+        <w:rPr>
+          <w:rFonts w:ascii="Consolas" w:hAnsi="Consolas" w:cs="Consolas"/>
+          <w:i/>
+          <w:sz w:val="16"/>
+          <w:szCs w:val="16"/>
+          <w:lang w:val="en-US"/>
+        </w:rPr>
+        <w:t xml:space="preserve">int </w:t>
+      </w:r>
+      <w:proofErr w:type="spellStart"/>
+      <w:r>
+        <w:rPr>
+          <w:rFonts w:ascii="Consolas" w:hAnsi="Consolas" w:cs="Consolas"/>
+          <w:i/>
+          <w:sz w:val="16"/>
+          <w:szCs w:val="16"/>
+          <w:lang w:val="en-US"/>
+        </w:rPr>
+        <w:t>contador</w:t>
+      </w:r>
+      <w:proofErr w:type="spellEnd"/>
+      <w:r>
+        <w:rPr>
+          <w:rFonts w:ascii="Consolas" w:hAnsi="Consolas" w:cs="Consolas"/>
+          <w:i/>
+          <w:sz w:val="16"/>
+          <w:szCs w:val="16"/>
+          <w:lang w:val="en-US"/>
+        </w:rPr>
+        <w:t xml:space="preserve"> = 0; </w:t>
       </w:r>
       <w:r>
         <w:rPr>
@@ -13339,6 +13829,7 @@
           <w:color w:val="BFBFBF" w:themeColor="background1" w:themeShade="BF"/>
           <w:sz w:val="16"/>
           <w:szCs w:val="16"/>
+          <w:lang w:val="en-US"/>
         </w:rPr>
         <w:t>--</w:t>
       </w:r>
@@ -13348,6 +13839,7 @@
           <w:color w:val="BFBFBF" w:themeColor="background1" w:themeShade="BF"/>
           <w:sz w:val="16"/>
           <w:szCs w:val="16"/>
+          <w:lang w:val="en-US"/>
         </w:rPr>
         <w:t>-------------------------------------------------------------------</w:t>
       </w:r>
@@ -13357,6 +13849,7 @@
           <w:color w:val="BFBFBF" w:themeColor="background1" w:themeShade="BF"/>
           <w:sz w:val="16"/>
           <w:szCs w:val="16"/>
+          <w:lang w:val="en-US"/>
         </w:rPr>
         <w:t>--</w:t>
       </w:r>
@@ -13367,9 +13860,11 @@
           <w:bCs/>
           <w:i/>
           <w:color w:val="548DD4" w:themeColor="text2" w:themeTint="99"/>
+          <w:lang w:val="en-US"/>
         </w:rPr>
         <w:t xml:space="preserve"> </w:t>
       </w:r>
+      <w:proofErr w:type="gramStart"/>
       <w:r>
         <w:rPr>
           <w:rFonts w:asciiTheme="minorHAnsi" w:hAnsiTheme="minorHAnsi" w:cstheme="minorHAnsi"/>
@@ -13377,6 +13872,7 @@
           <w:bCs/>
           <w:i/>
           <w:color w:val="E36C0A" w:themeColor="accent6" w:themeShade="BF"/>
+          <w:lang w:val="en-US"/>
         </w:rPr>
         <w:t>O</w:t>
       </w:r>
@@ -13387,27 +13883,41 @@
           <w:color w:val="E36C0A" w:themeColor="accent6" w:themeShade="BF"/>
           <w:sz w:val="16"/>
           <w:szCs w:val="16"/>
-        </w:rPr>
-        <w:t>(1)</w:t>
-      </w:r>
-    </w:p>
-    <w:p>
-      <w:pPr>
-        <w:spacing w:after="0"/>
-        <w:rPr>
-          <w:rFonts w:ascii="Consolas" w:hAnsi="Consolas" w:cs="Consolas"/>
-          <w:i/>
-          <w:sz w:val="16"/>
-          <w:szCs w:val="16"/>
-          <w:lang w:val="en-US"/>
-        </w:rPr>
-      </w:pPr>
-      <w:r>
-        <w:rPr>
-          <w:rFonts w:ascii="Consolas" w:hAnsi="Consolas" w:cs="Consolas"/>
-          <w:i/>
-          <w:sz w:val="16"/>
-          <w:szCs w:val="16"/>
+          <w:lang w:val="en-US"/>
+        </w:rPr>
+        <w:t>(</w:t>
+      </w:r>
+      <w:proofErr w:type="gramEnd"/>
+      <w:r>
+        <w:rPr>
+          <w:rFonts w:asciiTheme="minorHAnsi" w:hAnsiTheme="minorHAnsi" w:cstheme="minorHAnsi"/>
+          <w:i/>
+          <w:color w:val="E36C0A" w:themeColor="accent6" w:themeShade="BF"/>
+          <w:sz w:val="16"/>
+          <w:szCs w:val="16"/>
+          <w:lang w:val="en-US"/>
+        </w:rPr>
+        <w:t>1)</w:t>
+      </w:r>
+    </w:p>
+    <w:p>
+      <w:pPr>
+        <w:spacing w:after="0"/>
+        <w:rPr>
+          <w:rFonts w:ascii="Consolas" w:hAnsi="Consolas" w:cs="Consolas"/>
+          <w:i/>
+          <w:sz w:val="16"/>
+          <w:szCs w:val="16"/>
+          <w:lang w:val="en-US"/>
+        </w:rPr>
+      </w:pPr>
+      <w:r>
+        <w:rPr>
+          <w:rFonts w:ascii="Consolas" w:hAnsi="Consolas" w:cs="Consolas"/>
+          <w:i/>
+          <w:sz w:val="16"/>
+          <w:szCs w:val="16"/>
+          <w:lang w:val="en-US"/>
         </w:rPr>
         <w:t xml:space="preserve">    </w:t>
       </w:r>
@@ -13466,6 +13976,7 @@
         <w:t xml:space="preserve"> &lt; </w:t>
       </w:r>
       <w:proofErr w:type="spellStart"/>
+      <w:proofErr w:type="gramStart"/>
       <w:r>
         <w:rPr>
           <w:rFonts w:ascii="Consolas" w:hAnsi="Consolas" w:cs="Consolas"/>
@@ -13477,6 +13988,7 @@
         <w:t>a.size</w:t>
       </w:r>
       <w:proofErr w:type="spellEnd"/>
+      <w:proofErr w:type="gramEnd"/>
       <w:r>
         <w:rPr>
           <w:rFonts w:ascii="Consolas" w:hAnsi="Consolas" w:cs="Consolas"/>
@@ -13774,6 +14286,7 @@
           <w:i/>
           <w:sz w:val="16"/>
           <w:szCs w:val="16"/>
+          <w:lang w:val="en-US"/>
         </w:rPr>
         <w:t xml:space="preserve">                </w:t>
       </w:r>
@@ -13832,6 +14345,7 @@
         </w:rPr>
         <w:t xml:space="preserve"> </w:t>
       </w:r>
+      <w:proofErr w:type="gramStart"/>
       <w:r>
         <w:rPr>
           <w:rFonts w:asciiTheme="minorHAnsi" w:hAnsiTheme="minorHAnsi" w:cstheme="minorHAnsi"/>
@@ -13850,7 +14364,18 @@
           <w:sz w:val="16"/>
           <w:szCs w:val="16"/>
         </w:rPr>
-        <w:t>(1)</w:t>
+        <w:t>(</w:t>
+      </w:r>
+      <w:proofErr w:type="gramEnd"/>
+      <w:r>
+        <w:rPr>
+          <w:rFonts w:asciiTheme="minorHAnsi" w:hAnsiTheme="minorHAnsi" w:cstheme="minorHAnsi"/>
+          <w:i/>
+          <w:color w:val="E36C0A" w:themeColor="accent6" w:themeShade="BF"/>
+          <w:sz w:val="16"/>
+          <w:szCs w:val="16"/>
+        </w:rPr>
+        <w:t>1)</w:t>
       </w:r>
     </w:p>
     <w:p>
@@ -13935,7 +14460,49 @@
           <w:sz w:val="16"/>
           <w:szCs w:val="16"/>
         </w:rPr>
-        <w:t>(a1.size())</w:t>
+        <w:t>(a</w:t>
+      </w:r>
+      <w:proofErr w:type="gramStart"/>
+      <w:r>
+        <w:rPr>
+          <w:rFonts w:asciiTheme="minorHAnsi" w:hAnsiTheme="minorHAnsi" w:cstheme="minorHAnsi"/>
+          <w:i/>
+          <w:color w:val="E36C0A" w:themeColor="accent6" w:themeShade="BF"/>
+          <w:sz w:val="16"/>
+          <w:szCs w:val="16"/>
+        </w:rPr>
+        <w:t>1.size</w:t>
+      </w:r>
+      <w:proofErr w:type="gramEnd"/>
+      <w:r>
+        <w:rPr>
+          <w:rFonts w:asciiTheme="minorHAnsi" w:hAnsiTheme="minorHAnsi" w:cstheme="minorHAnsi"/>
+          <w:i/>
+          <w:color w:val="E36C0A" w:themeColor="accent6" w:themeShade="BF"/>
+          <w:sz w:val="16"/>
+          <w:szCs w:val="16"/>
+        </w:rPr>
+        <w:t>()</w:t>
+      </w:r>
+      <w:r>
+        <w:rPr>
+          <w:rFonts w:asciiTheme="minorHAnsi" w:hAnsiTheme="minorHAnsi" w:cstheme="minorHAnsi"/>
+          <w:i/>
+          <w:color w:val="E36C0A" w:themeColor="accent6" w:themeShade="BF"/>
+          <w:sz w:val="16"/>
+          <w:szCs w:val="16"/>
+        </w:rPr>
+        <w:t>-1</w:t>
+      </w:r>
+      <w:r>
+        <w:rPr>
+          <w:rFonts w:asciiTheme="minorHAnsi" w:hAnsiTheme="minorHAnsi" w:cstheme="minorHAnsi"/>
+          <w:i/>
+          <w:color w:val="E36C0A" w:themeColor="accent6" w:themeShade="BF"/>
+          <w:sz w:val="16"/>
+          <w:szCs w:val="16"/>
+        </w:rPr>
+        <w:t>)</w:t>
       </w:r>
     </w:p>
     <w:p>
@@ -14311,25 +14878,7 @@
           <w:sz w:val="16"/>
           <w:szCs w:val="16"/>
         </w:rPr>
-        <w:t>-----------------</w:t>
-      </w:r>
-      <w:r>
-        <w:rPr>
-          <w:rFonts w:ascii="Consolas" w:hAnsi="Consolas" w:cs="Consolas"/>
-          <w:color w:val="BFBFBF" w:themeColor="background1" w:themeShade="BF"/>
-          <w:sz w:val="16"/>
-          <w:szCs w:val="16"/>
-        </w:rPr>
-        <w:t>------------------------------------------------</w:t>
-      </w:r>
-      <w:r>
-        <w:rPr>
-          <w:rFonts w:ascii="Consolas" w:hAnsi="Consolas" w:cs="Consolas"/>
-          <w:color w:val="BFBFBF" w:themeColor="background1" w:themeShade="BF"/>
-          <w:sz w:val="16"/>
-          <w:szCs w:val="16"/>
-        </w:rPr>
-        <w:t>---------------------</w:t>
+        <w:t>--------------------------------------------------------------------------------------</w:t>
       </w:r>
       <w:r>
         <w:rPr>
@@ -14360,7 +14909,6 @@
         </w:rPr>
         <w:t>(</w:t>
       </w:r>
-      <w:proofErr w:type="spellStart"/>
       <w:r>
         <w:rPr>
           <w:rFonts w:asciiTheme="minorHAnsi" w:hAnsiTheme="minorHAnsi" w:cstheme="minorHAnsi"/>
@@ -14369,6 +14917,37 @@
           <w:sz w:val="16"/>
           <w:szCs w:val="16"/>
         </w:rPr>
+        <w:t>(n*(n-1))/2) – n</w:t>
+      </w:r>
+      <w:r>
+        <w:rPr>
+          <w:rFonts w:asciiTheme="minorHAnsi" w:hAnsiTheme="minorHAnsi" w:cstheme="minorHAnsi"/>
+          <w:i/>
+          <w:color w:val="E36C0A" w:themeColor="accent6" w:themeShade="BF"/>
+          <w:sz w:val="16"/>
+          <w:szCs w:val="16"/>
+        </w:rPr>
+        <w:t>)</w:t>
+      </w:r>
+      <w:r>
+        <w:rPr>
+          <w:rFonts w:asciiTheme="minorHAnsi" w:hAnsiTheme="minorHAnsi" w:cstheme="minorHAnsi"/>
+          <w:i/>
+          <w:color w:val="E36C0A" w:themeColor="accent6" w:themeShade="BF"/>
+          <w:sz w:val="16"/>
+          <w:szCs w:val="16"/>
+        </w:rPr>
+        <w:t xml:space="preserve"> con n = </w:t>
+      </w:r>
+      <w:proofErr w:type="spellStart"/>
+      <w:r>
+        <w:rPr>
+          <w:rFonts w:asciiTheme="minorHAnsi" w:hAnsiTheme="minorHAnsi" w:cstheme="minorHAnsi"/>
+          <w:i/>
+          <w:color w:val="E36C0A" w:themeColor="accent6" w:themeShade="BF"/>
+          <w:sz w:val="16"/>
+          <w:szCs w:val="16"/>
+        </w:rPr>
         <w:t>a.size</w:t>
       </w:r>
       <w:proofErr w:type="spellEnd"/>
@@ -14380,27 +14959,25 @@
           <w:sz w:val="16"/>
           <w:szCs w:val="16"/>
         </w:rPr>
-        <w:t>())</w:t>
-      </w:r>
-    </w:p>
-    <w:p>
-      <w:pPr>
-        <w:spacing w:after="0"/>
-        <w:rPr>
-          <w:rFonts w:ascii="Consolas" w:hAnsi="Consolas" w:cs="Consolas"/>
-          <w:i/>
-          <w:sz w:val="16"/>
-          <w:szCs w:val="16"/>
-          <w:lang w:val="en-US"/>
-        </w:rPr>
-      </w:pPr>
-      <w:r>
-        <w:rPr>
-          <w:rFonts w:ascii="Consolas" w:hAnsi="Consolas" w:cs="Consolas"/>
-          <w:i/>
-          <w:sz w:val="16"/>
-          <w:szCs w:val="16"/>
-          <w:lang w:val="en-US"/>
+        <w:t>()</w:t>
+      </w:r>
+    </w:p>
+    <w:p>
+      <w:pPr>
+        <w:spacing w:after="0"/>
+        <w:rPr>
+          <w:rFonts w:ascii="Consolas" w:hAnsi="Consolas" w:cs="Consolas"/>
+          <w:i/>
+          <w:sz w:val="16"/>
+          <w:szCs w:val="16"/>
+        </w:rPr>
+      </w:pPr>
+      <w:r>
+        <w:rPr>
+          <w:rFonts w:ascii="Consolas" w:hAnsi="Consolas" w:cs="Consolas"/>
+          <w:i/>
+          <w:sz w:val="16"/>
+          <w:szCs w:val="16"/>
         </w:rPr>
         <w:t>}</w:t>
       </w:r>
@@ -14410,7 +14987,6 @@
           <w:i/>
           <w:sz w:val="16"/>
           <w:szCs w:val="16"/>
-          <w:lang w:val="en-US"/>
         </w:rPr>
         <w:t xml:space="preserve"> </w:t>
       </w:r>
@@ -14420,39 +14996,269 @@
           <w:color w:val="BFBFBF" w:themeColor="background1" w:themeShade="BF"/>
           <w:sz w:val="16"/>
           <w:szCs w:val="16"/>
-          <w:lang w:val="en-US"/>
-        </w:rPr>
-        <w:t>-</w:t>
-      </w:r>
-      <w:r>
-        <w:rPr>
-          <w:rFonts w:ascii="Consolas" w:hAnsi="Consolas" w:cs="Consolas"/>
+        </w:rPr>
+        <w:t>------------------------------------------------------------------------------------------</w:t>
+      </w:r>
+      <w:r>
+        <w:rPr>
+          <w:rFonts w:ascii="Consolas" w:hAnsi="Consolas" w:cs="Consolas"/>
+          <w:i/>
+          <w:sz w:val="16"/>
+          <w:szCs w:val="16"/>
+        </w:rPr>
+        <w:t xml:space="preserve"> </w:t>
+      </w:r>
+    </w:p>
+    <w:p>
+      <w:pPr>
+        <w:spacing w:after="0"/>
+        <w:rPr>
+          <w:rFonts w:ascii="Consolas" w:hAnsi="Consolas" w:cs="Consolas"/>
+          <w:i/>
+          <w:sz w:val="16"/>
+          <w:szCs w:val="16"/>
+        </w:rPr>
+      </w:pPr>
+    </w:p>
+    <w:p>
+      <w:pPr>
+        <w:spacing w:after="0"/>
+        <w:rPr>
+          <w:rFonts w:ascii="Consolas" w:hAnsi="Consolas" w:cs="Consolas"/>
+          <w:i/>
+          <w:sz w:val="16"/>
+          <w:szCs w:val="16"/>
+        </w:rPr>
+      </w:pPr>
+      <w:proofErr w:type="spellStart"/>
+      <w:r>
+        <w:rPr>
+          <w:rFonts w:ascii="Consolas" w:hAnsi="Consolas" w:cs="Consolas"/>
+          <w:i/>
+          <w:sz w:val="16"/>
+          <w:szCs w:val="16"/>
+        </w:rPr>
+        <w:t>void</w:t>
+      </w:r>
+      <w:proofErr w:type="spellEnd"/>
+      <w:r>
+        <w:rPr>
+          <w:rFonts w:ascii="Consolas" w:hAnsi="Consolas" w:cs="Consolas"/>
+          <w:i/>
+          <w:sz w:val="16"/>
+          <w:szCs w:val="16"/>
+        </w:rPr>
+        <w:t xml:space="preserve"> </w:t>
+      </w:r>
+      <w:proofErr w:type="spellStart"/>
+      <w:proofErr w:type="gramStart"/>
+      <w:r>
+        <w:rPr>
+          <w:rFonts w:ascii="Consolas" w:hAnsi="Consolas" w:cs="Consolas"/>
+          <w:i/>
+          <w:sz w:val="16"/>
+          <w:szCs w:val="16"/>
+        </w:rPr>
+        <w:t>reemplazarAparicion</w:t>
+      </w:r>
+      <w:proofErr w:type="spellEnd"/>
+      <w:r>
+        <w:rPr>
+          <w:rFonts w:ascii="Consolas" w:hAnsi="Consolas" w:cs="Consolas"/>
+          <w:i/>
+          <w:sz w:val="16"/>
+          <w:szCs w:val="16"/>
+        </w:rPr>
+        <w:t>(</w:t>
+      </w:r>
+      <w:proofErr w:type="gramEnd"/>
+      <w:r>
+        <w:rPr>
+          <w:rFonts w:ascii="Consolas" w:hAnsi="Consolas" w:cs="Consolas"/>
+          <w:i/>
+          <w:sz w:val="16"/>
+          <w:szCs w:val="16"/>
+        </w:rPr>
+        <w:t xml:space="preserve">audio &amp;a, audio a1, audio a2, </w:t>
+      </w:r>
+      <w:proofErr w:type="spellStart"/>
+      <w:r>
+        <w:rPr>
+          <w:rFonts w:ascii="Consolas" w:hAnsi="Consolas" w:cs="Consolas"/>
+          <w:i/>
+          <w:sz w:val="16"/>
+          <w:szCs w:val="16"/>
+        </w:rPr>
+        <w:t>int</w:t>
+      </w:r>
+      <w:proofErr w:type="spellEnd"/>
+      <w:r>
+        <w:rPr>
+          <w:rFonts w:ascii="Consolas" w:hAnsi="Consolas" w:cs="Consolas"/>
+          <w:i/>
+          <w:sz w:val="16"/>
+          <w:szCs w:val="16"/>
+        </w:rPr>
+        <w:t xml:space="preserve"> </w:t>
+      </w:r>
+      <w:proofErr w:type="spellStart"/>
+      <w:r>
+        <w:rPr>
+          <w:rFonts w:ascii="Consolas" w:hAnsi="Consolas" w:cs="Consolas"/>
+          <w:i/>
+          <w:sz w:val="16"/>
+          <w:szCs w:val="16"/>
+        </w:rPr>
+        <w:t>indiceDeAparicion</w:t>
+      </w:r>
+      <w:proofErr w:type="spellEnd"/>
+      <w:r>
+        <w:rPr>
+          <w:rFonts w:ascii="Consolas" w:hAnsi="Consolas" w:cs="Consolas"/>
+          <w:i/>
+          <w:sz w:val="16"/>
+          <w:szCs w:val="16"/>
+        </w:rPr>
+        <w:t xml:space="preserve">, </w:t>
+      </w:r>
+      <w:proofErr w:type="spellStart"/>
+      <w:r>
+        <w:rPr>
+          <w:rFonts w:ascii="Consolas" w:hAnsi="Consolas" w:cs="Consolas"/>
+          <w:i/>
+          <w:sz w:val="16"/>
+          <w:szCs w:val="16"/>
+        </w:rPr>
+        <w:t>bool</w:t>
+      </w:r>
+      <w:proofErr w:type="spellEnd"/>
+      <w:r>
+        <w:rPr>
+          <w:rFonts w:ascii="Consolas" w:hAnsi="Consolas" w:cs="Consolas"/>
+          <w:i/>
+          <w:sz w:val="16"/>
+          <w:szCs w:val="16"/>
+        </w:rPr>
+        <w:t xml:space="preserve"> pertenece) {</w:t>
+      </w:r>
+    </w:p>
+    <w:p>
+      <w:pPr>
+        <w:spacing w:after="0"/>
+        <w:rPr>
+          <w:rFonts w:ascii="Consolas" w:hAnsi="Consolas" w:cs="Consolas"/>
+          <w:i/>
+          <w:sz w:val="16"/>
+          <w:szCs w:val="16"/>
+        </w:rPr>
+      </w:pPr>
+    </w:p>
+    <w:p>
+      <w:pPr>
+        <w:spacing w:after="0"/>
+        <w:rPr>
+          <w:rFonts w:ascii="Consolas" w:hAnsi="Consolas" w:cs="Consolas"/>
+          <w:i/>
+          <w:sz w:val="16"/>
+          <w:szCs w:val="16"/>
+          <w:lang w:val="en-US"/>
+        </w:rPr>
+      </w:pPr>
+      <w:r>
+        <w:rPr>
+          <w:rFonts w:ascii="Consolas" w:hAnsi="Consolas" w:cs="Consolas"/>
+          <w:i/>
+          <w:sz w:val="16"/>
+          <w:szCs w:val="16"/>
+        </w:rPr>
+        <w:t xml:space="preserve">    </w:t>
+      </w:r>
+      <w:r>
+        <w:rPr>
+          <w:rFonts w:ascii="Consolas" w:hAnsi="Consolas" w:cs="Consolas"/>
+          <w:i/>
+          <w:sz w:val="16"/>
+          <w:szCs w:val="16"/>
+          <w:lang w:val="en-US"/>
+        </w:rPr>
+        <w:t>audio b;</w:t>
+      </w:r>
+    </w:p>
+    <w:p>
+      <w:pPr>
+        <w:spacing w:after="0"/>
+        <w:rPr>
+          <w:rFonts w:ascii="Consolas" w:hAnsi="Consolas" w:cs="Consolas"/>
+          <w:i/>
+          <w:sz w:val="16"/>
+          <w:szCs w:val="16"/>
+          <w:lang w:val="en-US"/>
+        </w:rPr>
+      </w:pPr>
+      <w:r>
+        <w:rPr>
+          <w:rFonts w:ascii="Consolas" w:hAnsi="Consolas" w:cs="Consolas"/>
+          <w:i/>
+          <w:sz w:val="16"/>
+          <w:szCs w:val="16"/>
+          <w:lang w:val="en-US"/>
+        </w:rPr>
+        <w:t xml:space="preserve">    if (</w:t>
+      </w:r>
+      <w:proofErr w:type="spellStart"/>
+      <w:r>
+        <w:rPr>
+          <w:rFonts w:ascii="Consolas" w:hAnsi="Consolas" w:cs="Consolas"/>
+          <w:i/>
+          <w:sz w:val="16"/>
+          <w:szCs w:val="16"/>
+          <w:lang w:val="en-US"/>
+        </w:rPr>
+        <w:t>pertenece</w:t>
+      </w:r>
+      <w:proofErr w:type="spellEnd"/>
+      <w:r>
+        <w:rPr>
+          <w:rFonts w:ascii="Consolas" w:hAnsi="Consolas" w:cs="Consolas"/>
+          <w:i/>
+          <w:sz w:val="16"/>
+          <w:szCs w:val="16"/>
+          <w:lang w:val="en-US"/>
+        </w:rPr>
+        <w:t xml:space="preserve">==true) { </w:t>
+      </w:r>
+      <w:r>
+        <w:rPr>
+          <w:rFonts w:ascii="Consolas" w:hAnsi="Consolas" w:cs="Consolas"/>
+          <w:i/>
           <w:color w:val="BFBFBF" w:themeColor="background1" w:themeShade="BF"/>
           <w:sz w:val="16"/>
           <w:szCs w:val="16"/>
           <w:lang w:val="en-US"/>
         </w:rPr>
-        <w:t>---------------------------------------------------------------------------------------</w:t>
-      </w:r>
-      <w:r>
-        <w:rPr>
-          <w:rFonts w:ascii="Consolas" w:hAnsi="Consolas" w:cs="Consolas"/>
+        <w:t>--</w:t>
+      </w:r>
+      <w:r>
+        <w:rPr>
+          <w:rFonts w:ascii="Consolas" w:hAnsi="Consolas" w:cs="Consolas"/>
+          <w:i/>
           <w:color w:val="BFBFBF" w:themeColor="background1" w:themeShade="BF"/>
           <w:sz w:val="16"/>
           <w:szCs w:val="16"/>
           <w:lang w:val="en-US"/>
         </w:rPr>
+        <w:t>--------------------------------------------------------------</w:t>
+      </w:r>
+      <w:r>
+        <w:rPr>
+          <w:rFonts w:ascii="Consolas" w:hAnsi="Consolas" w:cs="Consolas"/>
+          <w:i/>
+          <w:color w:val="BFBFBF" w:themeColor="background1" w:themeShade="BF"/>
+          <w:sz w:val="16"/>
+          <w:szCs w:val="16"/>
+          <w:lang w:val="en-US"/>
+        </w:rPr>
         <w:t>--</w:t>
-      </w:r>
-      <w:r>
-        <w:rPr>
-          <w:rFonts w:ascii="Consolas" w:hAnsi="Consolas" w:cs="Consolas"/>
-          <w:i/>
-          <w:sz w:val="16"/>
-          <w:szCs w:val="16"/>
-          <w:lang w:val="en-US"/>
-        </w:rPr>
-        <w:t xml:space="preserve"> </w:t>
       </w:r>
       <w:r>
         <w:rPr>
@@ -14460,158 +15266,96 @@
           <w:b/>
           <w:bCs/>
           <w:i/>
-          <w:color w:val="E36C0A" w:themeColor="accent6" w:themeShade="BF"/>
-          <w:lang w:val="en-US"/>
-        </w:rPr>
-        <w:t>O</w:t>
+          <w:color w:val="548DD4" w:themeColor="text2" w:themeTint="99"/>
+          <w:lang w:val="en-US"/>
+        </w:rPr>
+        <w:t xml:space="preserve"> O</w:t>
       </w:r>
       <w:r>
         <w:rPr>
           <w:rFonts w:asciiTheme="minorHAnsi" w:hAnsiTheme="minorHAnsi" w:cstheme="minorHAnsi"/>
           <w:i/>
-          <w:color w:val="E36C0A" w:themeColor="accent6" w:themeShade="BF"/>
-          <w:sz w:val="16"/>
-          <w:szCs w:val="16"/>
-          <w:lang w:val="en-US"/>
-        </w:rPr>
-        <w:t>(</w:t>
-      </w:r>
-      <w:proofErr w:type="spellStart"/>
-      <w:r>
-        <w:rPr>
-          <w:rFonts w:asciiTheme="minorHAnsi" w:hAnsiTheme="minorHAnsi" w:cstheme="minorHAnsi"/>
-          <w:i/>
-          <w:color w:val="E36C0A" w:themeColor="accent6" w:themeShade="BF"/>
-          <w:sz w:val="16"/>
-          <w:szCs w:val="16"/>
-          <w:lang w:val="en-US"/>
-        </w:rPr>
-        <w:t>a.size</w:t>
-      </w:r>
-      <w:proofErr w:type="spellEnd"/>
-      <w:r>
-        <w:rPr>
-          <w:rFonts w:asciiTheme="minorHAnsi" w:hAnsiTheme="minorHAnsi" w:cstheme="minorHAnsi"/>
-          <w:i/>
-          <w:color w:val="E36C0A" w:themeColor="accent6" w:themeShade="BF"/>
-          <w:sz w:val="16"/>
-          <w:szCs w:val="16"/>
-          <w:lang w:val="en-US"/>
-        </w:rPr>
-        <w:t>()</w:t>
-      </w:r>
-      <w:r>
-        <w:rPr>
-          <w:rFonts w:asciiTheme="minorHAnsi" w:hAnsiTheme="minorHAnsi" w:cstheme="minorHAnsi"/>
-          <w:i/>
-          <w:color w:val="E36C0A" w:themeColor="accent6" w:themeShade="BF"/>
-          <w:sz w:val="16"/>
-          <w:szCs w:val="16"/>
-          <w:lang w:val="en-US"/>
-        </w:rPr>
-        <w:t xml:space="preserve"> * a1.size()</w:t>
-      </w:r>
-      <w:r>
-        <w:rPr>
-          <w:rFonts w:asciiTheme="minorHAnsi" w:hAnsiTheme="minorHAnsi" w:cstheme="minorHAnsi"/>
-          <w:i/>
-          <w:color w:val="E36C0A" w:themeColor="accent6" w:themeShade="BF"/>
-          <w:sz w:val="16"/>
-          <w:szCs w:val="16"/>
-          <w:lang w:val="en-US"/>
-        </w:rPr>
-        <w:t>)</w:t>
-      </w:r>
-    </w:p>
-    <w:p>
-      <w:pPr>
-        <w:spacing w:after="0"/>
-        <w:rPr>
-          <w:rFonts w:ascii="Consolas" w:hAnsi="Consolas" w:cs="Consolas"/>
-          <w:i/>
-          <w:sz w:val="16"/>
-          <w:szCs w:val="16"/>
-          <w:lang w:val="en-US"/>
-        </w:rPr>
-      </w:pPr>
-    </w:p>
-    <w:p>
-      <w:pPr>
-        <w:spacing w:after="0"/>
-        <w:rPr>
-          <w:rFonts w:ascii="Consolas" w:hAnsi="Consolas" w:cs="Consolas"/>
-          <w:i/>
-          <w:sz w:val="16"/>
-          <w:szCs w:val="16"/>
-        </w:rPr>
-      </w:pPr>
-      <w:proofErr w:type="spellStart"/>
-      <w:r>
-        <w:rPr>
-          <w:rFonts w:ascii="Consolas" w:hAnsi="Consolas" w:cs="Consolas"/>
-          <w:i/>
-          <w:sz w:val="16"/>
-          <w:szCs w:val="16"/>
-        </w:rPr>
-        <w:t>void</w:t>
-      </w:r>
-      <w:proofErr w:type="spellEnd"/>
-      <w:r>
-        <w:rPr>
-          <w:rFonts w:ascii="Consolas" w:hAnsi="Consolas" w:cs="Consolas"/>
-          <w:i/>
-          <w:sz w:val="16"/>
-          <w:szCs w:val="16"/>
-        </w:rPr>
-        <w:t xml:space="preserve"> </w:t>
-      </w:r>
-      <w:proofErr w:type="spellStart"/>
-      <w:r>
-        <w:rPr>
-          <w:rFonts w:ascii="Consolas" w:hAnsi="Consolas" w:cs="Consolas"/>
-          <w:i/>
-          <w:sz w:val="16"/>
-          <w:szCs w:val="16"/>
-        </w:rPr>
-        <w:t>reemplazarAparicion</w:t>
-      </w:r>
-      <w:proofErr w:type="spellEnd"/>
-      <w:r>
-        <w:rPr>
-          <w:rFonts w:ascii="Consolas" w:hAnsi="Consolas" w:cs="Consolas"/>
-          <w:i/>
-          <w:sz w:val="16"/>
-          <w:szCs w:val="16"/>
-        </w:rPr>
-        <w:t xml:space="preserve">(audio &amp;a, audio a1, audio a2, </w:t>
-      </w:r>
-      <w:proofErr w:type="spellStart"/>
-      <w:r>
-        <w:rPr>
-          <w:rFonts w:ascii="Consolas" w:hAnsi="Consolas" w:cs="Consolas"/>
-          <w:i/>
-          <w:sz w:val="16"/>
-          <w:szCs w:val="16"/>
-        </w:rPr>
-        <w:t>int</w:t>
-      </w:r>
-      <w:proofErr w:type="spellEnd"/>
-      <w:r>
-        <w:rPr>
-          <w:rFonts w:ascii="Consolas" w:hAnsi="Consolas" w:cs="Consolas"/>
-          <w:i/>
-          <w:sz w:val="16"/>
-          <w:szCs w:val="16"/>
-        </w:rPr>
-        <w:t xml:space="preserve"> </w:t>
-      </w:r>
-      <w:proofErr w:type="spellStart"/>
-      <w:r>
-        <w:rPr>
-          <w:rFonts w:ascii="Consolas" w:hAnsi="Consolas" w:cs="Consolas"/>
-          <w:i/>
-          <w:sz w:val="16"/>
-          <w:szCs w:val="16"/>
+          <w:color w:val="548DD4" w:themeColor="text2" w:themeTint="99"/>
+          <w:sz w:val="16"/>
+          <w:szCs w:val="16"/>
+          <w:lang w:val="en-US"/>
+        </w:rPr>
+        <w:t>(1)</w:t>
+      </w:r>
+    </w:p>
+    <w:p>
+      <w:pPr>
+        <w:spacing w:after="0"/>
+        <w:rPr>
+          <w:rFonts w:ascii="Consolas" w:hAnsi="Consolas" w:cs="Consolas"/>
+          <w:i/>
+          <w:sz w:val="16"/>
+          <w:szCs w:val="16"/>
+          <w:lang w:val="en-US"/>
+        </w:rPr>
+      </w:pPr>
+      <w:r>
+        <w:rPr>
+          <w:rFonts w:ascii="Consolas" w:hAnsi="Consolas" w:cs="Consolas"/>
+          <w:i/>
+          <w:sz w:val="16"/>
+          <w:szCs w:val="16"/>
+          <w:lang w:val="en-US"/>
+        </w:rPr>
+        <w:t xml:space="preserve">        for (int </w:t>
+      </w:r>
+      <w:proofErr w:type="spellStart"/>
+      <w:r>
+        <w:rPr>
+          <w:rFonts w:ascii="Consolas" w:hAnsi="Consolas" w:cs="Consolas"/>
+          <w:i/>
+          <w:sz w:val="16"/>
+          <w:szCs w:val="16"/>
+          <w:lang w:val="en-US"/>
+        </w:rPr>
+        <w:t>i</w:t>
+      </w:r>
+      <w:proofErr w:type="spellEnd"/>
+      <w:r>
+        <w:rPr>
+          <w:rFonts w:ascii="Consolas" w:hAnsi="Consolas" w:cs="Consolas"/>
+          <w:i/>
+          <w:sz w:val="16"/>
+          <w:szCs w:val="16"/>
+          <w:lang w:val="en-US"/>
+        </w:rPr>
+        <w:t xml:space="preserve"> = 0; </w:t>
+      </w:r>
+      <w:proofErr w:type="spellStart"/>
+      <w:r>
+        <w:rPr>
+          <w:rFonts w:ascii="Consolas" w:hAnsi="Consolas" w:cs="Consolas"/>
+          <w:i/>
+          <w:sz w:val="16"/>
+          <w:szCs w:val="16"/>
+          <w:lang w:val="en-US"/>
+        </w:rPr>
+        <w:t>i</w:t>
+      </w:r>
+      <w:proofErr w:type="spellEnd"/>
+      <w:r>
+        <w:rPr>
+          <w:rFonts w:ascii="Consolas" w:hAnsi="Consolas" w:cs="Consolas"/>
+          <w:i/>
+          <w:sz w:val="16"/>
+          <w:szCs w:val="16"/>
+          <w:lang w:val="en-US"/>
+        </w:rPr>
+        <w:t xml:space="preserve"> &lt; </w:t>
+      </w:r>
+      <w:proofErr w:type="spellStart"/>
+      <w:r>
+        <w:rPr>
+          <w:rFonts w:ascii="Consolas" w:hAnsi="Consolas" w:cs="Consolas"/>
+          <w:i/>
+          <w:sz w:val="16"/>
+          <w:szCs w:val="16"/>
+          <w:lang w:val="en-US"/>
         </w:rPr>
         <w:t>indiceDeAparicion</w:t>
       </w:r>
@@ -14622,114 +15366,97 @@
           <w:i/>
           <w:sz w:val="16"/>
           <w:szCs w:val="16"/>
-        </w:rPr>
-        <w:t xml:space="preserve">, </w:t>
-      </w:r>
-      <w:proofErr w:type="spellStart"/>
-      <w:r>
-        <w:rPr>
-          <w:rFonts w:ascii="Consolas" w:hAnsi="Consolas" w:cs="Consolas"/>
-          <w:i/>
-          <w:sz w:val="16"/>
-          <w:szCs w:val="16"/>
-        </w:rPr>
-        <w:t>bool</w:t>
-      </w:r>
-      <w:proofErr w:type="spellEnd"/>
-      <w:r>
-        <w:rPr>
-          <w:rFonts w:ascii="Consolas" w:hAnsi="Consolas" w:cs="Consolas"/>
-          <w:i/>
-          <w:sz w:val="16"/>
-          <w:szCs w:val="16"/>
-        </w:rPr>
-        <w:t xml:space="preserve"> pertenece) {</w:t>
-      </w:r>
-    </w:p>
-    <w:p>
-      <w:pPr>
-        <w:spacing w:after="0"/>
-        <w:rPr>
-          <w:rFonts w:ascii="Consolas" w:hAnsi="Consolas" w:cs="Consolas"/>
-          <w:i/>
-          <w:sz w:val="16"/>
-          <w:szCs w:val="16"/>
-        </w:rPr>
-      </w:pPr>
-    </w:p>
-    <w:p>
-      <w:pPr>
-        <w:spacing w:after="0"/>
-        <w:rPr>
-          <w:rFonts w:ascii="Consolas" w:hAnsi="Consolas" w:cs="Consolas"/>
-          <w:i/>
-          <w:sz w:val="16"/>
-          <w:szCs w:val="16"/>
-          <w:lang w:val="en-US"/>
-        </w:rPr>
-      </w:pPr>
-      <w:r>
-        <w:rPr>
-          <w:rFonts w:ascii="Consolas" w:hAnsi="Consolas" w:cs="Consolas"/>
-          <w:i/>
-          <w:sz w:val="16"/>
-          <w:szCs w:val="16"/>
-        </w:rPr>
-        <w:t xml:space="preserve">    </w:t>
-      </w:r>
-      <w:r>
-        <w:rPr>
-          <w:rFonts w:ascii="Consolas" w:hAnsi="Consolas" w:cs="Consolas"/>
-          <w:i/>
-          <w:sz w:val="16"/>
-          <w:szCs w:val="16"/>
-          <w:lang w:val="en-US"/>
-        </w:rPr>
-        <w:t>audio b;</w:t>
-      </w:r>
-    </w:p>
-    <w:p>
-      <w:pPr>
-        <w:spacing w:after="0"/>
-        <w:rPr>
-          <w:rFonts w:ascii="Consolas" w:hAnsi="Consolas" w:cs="Consolas"/>
-          <w:i/>
-          <w:sz w:val="16"/>
-          <w:szCs w:val="16"/>
-          <w:lang w:val="en-US"/>
-        </w:rPr>
-      </w:pPr>
-      <w:r>
-        <w:rPr>
-          <w:rFonts w:ascii="Consolas" w:hAnsi="Consolas" w:cs="Consolas"/>
-          <w:i/>
-          <w:sz w:val="16"/>
-          <w:szCs w:val="16"/>
-          <w:lang w:val="en-US"/>
-        </w:rPr>
-        <w:t xml:space="preserve">    if (</w:t>
-      </w:r>
-      <w:proofErr w:type="spellStart"/>
-      <w:r>
-        <w:rPr>
-          <w:rFonts w:ascii="Consolas" w:hAnsi="Consolas" w:cs="Consolas"/>
-          <w:i/>
-          <w:sz w:val="16"/>
-          <w:szCs w:val="16"/>
-          <w:lang w:val="en-US"/>
-        </w:rPr>
-        <w:t>pertenece</w:t>
-      </w:r>
-      <w:proofErr w:type="spellEnd"/>
-      <w:r>
-        <w:rPr>
-          <w:rFonts w:ascii="Consolas" w:hAnsi="Consolas" w:cs="Consolas"/>
-          <w:i/>
-          <w:sz w:val="16"/>
-          <w:szCs w:val="16"/>
-          <w:lang w:val="en-US"/>
-        </w:rPr>
-        <w:t xml:space="preserve">==true) { </w:t>
+          <w:lang w:val="en-US"/>
+        </w:rPr>
+        <w:t>; ++</w:t>
+      </w:r>
+      <w:proofErr w:type="spellStart"/>
+      <w:r>
+        <w:rPr>
+          <w:rFonts w:ascii="Consolas" w:hAnsi="Consolas" w:cs="Consolas"/>
+          <w:i/>
+          <w:sz w:val="16"/>
+          <w:szCs w:val="16"/>
+          <w:lang w:val="en-US"/>
+        </w:rPr>
+        <w:t>i</w:t>
+      </w:r>
+      <w:proofErr w:type="spellEnd"/>
+      <w:r>
+        <w:rPr>
+          <w:rFonts w:ascii="Consolas" w:hAnsi="Consolas" w:cs="Consolas"/>
+          <w:i/>
+          <w:sz w:val="16"/>
+          <w:szCs w:val="16"/>
+          <w:lang w:val="en-US"/>
+        </w:rPr>
+        <w:t xml:space="preserve">) { </w:t>
+      </w:r>
+    </w:p>
+    <w:p>
+      <w:pPr>
+        <w:spacing w:after="0"/>
+        <w:rPr>
+          <w:rFonts w:ascii="Consolas" w:hAnsi="Consolas" w:cs="Consolas"/>
+          <w:i/>
+          <w:sz w:val="16"/>
+          <w:szCs w:val="16"/>
+          <w:lang w:val="en-US"/>
+        </w:rPr>
+      </w:pPr>
+      <w:r>
+        <w:rPr>
+          <w:rFonts w:ascii="Consolas" w:hAnsi="Consolas" w:cs="Consolas"/>
+          <w:i/>
+          <w:sz w:val="16"/>
+          <w:szCs w:val="16"/>
+          <w:lang w:val="en-US"/>
+        </w:rPr>
+        <w:t xml:space="preserve">            </w:t>
+      </w:r>
+      <w:proofErr w:type="spellStart"/>
+      <w:r>
+        <w:rPr>
+          <w:rFonts w:ascii="Consolas" w:hAnsi="Consolas" w:cs="Consolas"/>
+          <w:i/>
+          <w:sz w:val="16"/>
+          <w:szCs w:val="16"/>
+          <w:lang w:val="en-US"/>
+        </w:rPr>
+        <w:t>b.push_back</w:t>
+      </w:r>
+      <w:proofErr w:type="spellEnd"/>
+      <w:r>
+        <w:rPr>
+          <w:rFonts w:ascii="Consolas" w:hAnsi="Consolas" w:cs="Consolas"/>
+          <w:i/>
+          <w:sz w:val="16"/>
+          <w:szCs w:val="16"/>
+          <w:lang w:val="en-US"/>
+        </w:rPr>
+        <w:t>(a[</w:t>
+      </w:r>
+      <w:proofErr w:type="spellStart"/>
+      <w:r>
+        <w:rPr>
+          <w:rFonts w:ascii="Consolas" w:hAnsi="Consolas" w:cs="Consolas"/>
+          <w:i/>
+          <w:sz w:val="16"/>
+          <w:szCs w:val="16"/>
+          <w:lang w:val="en-US"/>
+        </w:rPr>
+        <w:t>i</w:t>
+      </w:r>
+      <w:proofErr w:type="spellEnd"/>
+      <w:r>
+        <w:rPr>
+          <w:rFonts w:ascii="Consolas" w:hAnsi="Consolas" w:cs="Consolas"/>
+          <w:i/>
+          <w:sz w:val="16"/>
+          <w:szCs w:val="16"/>
+          <w:lang w:val="en-US"/>
+        </w:rPr>
+        <w:t xml:space="preserve">]); </w:t>
       </w:r>
       <w:r>
         <w:rPr>
@@ -14740,7 +15467,7 @@
           <w:szCs w:val="16"/>
           <w:lang w:val="en-US"/>
         </w:rPr>
-        <w:t>--</w:t>
+        <w:t>----</w:t>
       </w:r>
       <w:r>
         <w:rPr>
@@ -14751,7 +15478,7 @@
           <w:szCs w:val="16"/>
           <w:lang w:val="en-US"/>
         </w:rPr>
-        <w:t>--------------------------------------------------------------</w:t>
+        <w:t>---------------------------------------------------------</w:t>
       </w:r>
       <w:r>
         <w:rPr>
@@ -14762,7 +15489,7 @@
           <w:szCs w:val="16"/>
           <w:lang w:val="en-US"/>
         </w:rPr>
-        <w:t>--</w:t>
+        <w:t>-</w:t>
       </w:r>
       <w:r>
         <w:rPr>
@@ -14806,139 +15533,17 @@
           <w:szCs w:val="16"/>
           <w:lang w:val="en-US"/>
         </w:rPr>
-        <w:t xml:space="preserve">        for (int i = 0; </w:t>
-      </w:r>
-      <w:proofErr w:type="spellStart"/>
-      <w:r>
-        <w:rPr>
-          <w:rFonts w:ascii="Consolas" w:hAnsi="Consolas" w:cs="Consolas"/>
-          <w:i/>
-          <w:sz w:val="16"/>
-          <w:szCs w:val="16"/>
-          <w:lang w:val="en-US"/>
-        </w:rPr>
-        <w:t>i</w:t>
-      </w:r>
-      <w:proofErr w:type="spellEnd"/>
-      <w:r>
-        <w:rPr>
-          <w:rFonts w:ascii="Consolas" w:hAnsi="Consolas" w:cs="Consolas"/>
-          <w:i/>
-          <w:sz w:val="16"/>
-          <w:szCs w:val="16"/>
-          <w:lang w:val="en-US"/>
-        </w:rPr>
-        <w:t xml:space="preserve"> &lt; </w:t>
-      </w:r>
-      <w:proofErr w:type="spellStart"/>
-      <w:r>
-        <w:rPr>
-          <w:rFonts w:ascii="Consolas" w:hAnsi="Consolas" w:cs="Consolas"/>
-          <w:i/>
-          <w:sz w:val="16"/>
-          <w:szCs w:val="16"/>
-          <w:lang w:val="en-US"/>
-        </w:rPr>
-        <w:t>indiceDeAparicion</w:t>
-      </w:r>
-      <w:proofErr w:type="spellEnd"/>
-      <w:r>
-        <w:rPr>
-          <w:rFonts w:ascii="Consolas" w:hAnsi="Consolas" w:cs="Consolas"/>
-          <w:i/>
-          <w:sz w:val="16"/>
-          <w:szCs w:val="16"/>
-          <w:lang w:val="en-US"/>
-        </w:rPr>
-        <w:t>; ++</w:t>
-      </w:r>
-      <w:proofErr w:type="spellStart"/>
-      <w:r>
-        <w:rPr>
-          <w:rFonts w:ascii="Consolas" w:hAnsi="Consolas" w:cs="Consolas"/>
-          <w:i/>
-          <w:sz w:val="16"/>
-          <w:szCs w:val="16"/>
-          <w:lang w:val="en-US"/>
-        </w:rPr>
-        <w:t>i</w:t>
-      </w:r>
-      <w:proofErr w:type="spellEnd"/>
-      <w:r>
-        <w:rPr>
-          <w:rFonts w:ascii="Consolas" w:hAnsi="Consolas" w:cs="Consolas"/>
-          <w:i/>
-          <w:sz w:val="16"/>
-          <w:szCs w:val="16"/>
-          <w:lang w:val="en-US"/>
-        </w:rPr>
-        <w:t xml:space="preserve">) { </w:t>
-      </w:r>
-    </w:p>
-    <w:p>
-      <w:pPr>
-        <w:spacing w:after="0"/>
-        <w:rPr>
-          <w:rFonts w:ascii="Consolas" w:hAnsi="Consolas" w:cs="Consolas"/>
-          <w:i/>
-          <w:sz w:val="16"/>
-          <w:szCs w:val="16"/>
-          <w:lang w:val="en-US"/>
-        </w:rPr>
-      </w:pPr>
-      <w:r>
-        <w:rPr>
-          <w:rFonts w:ascii="Consolas" w:hAnsi="Consolas" w:cs="Consolas"/>
-          <w:i/>
-          <w:sz w:val="16"/>
-          <w:szCs w:val="16"/>
-          <w:lang w:val="en-US"/>
-        </w:rPr>
-        <w:t xml:space="preserve">            </w:t>
-      </w:r>
-      <w:proofErr w:type="spellStart"/>
-      <w:r>
-        <w:rPr>
-          <w:rFonts w:ascii="Consolas" w:hAnsi="Consolas" w:cs="Consolas"/>
-          <w:i/>
-          <w:sz w:val="16"/>
-          <w:szCs w:val="16"/>
-          <w:lang w:val="en-US"/>
-        </w:rPr>
-        <w:t>b.push_back</w:t>
-      </w:r>
-      <w:proofErr w:type="spellEnd"/>
-      <w:r>
-        <w:rPr>
-          <w:rFonts w:ascii="Consolas" w:hAnsi="Consolas" w:cs="Consolas"/>
-          <w:i/>
-          <w:sz w:val="16"/>
-          <w:szCs w:val="16"/>
-          <w:lang w:val="en-US"/>
-        </w:rPr>
-        <w:t>(a[</w:t>
-      </w:r>
-      <w:proofErr w:type="spellStart"/>
-      <w:r>
-        <w:rPr>
-          <w:rFonts w:ascii="Consolas" w:hAnsi="Consolas" w:cs="Consolas"/>
-          <w:i/>
-          <w:sz w:val="16"/>
-          <w:szCs w:val="16"/>
-          <w:lang w:val="en-US"/>
-        </w:rPr>
-        <w:t>i</w:t>
-      </w:r>
-      <w:proofErr w:type="spellEnd"/>
-      <w:r>
-        <w:rPr>
-          <w:rFonts w:ascii="Consolas" w:hAnsi="Consolas" w:cs="Consolas"/>
-          <w:i/>
-          <w:sz w:val="16"/>
-          <w:szCs w:val="16"/>
-          <w:lang w:val="en-US"/>
-        </w:rPr>
-        <w:t xml:space="preserve">]); </w:t>
+        <w:t xml:space="preserve">        }</w:t>
+      </w:r>
+      <w:r>
+        <w:rPr>
+          <w:rFonts w:ascii="Consolas" w:hAnsi="Consolas" w:cs="Consolas"/>
+          <w:i/>
+          <w:sz w:val="16"/>
+          <w:szCs w:val="16"/>
+          <w:lang w:val="en-US"/>
+        </w:rPr>
+        <w:t xml:space="preserve"> </w:t>
       </w:r>
       <w:r>
         <w:rPr>
@@ -14949,29 +15554,7 @@
           <w:szCs w:val="16"/>
           <w:lang w:val="en-US"/>
         </w:rPr>
-        <w:t>----</w:t>
-      </w:r>
-      <w:r>
-        <w:rPr>
-          <w:rFonts w:ascii="Consolas" w:hAnsi="Consolas" w:cs="Consolas"/>
-          <w:i/>
-          <w:color w:val="BFBFBF" w:themeColor="background1" w:themeShade="BF"/>
-          <w:sz w:val="16"/>
-          <w:szCs w:val="16"/>
-          <w:lang w:val="en-US"/>
-        </w:rPr>
-        <w:t>---------------------------------------------------------</w:t>
-      </w:r>
-      <w:r>
-        <w:rPr>
-          <w:rFonts w:ascii="Consolas" w:hAnsi="Consolas" w:cs="Consolas"/>
-          <w:i/>
-          <w:color w:val="BFBFBF" w:themeColor="background1" w:themeShade="BF"/>
-          <w:sz w:val="16"/>
-          <w:szCs w:val="16"/>
-          <w:lang w:val="en-US"/>
-        </w:rPr>
-        <w:t>-</w:t>
+        <w:t>-----------------------------------------------------------------------------------</w:t>
       </w:r>
       <w:r>
         <w:rPr>
@@ -14993,29 +15576,88 @@
           <w:szCs w:val="16"/>
           <w:lang w:val="en-US"/>
         </w:rPr>
-        <w:t>(1)</w:t>
-      </w:r>
-    </w:p>
-    <w:p>
-      <w:pPr>
-        <w:spacing w:after="0"/>
-        <w:rPr>
-          <w:rFonts w:ascii="Consolas" w:hAnsi="Consolas" w:cs="Consolas"/>
-          <w:i/>
-          <w:sz w:val="16"/>
-          <w:szCs w:val="16"/>
-          <w:lang w:val="en-US"/>
-        </w:rPr>
-      </w:pPr>
-      <w:r>
-        <w:rPr>
-          <w:rFonts w:ascii="Consolas" w:hAnsi="Consolas" w:cs="Consolas"/>
-          <w:i/>
-          <w:sz w:val="16"/>
-          <w:szCs w:val="16"/>
-          <w:lang w:val="en-US"/>
-        </w:rPr>
-        <w:t xml:space="preserve">        }</w:t>
+        <w:t>(</w:t>
+      </w:r>
+      <w:proofErr w:type="spellStart"/>
+      <w:r>
+        <w:rPr>
+          <w:rFonts w:asciiTheme="minorHAnsi" w:hAnsiTheme="minorHAnsi" w:cstheme="minorHAnsi"/>
+          <w:i/>
+          <w:color w:val="548DD4" w:themeColor="text2" w:themeTint="99"/>
+          <w:sz w:val="16"/>
+          <w:szCs w:val="16"/>
+          <w:lang w:val="en-US"/>
+        </w:rPr>
+        <w:t>a.size</w:t>
+      </w:r>
+      <w:proofErr w:type="spellEnd"/>
+      <w:r>
+        <w:rPr>
+          <w:rFonts w:asciiTheme="minorHAnsi" w:hAnsiTheme="minorHAnsi" w:cstheme="minorHAnsi"/>
+          <w:i/>
+          <w:color w:val="548DD4" w:themeColor="text2" w:themeTint="99"/>
+          <w:sz w:val="16"/>
+          <w:szCs w:val="16"/>
+          <w:lang w:val="en-US"/>
+        </w:rPr>
+        <w:t>()</w:t>
+      </w:r>
+      <w:r>
+        <w:rPr>
+          <w:rFonts w:asciiTheme="minorHAnsi" w:hAnsiTheme="minorHAnsi" w:cstheme="minorHAnsi"/>
+          <w:i/>
+          <w:color w:val="548DD4" w:themeColor="text2" w:themeTint="99"/>
+          <w:sz w:val="16"/>
+          <w:szCs w:val="16"/>
+          <w:lang w:val="en-US"/>
+        </w:rPr>
+        <w:t xml:space="preserve"> - </w:t>
+      </w:r>
+      <w:proofErr w:type="spellStart"/>
+      <w:r>
+        <w:rPr>
+          <w:rFonts w:asciiTheme="minorHAnsi" w:hAnsiTheme="minorHAnsi" w:cstheme="minorHAnsi"/>
+          <w:i/>
+          <w:color w:val="548DD4" w:themeColor="text2" w:themeTint="99"/>
+          <w:sz w:val="16"/>
+          <w:szCs w:val="16"/>
+          <w:lang w:val="en-US"/>
+        </w:rPr>
+        <w:t>indiceDeAparicion</w:t>
+      </w:r>
+      <w:proofErr w:type="spellEnd"/>
+      <w:r>
+        <w:rPr>
+          <w:rFonts w:asciiTheme="minorHAnsi" w:hAnsiTheme="minorHAnsi" w:cstheme="minorHAnsi"/>
+          <w:i/>
+          <w:color w:val="548DD4" w:themeColor="text2" w:themeTint="99"/>
+          <w:sz w:val="16"/>
+          <w:szCs w:val="16"/>
+          <w:lang w:val="en-US"/>
+        </w:rPr>
+        <w:t>)</w:t>
+      </w:r>
+    </w:p>
+    <w:p>
+      <w:pPr>
+        <w:spacing w:after="0"/>
+        <w:rPr>
+          <w:rFonts w:ascii="Consolas" w:hAnsi="Consolas" w:cs="Consolas"/>
+          <w:i/>
+          <w:sz w:val="16"/>
+          <w:szCs w:val="16"/>
+          <w:lang w:val="en-US"/>
+        </w:rPr>
+      </w:pPr>
+      <w:r>
+        <w:rPr>
+          <w:rFonts w:ascii="Consolas" w:hAnsi="Consolas" w:cs="Consolas"/>
+          <w:i/>
+          <w:sz w:val="16"/>
+          <w:szCs w:val="16"/>
+          <w:lang w:val="en-US"/>
+        </w:rPr>
+        <w:t xml:space="preserve">        for (int j = 0; j &lt; a2.size(); ++j) {</w:t>
       </w:r>
       <w:r>
         <w:rPr>
@@ -15036,7 +15678,17 @@
           <w:szCs w:val="16"/>
           <w:lang w:val="en-US"/>
         </w:rPr>
-        <w:t>-----------------------------------------------------------------------------------</w:t>
+        <w:t>-----------------------------------------------</w:t>
+      </w:r>
+      <w:r>
+        <w:rPr>
+          <w:rFonts w:ascii="Consolas" w:hAnsi="Consolas" w:cs="Consolas"/>
+          <w:i/>
+          <w:sz w:val="16"/>
+          <w:szCs w:val="16"/>
+          <w:lang w:val="en-US"/>
+        </w:rPr>
+        <w:t xml:space="preserve"> </w:t>
       </w:r>
       <w:r>
         <w:rPr>
@@ -15047,7 +15699,7 @@
           <w:color w:val="548DD4" w:themeColor="text2" w:themeTint="99"/>
           <w:lang w:val="en-US"/>
         </w:rPr>
-        <w:t xml:space="preserve"> O</w:t>
+        <w:t>O</w:t>
       </w:r>
       <w:r>
         <w:rPr>
@@ -15058,9 +15710,8 @@
           <w:szCs w:val="16"/>
           <w:lang w:val="en-US"/>
         </w:rPr>
-        <w:t>(</w:t>
-      </w:r>
-      <w:proofErr w:type="spellStart"/>
+        <w:t>(a2.size()</w:t>
+      </w:r>
       <w:r>
         <w:rPr>
           <w:rFonts w:asciiTheme="minorHAnsi" w:hAnsiTheme="minorHAnsi" w:cstheme="minorHAnsi"/>
@@ -15070,53 +15721,6 @@
           <w:szCs w:val="16"/>
           <w:lang w:val="en-US"/>
         </w:rPr>
-        <w:t>a.size</w:t>
-      </w:r>
-      <w:proofErr w:type="spellEnd"/>
-      <w:r>
-        <w:rPr>
-          <w:rFonts w:asciiTheme="minorHAnsi" w:hAnsiTheme="minorHAnsi" w:cstheme="minorHAnsi"/>
-          <w:i/>
-          <w:color w:val="548DD4" w:themeColor="text2" w:themeTint="99"/>
-          <w:sz w:val="16"/>
-          <w:szCs w:val="16"/>
-          <w:lang w:val="en-US"/>
-        </w:rPr>
-        <w:t>()</w:t>
-      </w:r>
-      <w:r>
-        <w:rPr>
-          <w:rFonts w:asciiTheme="minorHAnsi" w:hAnsiTheme="minorHAnsi" w:cstheme="minorHAnsi"/>
-          <w:i/>
-          <w:color w:val="548DD4" w:themeColor="text2" w:themeTint="99"/>
-          <w:sz w:val="16"/>
-          <w:szCs w:val="16"/>
-          <w:lang w:val="en-US"/>
-        </w:rPr>
-        <w:t xml:space="preserve"> - </w:t>
-      </w:r>
-      <w:proofErr w:type="spellStart"/>
-      <w:r>
-        <w:rPr>
-          <w:rFonts w:asciiTheme="minorHAnsi" w:hAnsiTheme="minorHAnsi" w:cstheme="minorHAnsi"/>
-          <w:i/>
-          <w:color w:val="548DD4" w:themeColor="text2" w:themeTint="99"/>
-          <w:sz w:val="16"/>
-          <w:szCs w:val="16"/>
-          <w:lang w:val="en-US"/>
-        </w:rPr>
-        <w:t>indiceDeAparicion</w:t>
-      </w:r>
-      <w:proofErr w:type="spellEnd"/>
-      <w:r>
-        <w:rPr>
-          <w:rFonts w:asciiTheme="minorHAnsi" w:hAnsiTheme="minorHAnsi" w:cstheme="minorHAnsi"/>
-          <w:i/>
-          <w:color w:val="548DD4" w:themeColor="text2" w:themeTint="99"/>
-          <w:sz w:val="16"/>
-          <w:szCs w:val="16"/>
-          <w:lang w:val="en-US"/>
-        </w:rPr>
         <w:t>)</w:t>
       </w:r>
     </w:p>
@@ -15139,17 +15743,39 @@
           <w:szCs w:val="16"/>
           <w:lang w:val="en-US"/>
         </w:rPr>
-        <w:t xml:space="preserve">        for (int j = 0; j &lt; a2.size(); ++j) {</w:t>
-      </w:r>
-      <w:r>
-        <w:rPr>
-          <w:rFonts w:ascii="Consolas" w:hAnsi="Consolas" w:cs="Consolas"/>
-          <w:i/>
-          <w:sz w:val="16"/>
-          <w:szCs w:val="16"/>
-          <w:lang w:val="en-US"/>
-        </w:rPr>
-        <w:t xml:space="preserve"> </w:t>
+        <w:t xml:space="preserve">     </w:t>
+      </w:r>
+      <w:r>
+        <w:rPr>
+          <w:rFonts w:ascii="Consolas" w:hAnsi="Consolas" w:cs="Consolas"/>
+          <w:i/>
+          <w:sz w:val="16"/>
+          <w:szCs w:val="16"/>
+          <w:lang w:val="en-US"/>
+        </w:rPr>
+        <w:t xml:space="preserve">       </w:t>
+      </w:r>
+      <w:proofErr w:type="spellStart"/>
+      <w:r>
+        <w:rPr>
+          <w:rFonts w:ascii="Consolas" w:hAnsi="Consolas" w:cs="Consolas"/>
+          <w:i/>
+          <w:sz w:val="16"/>
+          <w:szCs w:val="16"/>
+          <w:lang w:val="en-US"/>
+        </w:rPr>
+        <w:t>b.push_back</w:t>
+      </w:r>
+      <w:proofErr w:type="spellEnd"/>
+      <w:r>
+        <w:rPr>
+          <w:rFonts w:ascii="Consolas" w:hAnsi="Consolas" w:cs="Consolas"/>
+          <w:i/>
+          <w:sz w:val="16"/>
+          <w:szCs w:val="16"/>
+          <w:lang w:val="en-US"/>
+        </w:rPr>
+        <w:t xml:space="preserve">(a2[j]); </w:t>
       </w:r>
       <w:r>
         <w:rPr>
@@ -15160,17 +15786,7 @@
           <w:szCs w:val="16"/>
           <w:lang w:val="en-US"/>
         </w:rPr>
-        <w:t>-----------------------------------------------</w:t>
-      </w:r>
-      <w:r>
-        <w:rPr>
-          <w:rFonts w:ascii="Consolas" w:hAnsi="Consolas" w:cs="Consolas"/>
-          <w:i/>
-          <w:sz w:val="16"/>
-          <w:szCs w:val="16"/>
-          <w:lang w:val="en-US"/>
-        </w:rPr>
-        <w:t xml:space="preserve"> </w:t>
+        <w:t>-------------------------------------------------------------</w:t>
       </w:r>
       <w:r>
         <w:rPr>
@@ -15181,7 +15797,7 @@
           <w:color w:val="548DD4" w:themeColor="text2" w:themeTint="99"/>
           <w:lang w:val="en-US"/>
         </w:rPr>
-        <w:t>O</w:t>
+        <w:t xml:space="preserve"> O</w:t>
       </w:r>
       <w:r>
         <w:rPr>
@@ -15192,50 +15808,120 @@
           <w:szCs w:val="16"/>
           <w:lang w:val="en-US"/>
         </w:rPr>
-        <w:t>(a2.size()</w:t>
-      </w:r>
-      <w:r>
-        <w:rPr>
-          <w:rFonts w:asciiTheme="minorHAnsi" w:hAnsiTheme="minorHAnsi" w:cstheme="minorHAnsi"/>
-          <w:i/>
-          <w:color w:val="548DD4" w:themeColor="text2" w:themeTint="99"/>
-          <w:sz w:val="16"/>
-          <w:szCs w:val="16"/>
-          <w:lang w:val="en-US"/>
-        </w:rPr>
-        <w:t>)</w:t>
-      </w:r>
-    </w:p>
-    <w:p>
-      <w:pPr>
-        <w:spacing w:after="0"/>
-        <w:rPr>
-          <w:rFonts w:ascii="Consolas" w:hAnsi="Consolas" w:cs="Consolas"/>
-          <w:i/>
-          <w:sz w:val="16"/>
-          <w:szCs w:val="16"/>
-          <w:lang w:val="en-US"/>
-        </w:rPr>
-      </w:pPr>
-      <w:r>
-        <w:rPr>
-          <w:rFonts w:ascii="Consolas" w:hAnsi="Consolas" w:cs="Consolas"/>
-          <w:i/>
-          <w:sz w:val="16"/>
-          <w:szCs w:val="16"/>
-          <w:lang w:val="en-US"/>
-        </w:rPr>
-        <w:t xml:space="preserve">     </w:t>
-      </w:r>
-      <w:r>
-        <w:rPr>
-          <w:rFonts w:ascii="Consolas" w:hAnsi="Consolas" w:cs="Consolas"/>
-          <w:i/>
-          <w:sz w:val="16"/>
-          <w:szCs w:val="16"/>
-          <w:lang w:val="en-US"/>
-        </w:rPr>
-        <w:t xml:space="preserve">       </w:t>
+        <w:t>(1)</w:t>
+      </w:r>
+    </w:p>
+    <w:p>
+      <w:pPr>
+        <w:spacing w:after="0"/>
+        <w:rPr>
+          <w:rFonts w:ascii="Consolas" w:hAnsi="Consolas" w:cs="Consolas"/>
+          <w:i/>
+          <w:sz w:val="16"/>
+          <w:szCs w:val="16"/>
+          <w:lang w:val="en-US"/>
+        </w:rPr>
+      </w:pPr>
+      <w:r>
+        <w:rPr>
+          <w:rFonts w:ascii="Consolas" w:hAnsi="Consolas" w:cs="Consolas"/>
+          <w:i/>
+          <w:sz w:val="16"/>
+          <w:szCs w:val="16"/>
+          <w:lang w:val="en-US"/>
+        </w:rPr>
+        <w:t xml:space="preserve">        }</w:t>
+      </w:r>
+    </w:p>
+    <w:p>
+      <w:pPr>
+        <w:spacing w:after="0"/>
+        <w:rPr>
+          <w:rFonts w:ascii="Consolas" w:hAnsi="Consolas" w:cs="Consolas"/>
+          <w:i/>
+          <w:sz w:val="16"/>
+          <w:szCs w:val="16"/>
+          <w:lang w:val="en-US"/>
+        </w:rPr>
+      </w:pPr>
+      <w:r>
+        <w:rPr>
+          <w:rFonts w:ascii="Consolas" w:hAnsi="Consolas" w:cs="Consolas"/>
+          <w:i/>
+          <w:sz w:val="16"/>
+          <w:szCs w:val="16"/>
+          <w:lang w:val="en-US"/>
+        </w:rPr>
+        <w:t xml:space="preserve">        for (int k = </w:t>
+      </w:r>
+      <w:proofErr w:type="spellStart"/>
+      <w:r>
+        <w:rPr>
+          <w:rFonts w:ascii="Consolas" w:hAnsi="Consolas" w:cs="Consolas"/>
+          <w:i/>
+          <w:sz w:val="16"/>
+          <w:szCs w:val="16"/>
+          <w:lang w:val="en-US"/>
+        </w:rPr>
+        <w:t>indiceDeAparicion</w:t>
+      </w:r>
+      <w:proofErr w:type="spellEnd"/>
+      <w:r>
+        <w:rPr>
+          <w:rFonts w:ascii="Consolas" w:hAnsi="Consolas" w:cs="Consolas"/>
+          <w:i/>
+          <w:sz w:val="16"/>
+          <w:szCs w:val="16"/>
+          <w:lang w:val="en-US"/>
+        </w:rPr>
+        <w:t xml:space="preserve"> + a1.size(); k &lt; </w:t>
+      </w:r>
+      <w:proofErr w:type="spellStart"/>
+      <w:r>
+        <w:rPr>
+          <w:rFonts w:ascii="Consolas" w:hAnsi="Consolas" w:cs="Consolas"/>
+          <w:i/>
+          <w:sz w:val="16"/>
+          <w:szCs w:val="16"/>
+          <w:lang w:val="en-US"/>
+        </w:rPr>
+        <w:t>a.size</w:t>
+      </w:r>
+      <w:proofErr w:type="spellEnd"/>
+      <w:r>
+        <w:rPr>
+          <w:rFonts w:ascii="Consolas" w:hAnsi="Consolas" w:cs="Consolas"/>
+          <w:i/>
+          <w:sz w:val="16"/>
+          <w:szCs w:val="16"/>
+          <w:lang w:val="en-US"/>
+        </w:rPr>
+        <w:t xml:space="preserve">(); ++k) { </w:t>
+      </w:r>
+    </w:p>
+    <w:p>
+      <w:pPr>
+        <w:tabs>
+          <w:tab w:val="left" w:pos="8280"/>
+        </w:tabs>
+        <w:spacing w:after="0"/>
+        <w:rPr>
+          <w:rFonts w:ascii="Consolas" w:hAnsi="Consolas" w:cs="Consolas"/>
+          <w:i/>
+          <w:sz w:val="16"/>
+          <w:szCs w:val="16"/>
+          <w:lang w:val="en-US"/>
+        </w:rPr>
+      </w:pPr>
+      <w:r>
+        <w:rPr>
+          <w:rFonts w:ascii="Consolas" w:hAnsi="Consolas" w:cs="Consolas"/>
+          <w:i/>
+          <w:sz w:val="16"/>
+          <w:szCs w:val="16"/>
+          <w:lang w:val="en-US"/>
+        </w:rPr>
+        <w:t xml:space="preserve">            </w:t>
       </w:r>
       <w:proofErr w:type="spellStart"/>
       <w:r>
@@ -15257,7 +15943,7 @@
           <w:szCs w:val="16"/>
           <w:lang w:val="en-US"/>
         </w:rPr>
-        <w:t xml:space="preserve">(a2[j]); </w:t>
+        <w:t xml:space="preserve">(a[k]); </w:t>
       </w:r>
       <w:r>
         <w:rPr>
@@ -15268,7 +15954,7 @@
           <w:szCs w:val="16"/>
           <w:lang w:val="en-US"/>
         </w:rPr>
-        <w:t>-------------------------------------------------------------</w:t>
+        <w:t>--------------------------------------------------------------</w:t>
       </w:r>
       <w:r>
         <w:rPr>
@@ -15301,131 +15987,35 @@
           <w:i/>
           <w:sz w:val="16"/>
           <w:szCs w:val="16"/>
-          <w:lang w:val="en-US"/>
-        </w:rPr>
-      </w:pPr>
-      <w:r>
-        <w:rPr>
-          <w:rFonts w:ascii="Consolas" w:hAnsi="Consolas" w:cs="Consolas"/>
-          <w:i/>
-          <w:sz w:val="16"/>
-          <w:szCs w:val="16"/>
-          <w:lang w:val="en-US"/>
-        </w:rPr>
-        <w:t xml:space="preserve">        }</w:t>
-      </w:r>
-    </w:p>
-    <w:p>
-      <w:pPr>
-        <w:spacing w:after="0"/>
-        <w:rPr>
-          <w:rFonts w:ascii="Consolas" w:hAnsi="Consolas" w:cs="Consolas"/>
-          <w:i/>
-          <w:sz w:val="16"/>
-          <w:szCs w:val="16"/>
-          <w:lang w:val="en-US"/>
-        </w:rPr>
-      </w:pPr>
-      <w:r>
-        <w:rPr>
-          <w:rFonts w:ascii="Consolas" w:hAnsi="Consolas" w:cs="Consolas"/>
-          <w:i/>
-          <w:sz w:val="16"/>
-          <w:szCs w:val="16"/>
-          <w:lang w:val="en-US"/>
-        </w:rPr>
-        <w:t xml:space="preserve">        for (int k = </w:t>
-      </w:r>
-      <w:proofErr w:type="spellStart"/>
-      <w:r>
-        <w:rPr>
-          <w:rFonts w:ascii="Consolas" w:hAnsi="Consolas" w:cs="Consolas"/>
-          <w:i/>
-          <w:sz w:val="16"/>
-          <w:szCs w:val="16"/>
-          <w:lang w:val="en-US"/>
-        </w:rPr>
-        <w:t>indiceDeAparicion</w:t>
-      </w:r>
-      <w:proofErr w:type="spellEnd"/>
-      <w:r>
-        <w:rPr>
-          <w:rFonts w:ascii="Consolas" w:hAnsi="Consolas" w:cs="Consolas"/>
-          <w:i/>
-          <w:sz w:val="16"/>
-          <w:szCs w:val="16"/>
-          <w:lang w:val="en-US"/>
-        </w:rPr>
-        <w:t xml:space="preserve"> + a1.size(); k &lt; </w:t>
-      </w:r>
-      <w:proofErr w:type="spellStart"/>
-      <w:r>
-        <w:rPr>
-          <w:rFonts w:ascii="Consolas" w:hAnsi="Consolas" w:cs="Consolas"/>
-          <w:i/>
-          <w:sz w:val="16"/>
-          <w:szCs w:val="16"/>
-          <w:lang w:val="en-US"/>
-        </w:rPr>
-        <w:t>a.size</w:t>
-      </w:r>
-      <w:proofErr w:type="spellEnd"/>
-      <w:r>
-        <w:rPr>
-          <w:rFonts w:ascii="Consolas" w:hAnsi="Consolas" w:cs="Consolas"/>
-          <w:i/>
-          <w:sz w:val="16"/>
-          <w:szCs w:val="16"/>
-          <w:lang w:val="en-US"/>
-        </w:rPr>
-        <w:t xml:space="preserve">(); ++k) { </w:t>
-      </w:r>
-    </w:p>
-    <w:p>
-      <w:pPr>
-        <w:tabs>
-          <w:tab w:val="left" w:pos="8280"/>
-        </w:tabs>
-        <w:spacing w:after="0"/>
-        <w:rPr>
-          <w:rFonts w:ascii="Consolas" w:hAnsi="Consolas" w:cs="Consolas"/>
-          <w:i/>
-          <w:sz w:val="16"/>
-          <w:szCs w:val="16"/>
-          <w:lang w:val="en-US"/>
-        </w:rPr>
-      </w:pPr>
-      <w:r>
-        <w:rPr>
-          <w:rFonts w:ascii="Consolas" w:hAnsi="Consolas" w:cs="Consolas"/>
-          <w:i/>
-          <w:sz w:val="16"/>
-          <w:szCs w:val="16"/>
-          <w:lang w:val="en-US"/>
-        </w:rPr>
-        <w:t xml:space="preserve">            </w:t>
-      </w:r>
-      <w:proofErr w:type="spellStart"/>
-      <w:r>
-        <w:rPr>
-          <w:rFonts w:ascii="Consolas" w:hAnsi="Consolas" w:cs="Consolas"/>
-          <w:i/>
-          <w:sz w:val="16"/>
-          <w:szCs w:val="16"/>
-          <w:lang w:val="en-US"/>
-        </w:rPr>
-        <w:t>b.push_back</w:t>
-      </w:r>
-      <w:proofErr w:type="spellEnd"/>
-      <w:r>
-        <w:rPr>
-          <w:rFonts w:ascii="Consolas" w:hAnsi="Consolas" w:cs="Consolas"/>
-          <w:i/>
-          <w:sz w:val="16"/>
-          <w:szCs w:val="16"/>
-          <w:lang w:val="en-US"/>
-        </w:rPr>
-        <w:t xml:space="preserve">(a[k]); </w:t>
+        </w:rPr>
+      </w:pPr>
+      <w:r>
+        <w:rPr>
+          <w:rFonts w:ascii="Consolas" w:hAnsi="Consolas" w:cs="Consolas"/>
+          <w:i/>
+          <w:sz w:val="16"/>
+          <w:szCs w:val="16"/>
+          <w:lang w:val="en-US"/>
+        </w:rPr>
+        <w:t xml:space="preserve">        </w:t>
+      </w:r>
+      <w:r>
+        <w:rPr>
+          <w:rFonts w:ascii="Consolas" w:hAnsi="Consolas" w:cs="Consolas"/>
+          <w:i/>
+          <w:sz w:val="16"/>
+          <w:szCs w:val="16"/>
+        </w:rPr>
+        <w:t>}</w:t>
+      </w:r>
+      <w:r>
+        <w:rPr>
+          <w:rFonts w:ascii="Consolas" w:hAnsi="Consolas" w:cs="Consolas"/>
+          <w:i/>
+          <w:sz w:val="16"/>
+          <w:szCs w:val="16"/>
+        </w:rPr>
+        <w:t xml:space="preserve"> </w:t>
       </w:r>
       <w:r>
         <w:rPr>
@@ -15434,9 +16024,8 @@
           <w:color w:val="BFBFBF" w:themeColor="background1" w:themeShade="BF"/>
           <w:sz w:val="16"/>
           <w:szCs w:val="16"/>
-          <w:lang w:val="en-US"/>
-        </w:rPr>
-        <w:t>--------------------------------------------------------------</w:t>
+        </w:rPr>
+        <w:t>--------------------------------------------------------------------------------</w:t>
       </w:r>
       <w:r>
         <w:rPr>
@@ -15445,69 +16034,8 @@
           <w:bCs/>
           <w:i/>
           <w:color w:val="548DD4" w:themeColor="text2" w:themeTint="99"/>
-          <w:lang w:val="en-US"/>
-        </w:rPr>
-        <w:t xml:space="preserve"> O</w:t>
-      </w:r>
-      <w:r>
-        <w:rPr>
-          <w:rFonts w:asciiTheme="minorHAnsi" w:hAnsiTheme="minorHAnsi" w:cstheme="minorHAnsi"/>
-          <w:i/>
-          <w:color w:val="548DD4" w:themeColor="text2" w:themeTint="99"/>
-          <w:sz w:val="16"/>
-          <w:szCs w:val="16"/>
-          <w:lang w:val="en-US"/>
-        </w:rPr>
-        <w:t>(1)</w:t>
-      </w:r>
-    </w:p>
-    <w:p>
-      <w:pPr>
-        <w:spacing w:after="0"/>
-        <w:rPr>
-          <w:rFonts w:ascii="Consolas" w:hAnsi="Consolas" w:cs="Consolas"/>
-          <w:i/>
-          <w:sz w:val="16"/>
-          <w:szCs w:val="16"/>
-        </w:rPr>
-      </w:pPr>
-      <w:r>
-        <w:rPr>
-          <w:rFonts w:ascii="Consolas" w:hAnsi="Consolas" w:cs="Consolas"/>
-          <w:i/>
-          <w:sz w:val="16"/>
-          <w:szCs w:val="16"/>
-          <w:lang w:val="en-US"/>
-        </w:rPr>
-        <w:t xml:space="preserve">        </w:t>
-      </w:r>
-      <w:r>
-        <w:rPr>
-          <w:rFonts w:ascii="Consolas" w:hAnsi="Consolas" w:cs="Consolas"/>
-          <w:i/>
-          <w:sz w:val="16"/>
-          <w:szCs w:val="16"/>
-        </w:rPr>
-        <w:t>}</w:t>
-      </w:r>
-      <w:r>
-        <w:rPr>
-          <w:rFonts w:ascii="Consolas" w:hAnsi="Consolas" w:cs="Consolas"/>
-          <w:i/>
-          <w:sz w:val="16"/>
-          <w:szCs w:val="16"/>
         </w:rPr>
         <w:t xml:space="preserve"> </w:t>
-      </w:r>
-      <w:r>
-        <w:rPr>
-          <w:rFonts w:ascii="Consolas" w:hAnsi="Consolas" w:cs="Consolas"/>
-          <w:i/>
-          <w:color w:val="BFBFBF" w:themeColor="background1" w:themeShade="BF"/>
-          <w:sz w:val="16"/>
-          <w:szCs w:val="16"/>
-        </w:rPr>
-        <w:t>--------------------------------------------------------------------------------</w:t>
       </w:r>
       <w:r>
         <w:rPr>
@@ -15517,7 +16045,101 @@
           <w:i/>
           <w:color w:val="548DD4" w:themeColor="text2" w:themeTint="99"/>
         </w:rPr>
-        <w:t xml:space="preserve"> </w:t>
+        <w:t>O</w:t>
+      </w:r>
+      <w:r>
+        <w:rPr>
+          <w:rFonts w:asciiTheme="minorHAnsi" w:hAnsiTheme="minorHAnsi" w:cstheme="minorHAnsi"/>
+          <w:i/>
+          <w:color w:val="548DD4" w:themeColor="text2" w:themeTint="99"/>
+          <w:sz w:val="16"/>
+          <w:szCs w:val="16"/>
+        </w:rPr>
+        <w:t>(</w:t>
+      </w:r>
+      <w:proofErr w:type="spellStart"/>
+      <w:r>
+        <w:rPr>
+          <w:rFonts w:asciiTheme="minorHAnsi" w:hAnsiTheme="minorHAnsi" w:cstheme="minorHAnsi"/>
+          <w:i/>
+          <w:color w:val="548DD4" w:themeColor="text2" w:themeTint="99"/>
+          <w:sz w:val="16"/>
+          <w:szCs w:val="16"/>
+        </w:rPr>
+        <w:t>a.size</w:t>
+      </w:r>
+      <w:proofErr w:type="spellEnd"/>
+      <w:r>
+        <w:rPr>
+          <w:rFonts w:asciiTheme="minorHAnsi" w:hAnsiTheme="minorHAnsi" w:cstheme="minorHAnsi"/>
+          <w:i/>
+          <w:color w:val="548DD4" w:themeColor="text2" w:themeTint="99"/>
+          <w:sz w:val="16"/>
+          <w:szCs w:val="16"/>
+        </w:rPr>
+        <w:t xml:space="preserve">() – </w:t>
+      </w:r>
+      <w:proofErr w:type="spellStart"/>
+      <w:r>
+        <w:rPr>
+          <w:rFonts w:asciiTheme="minorHAnsi" w:hAnsiTheme="minorHAnsi" w:cstheme="minorHAnsi"/>
+          <w:i/>
+          <w:color w:val="548DD4" w:themeColor="text2" w:themeTint="99"/>
+          <w:sz w:val="16"/>
+          <w:szCs w:val="16"/>
+        </w:rPr>
+        <w:t>indiceDeAparicion</w:t>
+      </w:r>
+      <w:proofErr w:type="spellEnd"/>
+      <w:r>
+        <w:rPr>
+          <w:rFonts w:asciiTheme="minorHAnsi" w:hAnsiTheme="minorHAnsi" w:cstheme="minorHAnsi"/>
+          <w:i/>
+          <w:color w:val="548DD4" w:themeColor="text2" w:themeTint="99"/>
+          <w:sz w:val="16"/>
+          <w:szCs w:val="16"/>
+        </w:rPr>
+        <w:t xml:space="preserve"> – a1.size()</w:t>
+      </w:r>
+      <w:r>
+        <w:rPr>
+          <w:rFonts w:asciiTheme="minorHAnsi" w:hAnsiTheme="minorHAnsi" w:cstheme="minorHAnsi"/>
+          <w:i/>
+          <w:color w:val="548DD4" w:themeColor="text2" w:themeTint="99"/>
+          <w:sz w:val="16"/>
+          <w:szCs w:val="16"/>
+        </w:rPr>
+        <w:t>)</w:t>
+      </w:r>
+    </w:p>
+    <w:p>
+      <w:pPr>
+        <w:spacing w:after="0"/>
+        <w:rPr>
+          <w:rFonts w:ascii="Consolas" w:hAnsi="Consolas" w:cs="Consolas"/>
+          <w:i/>
+          <w:sz w:val="16"/>
+          <w:szCs w:val="16"/>
+        </w:rPr>
+      </w:pPr>
+      <w:r>
+        <w:rPr>
+          <w:rFonts w:ascii="Consolas" w:hAnsi="Consolas" w:cs="Consolas"/>
+          <w:i/>
+          <w:sz w:val="16"/>
+          <w:szCs w:val="16"/>
+        </w:rPr>
+        <w:t xml:space="preserve">        a = b; </w:t>
+      </w:r>
+      <w:r>
+        <w:rPr>
+          <w:rFonts w:ascii="Consolas" w:hAnsi="Consolas" w:cs="Consolas"/>
+          <w:i/>
+          <w:color w:val="BFBFBF" w:themeColor="background1" w:themeShade="BF"/>
+          <w:sz w:val="16"/>
+          <w:szCs w:val="16"/>
+        </w:rPr>
+        <w:t>------------------------------------------------------------------------------</w:t>
       </w:r>
       <w:r>
         <w:rPr>
@@ -15527,7 +16149,7 @@
           <w:i/>
           <w:color w:val="548DD4" w:themeColor="text2" w:themeTint="99"/>
         </w:rPr>
-        <w:t>O</w:t>
+        <w:t xml:space="preserve"> O</w:t>
       </w:r>
       <w:r>
         <w:rPr>
@@ -15537,9 +16159,63 @@
           <w:sz w:val="16"/>
           <w:szCs w:val="16"/>
         </w:rPr>
-        <w:t>(</w:t>
-      </w:r>
-      <w:proofErr w:type="spellStart"/>
+        <w:t>(1)</w:t>
+      </w:r>
+    </w:p>
+    <w:p>
+      <w:pPr>
+        <w:spacing w:after="0"/>
+        <w:ind w:left="708" w:hanging="708"/>
+        <w:rPr>
+          <w:rFonts w:ascii="Consolas" w:hAnsi="Consolas" w:cs="Consolas"/>
+          <w:i/>
+          <w:sz w:val="16"/>
+          <w:szCs w:val="16"/>
+          <w:lang w:val="en-US"/>
+        </w:rPr>
+      </w:pPr>
+      <w:r>
+        <w:rPr>
+          <w:rFonts w:ascii="Consolas" w:hAnsi="Consolas" w:cs="Consolas"/>
+          <w:i/>
+          <w:sz w:val="16"/>
+          <w:szCs w:val="16"/>
+          <w:lang w:val="en-US"/>
+        </w:rPr>
+        <w:t xml:space="preserve">    }</w:t>
+      </w:r>
+      <w:r>
+        <w:rPr>
+          <w:rFonts w:ascii="Consolas" w:hAnsi="Consolas" w:cs="Consolas"/>
+          <w:i/>
+          <w:sz w:val="16"/>
+          <w:szCs w:val="16"/>
+          <w:lang w:val="en-US"/>
+        </w:rPr>
+        <w:t xml:space="preserve"> </w:t>
+      </w:r>
+      <w:r>
+        <w:rPr>
+          <w:rFonts w:ascii="Consolas" w:hAnsi="Consolas" w:cs="Consolas"/>
+          <w:i/>
+          <w:color w:val="BFBFBF" w:themeColor="background1" w:themeShade="BF"/>
+          <w:sz w:val="16"/>
+          <w:szCs w:val="16"/>
+          <w:lang w:val="en-US"/>
+        </w:rPr>
+        <w:t>------------------------------------------------------------------------------</w:t>
+      </w:r>
+      <w:r>
+        <w:rPr>
+          <w:rFonts w:ascii="Consolas" w:hAnsi="Consolas" w:cs="Consolas"/>
+          <w:i/>
+          <w:color w:val="BFBFBF" w:themeColor="background1" w:themeShade="BF"/>
+          <w:sz w:val="16"/>
+          <w:szCs w:val="16"/>
+          <w:lang w:val="en-US"/>
+        </w:rPr>
+        <w:t xml:space="preserve"> </w:t>
+      </w:r>
       <w:r>
         <w:rPr>
           <w:rFonts w:asciiTheme="minorHAnsi" w:hAnsiTheme="minorHAnsi" w:cstheme="minorHAnsi"/>
@@ -15548,6 +16224,17 @@
           <w:sz w:val="16"/>
           <w:szCs w:val="16"/>
         </w:rPr>
+        <w:t>O(</w:t>
+      </w:r>
+      <w:proofErr w:type="spellStart"/>
+      <w:r>
+        <w:rPr>
+          <w:rFonts w:asciiTheme="minorHAnsi" w:hAnsiTheme="minorHAnsi" w:cstheme="minorHAnsi"/>
+          <w:i/>
+          <w:color w:val="548DD4" w:themeColor="text2" w:themeTint="99"/>
+          <w:sz w:val="16"/>
+          <w:szCs w:val="16"/>
+        </w:rPr>
         <w:t>a.size</w:t>
       </w:r>
       <w:proofErr w:type="spellEnd"/>
@@ -15559,89 +16246,7 @@
           <w:sz w:val="16"/>
           <w:szCs w:val="16"/>
         </w:rPr>
-        <w:t xml:space="preserve">() – </w:t>
-      </w:r>
-      <w:proofErr w:type="spellStart"/>
-      <w:r>
-        <w:rPr>
-          <w:rFonts w:asciiTheme="minorHAnsi" w:hAnsiTheme="minorHAnsi" w:cstheme="minorHAnsi"/>
-          <w:i/>
-          <w:color w:val="548DD4" w:themeColor="text2" w:themeTint="99"/>
-          <w:sz w:val="16"/>
-          <w:szCs w:val="16"/>
-        </w:rPr>
-        <w:t>indiceDeAparicion</w:t>
-      </w:r>
-      <w:proofErr w:type="spellEnd"/>
-      <w:r>
-        <w:rPr>
-          <w:rFonts w:asciiTheme="minorHAnsi" w:hAnsiTheme="minorHAnsi" w:cstheme="minorHAnsi"/>
-          <w:i/>
-          <w:color w:val="548DD4" w:themeColor="text2" w:themeTint="99"/>
-          <w:sz w:val="16"/>
-          <w:szCs w:val="16"/>
-        </w:rPr>
-        <w:t xml:space="preserve"> – a1.size()</w:t>
-      </w:r>
-      <w:r>
-        <w:rPr>
-          <w:rFonts w:asciiTheme="minorHAnsi" w:hAnsiTheme="minorHAnsi" w:cstheme="minorHAnsi"/>
-          <w:i/>
-          <w:color w:val="548DD4" w:themeColor="text2" w:themeTint="99"/>
-          <w:sz w:val="16"/>
-          <w:szCs w:val="16"/>
-        </w:rPr>
-        <w:t>)</w:t>
-      </w:r>
-    </w:p>
-    <w:p>
-      <w:pPr>
-        <w:spacing w:after="0"/>
-        <w:rPr>
-          <w:rFonts w:ascii="Consolas" w:hAnsi="Consolas" w:cs="Consolas"/>
-          <w:i/>
-          <w:sz w:val="16"/>
-          <w:szCs w:val="16"/>
-        </w:rPr>
-      </w:pPr>
-      <w:r>
-        <w:rPr>
-          <w:rFonts w:ascii="Consolas" w:hAnsi="Consolas" w:cs="Consolas"/>
-          <w:i/>
-          <w:sz w:val="16"/>
-          <w:szCs w:val="16"/>
-        </w:rPr>
-        <w:t xml:space="preserve">        a = b; </w:t>
-      </w:r>
-      <w:r>
-        <w:rPr>
-          <w:rFonts w:ascii="Consolas" w:hAnsi="Consolas" w:cs="Consolas"/>
-          <w:i/>
-          <w:color w:val="BFBFBF" w:themeColor="background1" w:themeShade="BF"/>
-          <w:sz w:val="16"/>
-          <w:szCs w:val="16"/>
-        </w:rPr>
-        <w:t>------------------------------------------------------------------------------</w:t>
-      </w:r>
-      <w:r>
-        <w:rPr>
-          <w:rFonts w:asciiTheme="minorHAnsi" w:hAnsiTheme="minorHAnsi" w:cstheme="minorHAnsi"/>
-          <w:b/>
-          <w:bCs/>
-          <w:i/>
-          <w:color w:val="548DD4" w:themeColor="text2" w:themeTint="99"/>
-        </w:rPr>
-        <w:t xml:space="preserve"> O</w:t>
-      </w:r>
-      <w:r>
-        <w:rPr>
-          <w:rFonts w:asciiTheme="minorHAnsi" w:hAnsiTheme="minorHAnsi" w:cstheme="minorHAnsi"/>
-          <w:i/>
-          <w:color w:val="548DD4" w:themeColor="text2" w:themeTint="99"/>
-          <w:sz w:val="16"/>
-          <w:szCs w:val="16"/>
-        </w:rPr>
-        <w:t>(1)</w:t>
+        <w:t>() + a2.size())</w:t>
       </w:r>
     </w:p>
     <w:p>
@@ -15653,16 +16258,112 @@
           <w:i/>
           <w:sz w:val="16"/>
           <w:szCs w:val="16"/>
-        </w:rPr>
-      </w:pPr>
-      <w:r>
-        <w:rPr>
-          <w:rFonts w:ascii="Consolas" w:hAnsi="Consolas" w:cs="Consolas"/>
-          <w:i/>
-          <w:sz w:val="16"/>
-          <w:szCs w:val="16"/>
-        </w:rPr>
-        <w:t xml:space="preserve">    }</w:t>
+          <w:lang w:val="en-US"/>
+        </w:rPr>
+      </w:pPr>
+    </w:p>
+    <w:p>
+      <w:pPr>
+        <w:spacing w:after="0"/>
+      </w:pPr>
+      <w:r>
+        <w:t xml:space="preserve">El peor caso de esta </w:t>
+      </w:r>
+      <w:proofErr w:type="gramStart"/>
+      <w:r>
+        <w:t>función,</w:t>
+      </w:r>
+      <w:proofErr w:type="gramEnd"/>
+      <w:r>
+        <w:t xml:space="preserve"> es el caso de que todos los elementos de a sean iguales menos el ultimo,</w:t>
+      </w:r>
+    </w:p>
+    <w:p>
+      <w:pPr>
+        <w:spacing w:after="0"/>
+      </w:pPr>
+      <w:r>
+        <w:t xml:space="preserve">y que a1 sea igual al audio original incluso con el </w:t>
+      </w:r>
+      <w:proofErr w:type="spellStart"/>
+      <w:r>
+        <w:t>ultimo</w:t>
+      </w:r>
+      <w:proofErr w:type="spellEnd"/>
+      <w:r>
+        <w:t xml:space="preserve"> elemento igual. Ya que en ese caso va a recorrer el audio de la siguiente manera: primero como va a detectar que empieza el audio como a1, entonces lo va a recorrer y cuando llegue</w:t>
+      </w:r>
+    </w:p>
+    <w:p>
+      <w:pPr>
+        <w:spacing w:after="0"/>
+      </w:pPr>
+      <w:r>
+        <w:t xml:space="preserve">a la </w:t>
+      </w:r>
+      <w:proofErr w:type="spellStart"/>
+      <w:r>
+        <w:t>ultima</w:t>
+      </w:r>
+      <w:proofErr w:type="spellEnd"/>
+      <w:r>
+        <w:t xml:space="preserve"> posición, va a ver que es distinto y saldrá del ciclo. En la siguiente iteración pasará </w:t>
+      </w:r>
+      <w:proofErr w:type="spellStart"/>
+      <w:r>
+        <w:t>la</w:t>
+      </w:r>
+      <w:proofErr w:type="spellEnd"/>
+      <w:r>
+        <w:t xml:space="preserve"> </w:t>
+      </w:r>
+      <w:proofErr w:type="gramStart"/>
+      <w:r>
+        <w:t>mismo</w:t>
+      </w:r>
+      <w:proofErr w:type="gramEnd"/>
+      <w:r>
+        <w:t xml:space="preserve"> pero terminara una posición antes. Así hasta la ante </w:t>
+      </w:r>
+      <w:proofErr w:type="spellStart"/>
+      <w:r>
+        <w:t>ultima</w:t>
+      </w:r>
+      <w:proofErr w:type="spellEnd"/>
+      <w:r>
+        <w:t xml:space="preserve"> posición. De esta manera, siendo </w:t>
+      </w:r>
+      <w:proofErr w:type="spellStart"/>
+      <w:proofErr w:type="gramStart"/>
+      <w:r>
+        <w:t>a.size</w:t>
+      </w:r>
+      <w:proofErr w:type="spellEnd"/>
+      <w:proofErr w:type="gramEnd"/>
+      <w:r>
+        <w:t xml:space="preserve">()  = n, en la primera iteración recorrerá el audio n-1 veces, la segunda n-2, la tercera n – 3, y así hasta n = 1. Esto es la suma de gauss menos el </w:t>
+      </w:r>
+      <w:proofErr w:type="spellStart"/>
+      <w:r>
+        <w:t>ultimo</w:t>
+      </w:r>
+      <w:proofErr w:type="spellEnd"/>
+      <w:r>
+        <w:t xml:space="preserve"> elemento, quedando así (n*(n-1</w:t>
+      </w:r>
+      <w:proofErr w:type="gramStart"/>
+      <w:r>
+        <w:t>))/</w:t>
+      </w:r>
+      <w:proofErr w:type="gramEnd"/>
+      <w:r>
+        <w:t>2) – n, llegando así a pertenecer a O(n</w:t>
+      </w:r>
+      <w:r>
+        <w:t>^</w:t>
+      </w:r>
+      <w:r>
+        <w:t>2).</w:t>
       </w:r>
     </w:p>
     <w:p>
@@ -15716,55 +16417,6 @@
     <w:p>
       <w:pPr>
         <w:spacing w:after="0"/>
-        <w:ind w:left="708" w:hanging="708"/>
-        <w:rPr>
-          <w:rFonts w:ascii="Consolas" w:hAnsi="Consolas" w:cs="Consolas"/>
-          <w:i/>
-          <w:sz w:val="16"/>
-          <w:szCs w:val="16"/>
-        </w:rPr>
-      </w:pPr>
-    </w:p>
-    <w:p>
-      <w:pPr>
-        <w:spacing w:after="0"/>
-        <w:ind w:left="708" w:hanging="708"/>
-        <w:rPr>
-          <w:rFonts w:ascii="Consolas" w:hAnsi="Consolas" w:cs="Consolas"/>
-          <w:i/>
-          <w:sz w:val="16"/>
-          <w:szCs w:val="16"/>
-        </w:rPr>
-      </w:pPr>
-    </w:p>
-    <w:p>
-      <w:pPr>
-        <w:spacing w:after="0"/>
-        <w:ind w:left="708" w:hanging="708"/>
-        <w:rPr>
-          <w:rFonts w:ascii="Consolas" w:hAnsi="Consolas" w:cs="Consolas"/>
-          <w:i/>
-          <w:sz w:val="16"/>
-          <w:szCs w:val="16"/>
-        </w:rPr>
-      </w:pPr>
-    </w:p>
-    <w:p>
-      <w:pPr>
-        <w:spacing w:after="0"/>
-        <w:ind w:left="708" w:hanging="708"/>
-        <w:rPr>
-          <w:rFonts w:ascii="Consolas" w:hAnsi="Consolas" w:cs="Consolas"/>
-          <w:i/>
-          <w:sz w:val="16"/>
-          <w:szCs w:val="16"/>
-        </w:rPr>
-      </w:pPr>
-    </w:p>
-    <w:p>
-      <w:pPr>
-        <w:spacing w:after="0"/>
-        <w:ind w:left="708" w:hanging="708"/>
         <w:rPr>
           <w:rFonts w:ascii="Consolas" w:hAnsi="Consolas" w:cs="Consolas"/>
           <w:i/>
@@ -16211,7 +16863,7 @@
     <w:lsdException w:name="Table Web 2" w:semiHidden="1" w:unhideWhenUsed="1"/>
     <w:lsdException w:name="Table Web 3" w:semiHidden="1" w:unhideWhenUsed="1"/>
     <w:lsdException w:name="Balloon Text" w:semiHidden="1" w:unhideWhenUsed="1"/>
-    <w:lsdException w:name="Table Grid" w:semiHidden="1" w:uiPriority="59" w:unhideWhenUsed="1"/>
+    <w:lsdException w:name="Table Grid" w:uiPriority="59"/>
     <w:lsdException w:name="Table Theme" w:semiHidden="1" w:unhideWhenUsed="1"/>
     <w:lsdException w:name="Placeholder Text" w:semiHidden="1"/>
     <w:lsdException w:name="No Spacing" w:uiPriority="1" w:qFormat="1"/>
@@ -16447,13 +17099,12 @@
       <w:lang w:eastAsia="en-US"/>
     </w:rPr>
   </w:style>
-  <w:style w:type="character" w:default="1" w:styleId="Fuentedeprrafopredeter">
+  <w:style w:type="character" w:default="1" w:styleId="DefaultParagraphFont">
     <w:name w:val="Default Paragraph Font"/>
     <w:uiPriority w:val="1"/>
-    <w:semiHidden/>
     <w:unhideWhenUsed/>
   </w:style>
-  <w:style w:type="table" w:default="1" w:styleId="Tablanormal">
+  <w:style w:type="table" w:default="1" w:styleId="TableNormal">
     <w:name w:val="Normal Table"/>
     <w:uiPriority w:val="99"/>
     <w:semiHidden/>
@@ -16468,16 +17119,16 @@
       </w:tblCellMar>
     </w:tblPr>
   </w:style>
-  <w:style w:type="numbering" w:default="1" w:styleId="Sinlista">
+  <w:style w:type="numbering" w:default="1" w:styleId="NoList">
     <w:name w:val="No List"/>
     <w:uiPriority w:val="99"/>
     <w:semiHidden/>
     <w:unhideWhenUsed/>
   </w:style>
-  <w:style w:type="paragraph" w:styleId="Textodeglobo">
+  <w:style w:type="paragraph" w:styleId="BalloonText">
     <w:name w:val="Balloon Text"/>
     <w:basedOn w:val="Normal"/>
-    <w:link w:val="TextodegloboCar"/>
+    <w:link w:val="BalloonTextChar"/>
     <w:uiPriority w:val="99"/>
     <w:semiHidden/>
     <w:unhideWhenUsed/>
@@ -16491,10 +17142,10 @@
       <w:szCs w:val="16"/>
     </w:rPr>
   </w:style>
-  <w:style w:type="character" w:customStyle="1" w:styleId="TextodegloboCar">
-    <w:name w:val="Texto de globo Car"/>
-    <w:basedOn w:val="Fuentedeprrafopredeter"/>
-    <w:link w:val="Textodeglobo"/>
+  <w:style w:type="character" w:customStyle="1" w:styleId="BalloonTextChar">
+    <w:name w:val="Balloon Text Char"/>
+    <w:basedOn w:val="DefaultParagraphFont"/>
+    <w:link w:val="BalloonText"/>
     <w:uiPriority w:val="99"/>
     <w:semiHidden/>
     <w:rsid w:val="005B3713"/>

--- a/complejidad.docx
+++ b/complejidad.docx
@@ -1336,17 +1336,8 @@
           <w:szCs w:val="18"/>
         </w:rPr>
       </w:pPr>
-    </w:p>
-    <w:p>
-      <w:pPr>
-        <w:spacing w:after="0"/>
-        <w:rPr>
-          <w:rFonts w:ascii="Consolas" w:hAnsi="Consolas" w:cs="Consolas"/>
-          <w:i/>
-          <w:sz w:val="18"/>
-          <w:szCs w:val="18"/>
-        </w:rPr>
-      </w:pPr>
+      <w:bookmarkStart w:id="0" w:name="_GoBack"/>
+      <w:bookmarkEnd w:id="0"/>
     </w:p>
     <w:p>
       <w:pPr>
@@ -3561,139 +3552,139 @@
           <w:sz w:val="16"/>
           <w:szCs w:val="16"/>
         </w:rPr>
+        <w:t xml:space="preserve">            </w:t>
+      </w:r>
+      <w:proofErr w:type="spellStart"/>
+      <w:r>
+        <w:rPr>
+          <w:rFonts w:ascii="Consolas" w:hAnsi="Consolas" w:cs="Consolas"/>
+          <w:i/>
+          <w:sz w:val="16"/>
+          <w:szCs w:val="16"/>
+        </w:rPr>
+        <w:t>double</w:t>
+      </w:r>
+      <w:proofErr w:type="spellEnd"/>
+      <w:r>
+        <w:rPr>
+          <w:rFonts w:ascii="Consolas" w:hAnsi="Consolas" w:cs="Consolas"/>
+          <w:i/>
+          <w:sz w:val="16"/>
+          <w:szCs w:val="16"/>
+        </w:rPr>
+        <w:t xml:space="preserve"> b = (a[</w:t>
+      </w:r>
+      <w:proofErr w:type="spellStart"/>
+      <w:r>
+        <w:rPr>
+          <w:rFonts w:ascii="Consolas" w:hAnsi="Consolas" w:cs="Consolas"/>
+          <w:i/>
+          <w:sz w:val="16"/>
+          <w:szCs w:val="16"/>
+        </w:rPr>
+        <w:t>noOutlierDerecha</w:t>
+      </w:r>
+      <w:proofErr w:type="spellEnd"/>
+      <w:r>
+        <w:rPr>
+          <w:rFonts w:ascii="Consolas" w:hAnsi="Consolas" w:cs="Consolas"/>
+          <w:i/>
+          <w:sz w:val="16"/>
+          <w:szCs w:val="16"/>
+        </w:rPr>
+        <w:t>] + a[</w:t>
+      </w:r>
+      <w:proofErr w:type="spellStart"/>
+      <w:r>
+        <w:rPr>
+          <w:rFonts w:ascii="Consolas" w:hAnsi="Consolas" w:cs="Consolas"/>
+          <w:i/>
+          <w:sz w:val="16"/>
+          <w:szCs w:val="16"/>
+        </w:rPr>
+        <w:t>noOutlierIzquierda</w:t>
+      </w:r>
+      <w:proofErr w:type="spellEnd"/>
+      <w:r>
+        <w:rPr>
+          <w:rFonts w:ascii="Consolas" w:hAnsi="Consolas" w:cs="Consolas"/>
+          <w:i/>
+          <w:sz w:val="16"/>
+          <w:szCs w:val="16"/>
+        </w:rPr>
+        <w:t>]);</w:t>
+      </w:r>
+      <w:r>
+        <w:rPr>
+          <w:rFonts w:ascii="Consolas" w:hAnsi="Consolas" w:cs="Consolas"/>
+          <w:color w:val="548DD4"/>
+          <w:sz w:val="16"/>
+          <w:szCs w:val="16"/>
+        </w:rPr>
+        <w:t xml:space="preserve"> </w:t>
+      </w:r>
+      <w:r>
+        <w:rPr>
+          <w:rFonts w:ascii="Consolas" w:hAnsi="Consolas" w:cs="Consolas"/>
+          <w:color w:val="BFBFBF" w:themeColor="background1" w:themeShade="BF"/>
+          <w:sz w:val="16"/>
+          <w:szCs w:val="16"/>
+        </w:rPr>
+        <w:t>----------------------</w:t>
+      </w:r>
+      <w:proofErr w:type="gramStart"/>
+      <w:r>
+        <w:rPr>
+          <w:rFonts w:ascii="Consolas" w:hAnsi="Consolas" w:cs="Consolas"/>
+          <w:b/>
+          <w:i/>
+          <w:color w:val="548DD4"/>
+        </w:rPr>
+        <w:t>O</w:t>
+      </w:r>
+      <w:r>
+        <w:rPr>
+          <w:rFonts w:ascii="Consolas" w:hAnsi="Consolas" w:cs="Consolas"/>
+          <w:b/>
+          <w:i/>
+          <w:color w:val="548DD4"/>
+          <w:sz w:val="16"/>
+          <w:szCs w:val="16"/>
+        </w:rPr>
+        <w:t>(</w:t>
+      </w:r>
+      <w:proofErr w:type="gramEnd"/>
+      <w:r>
+        <w:rPr>
+          <w:rFonts w:ascii="Consolas" w:hAnsi="Consolas" w:cs="Consolas"/>
+          <w:b/>
+          <w:i/>
+          <w:color w:val="548DD4"/>
+          <w:sz w:val="16"/>
+          <w:szCs w:val="16"/>
+        </w:rPr>
+        <w:t>1)</w:t>
+      </w:r>
+    </w:p>
+    <w:p>
+      <w:pPr>
+        <w:spacing w:after="0"/>
+        <w:rPr>
+          <w:rFonts w:ascii="Consolas" w:hAnsi="Consolas" w:cs="Consolas"/>
+          <w:i/>
+          <w:sz w:val="16"/>
+          <w:szCs w:val="16"/>
+          <w:lang w:val="en-US"/>
+        </w:rPr>
+      </w:pPr>
+      <w:r>
+        <w:rPr>
+          <w:rFonts w:ascii="Consolas" w:hAnsi="Consolas" w:cs="Consolas"/>
+          <w:i/>
+          <w:sz w:val="16"/>
+          <w:szCs w:val="16"/>
+        </w:rPr>
         <w:lastRenderedPageBreak/>
-        <w:t xml:space="preserve">            </w:t>
-      </w:r>
-      <w:proofErr w:type="spellStart"/>
-      <w:r>
-        <w:rPr>
-          <w:rFonts w:ascii="Consolas" w:hAnsi="Consolas" w:cs="Consolas"/>
-          <w:i/>
-          <w:sz w:val="16"/>
-          <w:szCs w:val="16"/>
-        </w:rPr>
-        <w:t>double</w:t>
-      </w:r>
-      <w:proofErr w:type="spellEnd"/>
-      <w:r>
-        <w:rPr>
-          <w:rFonts w:ascii="Consolas" w:hAnsi="Consolas" w:cs="Consolas"/>
-          <w:i/>
-          <w:sz w:val="16"/>
-          <w:szCs w:val="16"/>
-        </w:rPr>
-        <w:t xml:space="preserve"> b = (a[</w:t>
-      </w:r>
-      <w:proofErr w:type="spellStart"/>
-      <w:r>
-        <w:rPr>
-          <w:rFonts w:ascii="Consolas" w:hAnsi="Consolas" w:cs="Consolas"/>
-          <w:i/>
-          <w:sz w:val="16"/>
-          <w:szCs w:val="16"/>
-        </w:rPr>
-        <w:t>noOutlierDerecha</w:t>
-      </w:r>
-      <w:proofErr w:type="spellEnd"/>
-      <w:r>
-        <w:rPr>
-          <w:rFonts w:ascii="Consolas" w:hAnsi="Consolas" w:cs="Consolas"/>
-          <w:i/>
-          <w:sz w:val="16"/>
-          <w:szCs w:val="16"/>
-        </w:rPr>
-        <w:t>] + a[</w:t>
-      </w:r>
-      <w:proofErr w:type="spellStart"/>
-      <w:r>
-        <w:rPr>
-          <w:rFonts w:ascii="Consolas" w:hAnsi="Consolas" w:cs="Consolas"/>
-          <w:i/>
-          <w:sz w:val="16"/>
-          <w:szCs w:val="16"/>
-        </w:rPr>
-        <w:t>noOutlierIzquierda</w:t>
-      </w:r>
-      <w:proofErr w:type="spellEnd"/>
-      <w:r>
-        <w:rPr>
-          <w:rFonts w:ascii="Consolas" w:hAnsi="Consolas" w:cs="Consolas"/>
-          <w:i/>
-          <w:sz w:val="16"/>
-          <w:szCs w:val="16"/>
-        </w:rPr>
-        <w:t>]);</w:t>
-      </w:r>
-      <w:r>
-        <w:rPr>
-          <w:rFonts w:ascii="Consolas" w:hAnsi="Consolas" w:cs="Consolas"/>
-          <w:color w:val="548DD4"/>
-          <w:sz w:val="16"/>
-          <w:szCs w:val="16"/>
-        </w:rPr>
-        <w:t xml:space="preserve"> </w:t>
-      </w:r>
-      <w:r>
-        <w:rPr>
-          <w:rFonts w:ascii="Consolas" w:hAnsi="Consolas" w:cs="Consolas"/>
-          <w:color w:val="BFBFBF" w:themeColor="background1" w:themeShade="BF"/>
-          <w:sz w:val="16"/>
-          <w:szCs w:val="16"/>
-        </w:rPr>
-        <w:t>----------------------</w:t>
-      </w:r>
-      <w:proofErr w:type="gramStart"/>
-      <w:r>
-        <w:rPr>
-          <w:rFonts w:ascii="Consolas" w:hAnsi="Consolas" w:cs="Consolas"/>
-          <w:b/>
-          <w:i/>
-          <w:color w:val="548DD4"/>
-        </w:rPr>
-        <w:t>O</w:t>
-      </w:r>
-      <w:r>
-        <w:rPr>
-          <w:rFonts w:ascii="Consolas" w:hAnsi="Consolas" w:cs="Consolas"/>
-          <w:b/>
-          <w:i/>
-          <w:color w:val="548DD4"/>
-          <w:sz w:val="16"/>
-          <w:szCs w:val="16"/>
-        </w:rPr>
-        <w:t>(</w:t>
-      </w:r>
-      <w:proofErr w:type="gramEnd"/>
-      <w:r>
-        <w:rPr>
-          <w:rFonts w:ascii="Consolas" w:hAnsi="Consolas" w:cs="Consolas"/>
-          <w:b/>
-          <w:i/>
-          <w:color w:val="548DD4"/>
-          <w:sz w:val="16"/>
-          <w:szCs w:val="16"/>
-        </w:rPr>
-        <w:t>1)</w:t>
-      </w:r>
-    </w:p>
-    <w:p>
-      <w:pPr>
-        <w:spacing w:after="0"/>
-        <w:rPr>
-          <w:rFonts w:ascii="Consolas" w:hAnsi="Consolas" w:cs="Consolas"/>
-          <w:i/>
-          <w:sz w:val="16"/>
-          <w:szCs w:val="16"/>
-          <w:lang w:val="en-US"/>
-        </w:rPr>
-      </w:pPr>
-      <w:r>
-        <w:rPr>
-          <w:rFonts w:ascii="Consolas" w:hAnsi="Consolas" w:cs="Consolas"/>
-          <w:i/>
-          <w:sz w:val="16"/>
-          <w:szCs w:val="16"/>
-        </w:rPr>
         <w:t xml:space="preserve">            </w:t>
       </w:r>
       <w:r>
@@ -6185,16 +6176,17 @@
           <w:i/>
           <w:sz w:val="16"/>
           <w:szCs w:val="16"/>
-        </w:rPr>
-      </w:pPr>
-      <w:r>
-        <w:rPr>
-          <w:rFonts w:ascii="Consolas" w:hAnsi="Consolas" w:cs="Consolas"/>
-          <w:i/>
-          <w:sz w:val="16"/>
-          <w:szCs w:val="16"/>
           <w:lang w:val="fr-FR"/>
         </w:rPr>
+      </w:pPr>
+      <w:r>
+        <w:rPr>
+          <w:rFonts w:ascii="Consolas" w:hAnsi="Consolas" w:cs="Consolas"/>
+          <w:i/>
+          <w:sz w:val="16"/>
+          <w:szCs w:val="16"/>
+          <w:lang w:val="fr-FR"/>
+        </w:rPr>
         <w:t xml:space="preserve">    </w:t>
       </w:r>
       <w:r>
@@ -6203,6 +6195,7 @@
           <w:i/>
           <w:sz w:val="16"/>
           <w:szCs w:val="16"/>
+          <w:lang w:val="fr-FR"/>
         </w:rPr>
         <w:t>}</w:t>
       </w:r>
@@ -6223,6 +6216,7 @@
           <w:i/>
           <w:sz w:val="16"/>
           <w:szCs w:val="16"/>
+          <w:lang w:val="fr-FR"/>
         </w:rPr>
         <w:t xml:space="preserve">    </w:t>
       </w:r>
@@ -6693,6 +6687,7 @@
           <w:sz w:val="16"/>
           <w:szCs w:val="16"/>
         </w:rPr>
+        <w:lastRenderedPageBreak/>
         <w:t>void</w:t>
       </w:r>
       <w:proofErr w:type="spellEnd"/>
@@ -13475,7 +13470,114 @@
           <w:sz w:val="16"/>
           <w:szCs w:val="16"/>
         </w:rPr>
-        <w:t>^</w:t>
+        <w:t>^2)</w:t>
+      </w:r>
+    </w:p>
+    <w:p>
+      <w:pPr>
+        <w:spacing w:after="0"/>
+        <w:rPr>
+          <w:rFonts w:ascii="Consolas" w:hAnsi="Consolas" w:cs="Consolas"/>
+          <w:i/>
+          <w:sz w:val="16"/>
+          <w:szCs w:val="16"/>
+        </w:rPr>
+      </w:pPr>
+      <w:r>
+        <w:rPr>
+          <w:rFonts w:ascii="Consolas" w:hAnsi="Consolas" w:cs="Consolas"/>
+          <w:i/>
+          <w:sz w:val="16"/>
+          <w:szCs w:val="16"/>
+        </w:rPr>
+        <w:t xml:space="preserve">    </w:t>
+      </w:r>
+      <w:proofErr w:type="spellStart"/>
+      <w:proofErr w:type="gramStart"/>
+      <w:r>
+        <w:rPr>
+          <w:rFonts w:ascii="Consolas" w:hAnsi="Consolas" w:cs="Consolas"/>
+          <w:i/>
+          <w:sz w:val="16"/>
+          <w:szCs w:val="16"/>
+        </w:rPr>
+        <w:t>reemplazarAparicion</w:t>
+      </w:r>
+      <w:proofErr w:type="spellEnd"/>
+      <w:r>
+        <w:rPr>
+          <w:rFonts w:ascii="Consolas" w:hAnsi="Consolas" w:cs="Consolas"/>
+          <w:i/>
+          <w:sz w:val="16"/>
+          <w:szCs w:val="16"/>
+        </w:rPr>
+        <w:t>(</w:t>
+      </w:r>
+      <w:proofErr w:type="gramEnd"/>
+      <w:r>
+        <w:rPr>
+          <w:rFonts w:ascii="Consolas" w:hAnsi="Consolas" w:cs="Consolas"/>
+          <w:i/>
+          <w:sz w:val="16"/>
+          <w:szCs w:val="16"/>
+        </w:rPr>
+        <w:t xml:space="preserve">a, a1, a2, </w:t>
+      </w:r>
+      <w:proofErr w:type="spellStart"/>
+      <w:r>
+        <w:rPr>
+          <w:rFonts w:ascii="Consolas" w:hAnsi="Consolas" w:cs="Consolas"/>
+          <w:i/>
+          <w:sz w:val="16"/>
+          <w:szCs w:val="16"/>
+        </w:rPr>
+        <w:t>indiceDeAparicion</w:t>
+      </w:r>
+      <w:proofErr w:type="spellEnd"/>
+      <w:r>
+        <w:rPr>
+          <w:rFonts w:ascii="Consolas" w:hAnsi="Consolas" w:cs="Consolas"/>
+          <w:i/>
+          <w:sz w:val="16"/>
+          <w:szCs w:val="16"/>
+        </w:rPr>
+        <w:t>, pertenece);</w:t>
+      </w:r>
+      <w:r>
+        <w:rPr>
+          <w:rFonts w:ascii="Consolas" w:hAnsi="Consolas" w:cs="Consolas"/>
+          <w:color w:val="BFBFBF" w:themeColor="background1" w:themeShade="BF"/>
+          <w:sz w:val="16"/>
+          <w:szCs w:val="16"/>
+        </w:rPr>
+        <w:t xml:space="preserve"> </w:t>
+      </w:r>
+      <w:r>
+        <w:rPr>
+          <w:rFonts w:ascii="Consolas" w:hAnsi="Consolas" w:cs="Consolas"/>
+          <w:color w:val="BFBFBF" w:themeColor="background1" w:themeShade="BF"/>
+          <w:sz w:val="16"/>
+          <w:szCs w:val="16"/>
+        </w:rPr>
+        <w:t>------------</w:t>
+      </w:r>
+      <w:r>
+        <w:rPr>
+          <w:rFonts w:ascii="Consolas" w:hAnsi="Consolas" w:cs="Consolas"/>
+          <w:color w:val="BFBFBF" w:themeColor="background1" w:themeShade="BF"/>
+          <w:sz w:val="16"/>
+          <w:szCs w:val="16"/>
+        </w:rPr>
+        <w:t>-----------</w:t>
+      </w:r>
+      <w:r>
+        <w:rPr>
+          <w:rFonts w:ascii="Consolas" w:hAnsi="Consolas" w:cs="Consolas"/>
+          <w:color w:val="BFBFBF" w:themeColor="background1" w:themeShade="BF"/>
+          <w:sz w:val="16"/>
+          <w:szCs w:val="16"/>
+        </w:rPr>
+        <w:t xml:space="preserve">--- </w:t>
       </w:r>
       <w:r>
         <w:rPr>
@@ -13485,115 +13587,9 @@
           <w:sz w:val="16"/>
           <w:szCs w:val="16"/>
         </w:rPr>
-        <w:t>2)</w:t>
-      </w:r>
-    </w:p>
-    <w:p>
-      <w:pPr>
-        <w:spacing w:after="0"/>
-        <w:rPr>
-          <w:rFonts w:ascii="Consolas" w:hAnsi="Consolas" w:cs="Consolas"/>
-          <w:i/>
-          <w:sz w:val="16"/>
-          <w:szCs w:val="16"/>
-        </w:rPr>
-      </w:pPr>
-      <w:r>
-        <w:rPr>
-          <w:rFonts w:ascii="Consolas" w:hAnsi="Consolas" w:cs="Consolas"/>
-          <w:i/>
-          <w:sz w:val="16"/>
-          <w:szCs w:val="16"/>
-        </w:rPr>
-        <w:t xml:space="preserve">    </w:t>
-      </w:r>
-      <w:proofErr w:type="spellStart"/>
-      <w:proofErr w:type="gramStart"/>
-      <w:r>
-        <w:rPr>
-          <w:rFonts w:ascii="Consolas" w:hAnsi="Consolas" w:cs="Consolas"/>
-          <w:i/>
-          <w:sz w:val="16"/>
-          <w:szCs w:val="16"/>
-        </w:rPr>
-        <w:t>reemplazarAparicion</w:t>
-      </w:r>
-      <w:proofErr w:type="spellEnd"/>
-      <w:r>
-        <w:rPr>
-          <w:rFonts w:ascii="Consolas" w:hAnsi="Consolas" w:cs="Consolas"/>
-          <w:i/>
-          <w:sz w:val="16"/>
-          <w:szCs w:val="16"/>
-        </w:rPr>
-        <w:t>(</w:t>
-      </w:r>
-      <w:proofErr w:type="gramEnd"/>
-      <w:r>
-        <w:rPr>
-          <w:rFonts w:ascii="Consolas" w:hAnsi="Consolas" w:cs="Consolas"/>
-          <w:i/>
-          <w:sz w:val="16"/>
-          <w:szCs w:val="16"/>
-        </w:rPr>
-        <w:t xml:space="preserve">a, a1, a2, </w:t>
-      </w:r>
-      <w:proofErr w:type="spellStart"/>
-      <w:r>
-        <w:rPr>
-          <w:rFonts w:ascii="Consolas" w:hAnsi="Consolas" w:cs="Consolas"/>
-          <w:i/>
-          <w:sz w:val="16"/>
-          <w:szCs w:val="16"/>
-        </w:rPr>
-        <w:t>indiceDeAparicion</w:t>
-      </w:r>
-      <w:proofErr w:type="spellEnd"/>
-      <w:r>
-        <w:rPr>
-          <w:rFonts w:ascii="Consolas" w:hAnsi="Consolas" w:cs="Consolas"/>
-          <w:i/>
-          <w:sz w:val="16"/>
-          <w:szCs w:val="16"/>
-        </w:rPr>
-        <w:t>, pertenece);</w:t>
-      </w:r>
-      <w:r>
-        <w:rPr>
-          <w:rFonts w:ascii="Consolas" w:hAnsi="Consolas" w:cs="Consolas"/>
-          <w:color w:val="BFBFBF" w:themeColor="background1" w:themeShade="BF"/>
-          <w:sz w:val="16"/>
-          <w:szCs w:val="16"/>
-        </w:rPr>
-        <w:t xml:space="preserve"> </w:t>
-      </w:r>
-      <w:r>
-        <w:rPr>
-          <w:rFonts w:ascii="Consolas" w:hAnsi="Consolas" w:cs="Consolas"/>
-          <w:color w:val="BFBFBF" w:themeColor="background1" w:themeShade="BF"/>
-          <w:sz w:val="16"/>
-          <w:szCs w:val="16"/>
-        </w:rPr>
-        <w:t>------------</w:t>
-      </w:r>
-      <w:r>
-        <w:rPr>
-          <w:rFonts w:ascii="Consolas" w:hAnsi="Consolas" w:cs="Consolas"/>
-          <w:color w:val="BFBFBF" w:themeColor="background1" w:themeShade="BF"/>
-          <w:sz w:val="16"/>
-          <w:szCs w:val="16"/>
-        </w:rPr>
-        <w:t>-----------</w:t>
-      </w:r>
-      <w:r>
-        <w:rPr>
-          <w:rFonts w:ascii="Consolas" w:hAnsi="Consolas" w:cs="Consolas"/>
-          <w:color w:val="BFBFBF" w:themeColor="background1" w:themeShade="BF"/>
-          <w:sz w:val="16"/>
-          <w:szCs w:val="16"/>
-        </w:rPr>
-        <w:t xml:space="preserve">--- </w:t>
-      </w:r>
+        <w:t>O(</w:t>
+      </w:r>
+      <w:proofErr w:type="spellStart"/>
       <w:r>
         <w:rPr>
           <w:rFonts w:asciiTheme="minorHAnsi" w:hAnsiTheme="minorHAnsi" w:cstheme="minorHAnsi"/>
@@ -13602,9 +13598,9 @@
           <w:sz w:val="16"/>
           <w:szCs w:val="16"/>
         </w:rPr>
-        <w:t>O(</w:t>
-      </w:r>
-      <w:proofErr w:type="spellStart"/>
+        <w:t>a.size</w:t>
+      </w:r>
+      <w:proofErr w:type="spellEnd"/>
       <w:r>
         <w:rPr>
           <w:rFonts w:asciiTheme="minorHAnsi" w:hAnsiTheme="minorHAnsi" w:cstheme="minorHAnsi"/>
@@ -13613,17 +13609,6 @@
           <w:sz w:val="16"/>
           <w:szCs w:val="16"/>
         </w:rPr>
-        <w:t>a.size</w:t>
-      </w:r>
-      <w:proofErr w:type="spellEnd"/>
-      <w:r>
-        <w:rPr>
-          <w:rFonts w:asciiTheme="minorHAnsi" w:hAnsiTheme="minorHAnsi" w:cstheme="minorHAnsi"/>
-          <w:i/>
-          <w:color w:val="E36C0A" w:themeColor="accent6" w:themeShade="BF"/>
-          <w:sz w:val="16"/>
-          <w:szCs w:val="16"/>
-        </w:rPr>
         <w:t>() + a2.size())</w:t>
       </w:r>
     </w:p>
@@ -13657,8 +13642,6 @@
           <w:szCs w:val="16"/>
         </w:rPr>
       </w:pPr>
-      <w:bookmarkStart w:id="0" w:name="_GoBack"/>
-      <w:bookmarkEnd w:id="0"/>
     </w:p>
     <w:p>
       <w:pPr>
@@ -14917,17 +14900,7 @@
           <w:sz w:val="16"/>
           <w:szCs w:val="16"/>
         </w:rPr>
-        <w:t>(n*(n-1))/2) – n</w:t>
-      </w:r>
-      <w:r>
-        <w:rPr>
-          <w:rFonts w:asciiTheme="minorHAnsi" w:hAnsiTheme="minorHAnsi" w:cstheme="minorHAnsi"/>
-          <w:i/>
-          <w:color w:val="E36C0A" w:themeColor="accent6" w:themeShade="BF"/>
-          <w:sz w:val="16"/>
-          <w:szCs w:val="16"/>
-        </w:rPr>
-        <w:t>)</w:t>
+        <w:t>(n*(n-1))/2) – n)</w:t>
       </w:r>
       <w:r>
         <w:rPr>
@@ -16203,160 +16176,149 @@
           <w:szCs w:val="16"/>
           <w:lang w:val="en-US"/>
         </w:rPr>
-        <w:t>------------------------------------------------------------------------------</w:t>
-      </w:r>
-      <w:r>
-        <w:rPr>
-          <w:rFonts w:ascii="Consolas" w:hAnsi="Consolas" w:cs="Consolas"/>
-          <w:i/>
-          <w:color w:val="BFBFBF" w:themeColor="background1" w:themeShade="BF"/>
-          <w:sz w:val="16"/>
-          <w:szCs w:val="16"/>
-          <w:lang w:val="en-US"/>
-        </w:rPr>
+        <w:t xml:space="preserve">------------------------------------------------------------------------------ </w:t>
+      </w:r>
+      <w:r>
+        <w:rPr>
+          <w:rFonts w:asciiTheme="minorHAnsi" w:hAnsiTheme="minorHAnsi" w:cstheme="minorHAnsi"/>
+          <w:i/>
+          <w:color w:val="548DD4" w:themeColor="text2" w:themeTint="99"/>
+          <w:sz w:val="16"/>
+          <w:szCs w:val="16"/>
+        </w:rPr>
+        <w:t>O(</w:t>
+      </w:r>
+      <w:proofErr w:type="spellStart"/>
+      <w:r>
+        <w:rPr>
+          <w:rFonts w:asciiTheme="minorHAnsi" w:hAnsiTheme="minorHAnsi" w:cstheme="minorHAnsi"/>
+          <w:i/>
+          <w:color w:val="548DD4" w:themeColor="text2" w:themeTint="99"/>
+          <w:sz w:val="16"/>
+          <w:szCs w:val="16"/>
+        </w:rPr>
+        <w:t>a.size</w:t>
+      </w:r>
+      <w:proofErr w:type="spellEnd"/>
+      <w:r>
+        <w:rPr>
+          <w:rFonts w:asciiTheme="minorHAnsi" w:hAnsiTheme="minorHAnsi" w:cstheme="minorHAnsi"/>
+          <w:i/>
+          <w:color w:val="548DD4" w:themeColor="text2" w:themeTint="99"/>
+          <w:sz w:val="16"/>
+          <w:szCs w:val="16"/>
+        </w:rPr>
+        <w:t>() + a2.size())</w:t>
+      </w:r>
+    </w:p>
+    <w:p>
+      <w:pPr>
+        <w:spacing w:after="0"/>
+        <w:ind w:left="708" w:hanging="708"/>
+        <w:rPr>
+          <w:rFonts w:ascii="Consolas" w:hAnsi="Consolas" w:cs="Consolas"/>
+          <w:i/>
+          <w:sz w:val="16"/>
+          <w:szCs w:val="16"/>
+          <w:lang w:val="en-US"/>
+        </w:rPr>
+      </w:pPr>
+    </w:p>
+    <w:p>
+      <w:pPr>
+        <w:spacing w:after="0"/>
+      </w:pPr>
+      <w:r>
+        <w:t xml:space="preserve">El peor caso de esta </w:t>
+      </w:r>
+      <w:proofErr w:type="gramStart"/>
+      <w:r>
+        <w:t>función,</w:t>
+      </w:r>
+      <w:proofErr w:type="gramEnd"/>
+      <w:r>
+        <w:t xml:space="preserve"> es el caso de que todos los elementos de a sean iguales menos el ultimo,</w:t>
+      </w:r>
+    </w:p>
+    <w:p>
+      <w:pPr>
+        <w:spacing w:after="0"/>
+      </w:pPr>
+      <w:r>
+        <w:t xml:space="preserve">y que a1 sea igual al audio original incluso con el </w:t>
+      </w:r>
+      <w:proofErr w:type="spellStart"/>
+      <w:r>
+        <w:t>ultimo</w:t>
+      </w:r>
+      <w:proofErr w:type="spellEnd"/>
+      <w:r>
+        <w:t xml:space="preserve"> elemento igual. Ya que en ese caso va a recorrer el audio de la siguiente manera: primero como va a detectar que empieza el audio como a1, entonces lo va a recorrer y cuando llegue</w:t>
+      </w:r>
+    </w:p>
+    <w:p>
+      <w:pPr>
+        <w:spacing w:after="0"/>
+      </w:pPr>
+      <w:r>
+        <w:t xml:space="preserve">a la </w:t>
+      </w:r>
+      <w:proofErr w:type="spellStart"/>
+      <w:r>
+        <w:t>ultima</w:t>
+      </w:r>
+      <w:proofErr w:type="spellEnd"/>
+      <w:r>
+        <w:t xml:space="preserve"> posición, va a ver que es distinto y saldrá del ciclo. En la siguiente iteración pasará </w:t>
+      </w:r>
+      <w:proofErr w:type="spellStart"/>
+      <w:r>
+        <w:t>la</w:t>
+      </w:r>
+      <w:proofErr w:type="spellEnd"/>
+      <w:r>
         <w:t xml:space="preserve"> </w:t>
       </w:r>
-      <w:r>
-        <w:rPr>
-          <w:rFonts w:asciiTheme="minorHAnsi" w:hAnsiTheme="minorHAnsi" w:cstheme="minorHAnsi"/>
-          <w:i/>
-          <w:color w:val="548DD4" w:themeColor="text2" w:themeTint="99"/>
-          <w:sz w:val="16"/>
-          <w:szCs w:val="16"/>
-        </w:rPr>
-        <w:t>O(</w:t>
-      </w:r>
-      <w:proofErr w:type="spellStart"/>
-      <w:r>
-        <w:rPr>
-          <w:rFonts w:asciiTheme="minorHAnsi" w:hAnsiTheme="minorHAnsi" w:cstheme="minorHAnsi"/>
-          <w:i/>
-          <w:color w:val="548DD4" w:themeColor="text2" w:themeTint="99"/>
-          <w:sz w:val="16"/>
-          <w:szCs w:val="16"/>
-        </w:rPr>
+      <w:proofErr w:type="gramStart"/>
+      <w:r>
+        <w:t>mismo</w:t>
+      </w:r>
+      <w:proofErr w:type="gramEnd"/>
+      <w:r>
+        <w:t xml:space="preserve"> pero terminara una posición antes. Así hasta la ante </w:t>
+      </w:r>
+      <w:proofErr w:type="spellStart"/>
+      <w:r>
+        <w:t>ultima</w:t>
+      </w:r>
+      <w:proofErr w:type="spellEnd"/>
+      <w:r>
+        <w:t xml:space="preserve"> posición. De esta manera, siendo </w:t>
+      </w:r>
+      <w:proofErr w:type="spellStart"/>
+      <w:proofErr w:type="gramStart"/>
+      <w:r>
         <w:t>a.size</w:t>
       </w:r>
       <w:proofErr w:type="spellEnd"/>
-      <w:r>
-        <w:rPr>
-          <w:rFonts w:asciiTheme="minorHAnsi" w:hAnsiTheme="minorHAnsi" w:cstheme="minorHAnsi"/>
-          <w:i/>
-          <w:color w:val="548DD4" w:themeColor="text2" w:themeTint="99"/>
-          <w:sz w:val="16"/>
-          <w:szCs w:val="16"/>
-        </w:rPr>
-        <w:t>() + a2.size())</w:t>
-      </w:r>
-    </w:p>
-    <w:p>
-      <w:pPr>
-        <w:spacing w:after="0"/>
-        <w:ind w:left="708" w:hanging="708"/>
-        <w:rPr>
-          <w:rFonts w:ascii="Consolas" w:hAnsi="Consolas" w:cs="Consolas"/>
-          <w:i/>
-          <w:sz w:val="16"/>
-          <w:szCs w:val="16"/>
-          <w:lang w:val="en-US"/>
-        </w:rPr>
-      </w:pPr>
-    </w:p>
-    <w:p>
-      <w:pPr>
-        <w:spacing w:after="0"/>
-      </w:pPr>
-      <w:r>
-        <w:t xml:space="preserve">El peor caso de esta </w:t>
+      <w:proofErr w:type="gramEnd"/>
+      <w:r>
+        <w:t xml:space="preserve">()  = n, en la primera iteración recorrerá el audio n-1 veces, la segunda n-2, la tercera n – 3, y así hasta n = 1. Esto es la suma de gauss menos el </w:t>
+      </w:r>
+      <w:proofErr w:type="spellStart"/>
+      <w:r>
+        <w:t>ultimo</w:t>
+      </w:r>
+      <w:proofErr w:type="spellEnd"/>
+      <w:r>
+        <w:t xml:space="preserve"> elemento, quedando así (n*(n-1</w:t>
       </w:r>
       <w:proofErr w:type="gramStart"/>
       <w:r>
-        <w:t>función,</w:t>
+        <w:t>))/</w:t>
       </w:r>
       <w:proofErr w:type="gramEnd"/>
       <w:r>
-        <w:t xml:space="preserve"> es el caso de que todos los elementos de a sean iguales menos el ultimo,</w:t>
-      </w:r>
-    </w:p>
-    <w:p>
-      <w:pPr>
-        <w:spacing w:after="0"/>
-      </w:pPr>
-      <w:r>
-        <w:t xml:space="preserve">y que a1 sea igual al audio original incluso con el </w:t>
-      </w:r>
-      <w:proofErr w:type="spellStart"/>
-      <w:r>
-        <w:t>ultimo</w:t>
-      </w:r>
-      <w:proofErr w:type="spellEnd"/>
-      <w:r>
-        <w:t xml:space="preserve"> elemento igual. Ya que en ese caso va a recorrer el audio de la siguiente manera: primero como va a detectar que empieza el audio como a1, entonces lo va a recorrer y cuando llegue</w:t>
-      </w:r>
-    </w:p>
-    <w:p>
-      <w:pPr>
-        <w:spacing w:after="0"/>
-      </w:pPr>
-      <w:r>
-        <w:t xml:space="preserve">a la </w:t>
-      </w:r>
-      <w:proofErr w:type="spellStart"/>
-      <w:r>
-        <w:t>ultima</w:t>
-      </w:r>
-      <w:proofErr w:type="spellEnd"/>
-      <w:r>
-        <w:t xml:space="preserve"> posición, va a ver que es distinto y saldrá del ciclo. En la siguiente iteración pasará </w:t>
-      </w:r>
-      <w:proofErr w:type="spellStart"/>
-      <w:r>
-        <w:t>la</w:t>
-      </w:r>
-      <w:proofErr w:type="spellEnd"/>
-      <w:r>
-        <w:t xml:space="preserve"> </w:t>
-      </w:r>
-      <w:proofErr w:type="gramStart"/>
-      <w:r>
-        <w:t>mismo</w:t>
-      </w:r>
-      <w:proofErr w:type="gramEnd"/>
-      <w:r>
-        <w:t xml:space="preserve"> pero terminara una posición antes. Así hasta la ante </w:t>
-      </w:r>
-      <w:proofErr w:type="spellStart"/>
-      <w:r>
-        <w:t>ultima</w:t>
-      </w:r>
-      <w:proofErr w:type="spellEnd"/>
-      <w:r>
-        <w:t xml:space="preserve"> posición. De esta manera, siendo </w:t>
-      </w:r>
-      <w:proofErr w:type="spellStart"/>
-      <w:proofErr w:type="gramStart"/>
-      <w:r>
-        <w:t>a.size</w:t>
-      </w:r>
-      <w:proofErr w:type="spellEnd"/>
-      <w:proofErr w:type="gramEnd"/>
-      <w:r>
-        <w:t xml:space="preserve">()  = n, en la primera iteración recorrerá el audio n-1 veces, la segunda n-2, la tercera n – 3, y así hasta n = 1. Esto es la suma de gauss menos el </w:t>
-      </w:r>
-      <w:proofErr w:type="spellStart"/>
-      <w:r>
-        <w:t>ultimo</w:t>
-      </w:r>
-      <w:proofErr w:type="spellEnd"/>
-      <w:r>
-        <w:t xml:space="preserve"> elemento, quedando así (n*(n-1</w:t>
-      </w:r>
-      <w:proofErr w:type="gramStart"/>
-      <w:r>
-        <w:t>))/</w:t>
-      </w:r>
-      <w:proofErr w:type="gramEnd"/>
-      <w:r>
         <w:t>2) – n, llegando así a pertenecer a O(n</w:t>
       </w:r>
       <w:r>
@@ -16365,42 +16327,6 @@
       <w:r>
         <w:t>2).</w:t>
       </w:r>
-    </w:p>
-    <w:p>
-      <w:pPr>
-        <w:spacing w:after="0"/>
-        <w:ind w:left="708" w:hanging="708"/>
-        <w:rPr>
-          <w:rFonts w:ascii="Consolas" w:hAnsi="Consolas" w:cs="Consolas"/>
-          <w:i/>
-          <w:sz w:val="16"/>
-          <w:szCs w:val="16"/>
-        </w:rPr>
-      </w:pPr>
-    </w:p>
-    <w:p>
-      <w:pPr>
-        <w:spacing w:after="0"/>
-        <w:ind w:left="708" w:hanging="708"/>
-        <w:rPr>
-          <w:rFonts w:ascii="Consolas" w:hAnsi="Consolas" w:cs="Consolas"/>
-          <w:i/>
-          <w:sz w:val="16"/>
-          <w:szCs w:val="16"/>
-        </w:rPr>
-      </w:pPr>
-    </w:p>
-    <w:p>
-      <w:pPr>
-        <w:spacing w:after="0"/>
-        <w:ind w:left="708" w:hanging="708"/>
-        <w:rPr>
-          <w:rFonts w:ascii="Consolas" w:hAnsi="Consolas" w:cs="Consolas"/>
-          <w:i/>
-          <w:sz w:val="16"/>
-          <w:szCs w:val="16"/>
-        </w:rPr>
-      </w:pPr>
     </w:p>
     <w:p>
       <w:pPr>
@@ -17102,6 +17028,7 @@
   <w:style w:type="character" w:default="1" w:styleId="DefaultParagraphFont">
     <w:name w:val="Default Paragraph Font"/>
     <w:uiPriority w:val="1"/>
+    <w:semiHidden/>
     <w:unhideWhenUsed/>
   </w:style>
   <w:style w:type="table" w:default="1" w:styleId="TableNormal">
